--- a/2018/Ноябрь/08.11/Каниболоцкая  ЛН.docx
+++ b/2018/Ноябрь/08.11/Каниболоцкая  ЛН.docx
@@ -8,11 +8,15 @@
         <w:ind w:left="-567" w:right="-58"/>
         <w:rPr>
           <w:b w:val="0"/>
+          <w:sz w:val="24"/>
+          <w:szCs w:val="24"/>
         </w:rPr>
       </w:pPr>
       <w:r>
         <w:rPr>
           <w:b w:val="0"/>
+          <w:sz w:val="24"/>
+          <w:szCs w:val="24"/>
         </w:rPr>
         <w:t>Выписной эпикриз</w:t>
       </w:r>
@@ -23,15 +27,29 @@
         <w:ind w:left="-567"/>
         <w:rPr>
           <w:b/>
+          <w:sz w:val="24"/>
+          <w:szCs w:val="24"/>
         </w:rPr>
       </w:pPr>
       <w:r>
+        <w:rPr>
+          <w:sz w:val="24"/>
+          <w:szCs w:val="24"/>
+        </w:rPr>
         <w:t xml:space="preserve">Из истории болезни № </w:t>
       </w:r>
       <w:r>
+        <w:rPr>
+          <w:sz w:val="24"/>
+          <w:szCs w:val="24"/>
+        </w:rPr>
         <w:t xml:space="preserve"> </w:t>
       </w:r>
       <w:r>
+        <w:rPr>
+          <w:sz w:val="24"/>
+          <w:szCs w:val="24"/>
+        </w:rPr>
         <w:t>1462</w:t>
       </w:r>
     </w:p>
@@ -39,24 +57,39 @@
       <w:pPr>
         <w:pStyle w:val="5"/>
         <w:ind w:left="-567"/>
+        <w:rPr>
+          <w:sz w:val="24"/>
+          <w:szCs w:val="24"/>
+        </w:rPr>
       </w:pPr>
       <w:r>
+        <w:rPr>
+          <w:sz w:val="24"/>
+          <w:szCs w:val="24"/>
+        </w:rPr>
         <w:t xml:space="preserve">Ф.И.О: </w:t>
       </w:r>
-      <w:bookmarkStart w:id="0" w:name="_GoBack"/>
       <w:proofErr w:type="spellStart"/>
       <w:r>
+        <w:rPr>
+          <w:sz w:val="24"/>
+          <w:szCs w:val="24"/>
+        </w:rPr>
         <w:t>Каниболоцкая</w:t>
       </w:r>
       <w:proofErr w:type="spellEnd"/>
       <w:r>
-        <w:t xml:space="preserve"> </w:t>
-      </w:r>
-      <w:bookmarkEnd w:id="0"/>
-      <w:r>
-        <w:t xml:space="preserve">Любовь </w:t>
-      </w:r>
-      <w:r>
+        <w:rPr>
+          <w:sz w:val="24"/>
+          <w:szCs w:val="24"/>
+        </w:rPr>
+        <w:t xml:space="preserve"> Любовь </w:t>
+      </w:r>
+      <w:r>
+        <w:rPr>
+          <w:sz w:val="24"/>
+          <w:szCs w:val="24"/>
+        </w:rPr>
         <w:t xml:space="preserve"> Николаевна</w:t>
       </w:r>
     </w:p>
@@ -65,35 +98,29 @@
         <w:ind w:left="-567"/>
         <w:jc w:val="both"/>
         <w:rPr>
-          <w:sz w:val="28"/>
-          <w:szCs w:val="20"/>
           <w:lang w:val="ru-RU"/>
         </w:rPr>
       </w:pPr>
       <w:r>
         <w:rPr>
-          <w:sz w:val="28"/>
           <w:lang w:val="ru-RU"/>
         </w:rPr>
         <w:t>Год рождения:</w:t>
       </w:r>
       <w:r>
         <w:rPr>
-          <w:sz w:val="28"/>
           <w:lang w:val="ru-RU"/>
         </w:rPr>
         <w:t xml:space="preserve"> </w:t>
       </w:r>
       <w:r>
         <w:rPr>
-          <w:sz w:val="28"/>
           <w:lang w:val="ru-RU"/>
         </w:rPr>
         <w:t>19</w:t>
       </w:r>
       <w:r>
         <w:rPr>
-          <w:sz w:val="28"/>
           <w:lang w:val="ru-RU"/>
         </w:rPr>
         <w:t>49</w:t>
@@ -104,20 +131,17 @@
         <w:ind w:left="-567"/>
         <w:jc w:val="both"/>
         <w:rPr>
-          <w:sz w:val="28"/>
           <w:lang w:val="ru-RU"/>
         </w:rPr>
       </w:pPr>
       <w:r>
         <w:rPr>
-          <w:sz w:val="28"/>
           <w:lang w:val="ru-RU"/>
         </w:rPr>
         <w:t xml:space="preserve">Место жительства: </w:t>
       </w:r>
       <w:r>
         <w:rPr>
-          <w:sz w:val="28"/>
           <w:lang w:val="ru-RU"/>
         </w:rPr>
         <w:t>г. Энергодар ул. Строителей 38-100</w:t>
@@ -128,21 +152,17 @@
         <w:ind w:left="-567"/>
         <w:jc w:val="both"/>
         <w:rPr>
-          <w:sz w:val="28"/>
-          <w:szCs w:val="20"/>
           <w:lang w:val="ru-RU"/>
         </w:rPr>
       </w:pPr>
       <w:r>
         <w:rPr>
-          <w:sz w:val="28"/>
           <w:lang w:val="ru-RU"/>
         </w:rPr>
         <w:t xml:space="preserve">Место работы: </w:t>
       </w:r>
       <w:r>
         <w:rPr>
-          <w:sz w:val="28"/>
           <w:lang w:val="ru-RU"/>
         </w:rPr>
         <w:t>пенсионер</w:t>
@@ -153,14 +173,12 @@
         <w:ind w:left="-567"/>
         <w:jc w:val="both"/>
         <w:rPr>
-          <w:sz w:val="28"/>
           <w:lang w:val="ru-RU"/>
         </w:rPr>
       </w:pPr>
       <w:sdt>
         <w:sdtPr>
           <w:rPr>
-            <w:sz w:val="28"/>
             <w:lang w:val="ru-RU"/>
           </w:rPr>
           <w:id w:val="-898747501"/>
@@ -176,7 +194,6 @@
         <w:sdtContent>
           <w:r>
             <w:rPr>
-              <w:sz w:val="28"/>
               <w:lang w:val="ru-RU"/>
             </w:rPr>
             <w:t xml:space="preserve">Находился </w:t>
@@ -185,102 +202,100 @@
       </w:sdt>
       <w:r>
         <w:rPr>
-          <w:sz w:val="28"/>
           <w:lang w:val="ru-RU"/>
         </w:rPr>
         <w:t xml:space="preserve"> на лечении с </w:t>
       </w:r>
       <w:r>
         <w:rPr>
-          <w:sz w:val="28"/>
           <w:lang w:val="ru-RU"/>
         </w:rPr>
         <w:t xml:space="preserve">  </w:t>
       </w:r>
-      <w:bookmarkStart w:id="1" w:name="c"/>
-      <w:r>
-        <w:rPr>
-          <w:sz w:val="28"/>
+      <w:bookmarkStart w:id="0" w:name="c"/>
+      <w:r>
+        <w:rPr>
           <w:lang w:val="ru-RU"/>
         </w:rPr>
         <w:t>02</w:t>
       </w:r>
       <w:r>
         <w:rPr>
-          <w:sz w:val="28"/>
           <w:lang w:val="ru-RU"/>
         </w:rPr>
         <w:t>.</w:t>
       </w:r>
       <w:r>
         <w:rPr>
-          <w:sz w:val="28"/>
           <w:lang w:val="ru-RU"/>
         </w:rPr>
         <w:t>11.18</w:t>
       </w:r>
       <w:r>
         <w:rPr>
-          <w:sz w:val="28"/>
           <w:lang w:val="ru-RU"/>
         </w:rPr>
         <w:t xml:space="preserve"> </w:t>
       </w:r>
       <w:r>
         <w:rPr>
-          <w:sz w:val="28"/>
           <w:lang w:val="ru-RU"/>
         </w:rPr>
         <w:t xml:space="preserve"> </w:t>
       </w:r>
+      <w:bookmarkEnd w:id="0"/>
+      <w:r>
+        <w:rPr>
+          <w:lang w:val="ru-RU"/>
+        </w:rPr>
+        <w:t xml:space="preserve">по   </w:t>
+      </w:r>
+      <w:bookmarkStart w:id="1" w:name="по"/>
+      <w:r>
+        <w:rPr>
+          <w:lang w:val="ru-RU"/>
+        </w:rPr>
+        <w:t xml:space="preserve">  </w:t>
+      </w:r>
+      <w:r>
+        <w:rPr>
+          <w:lang w:val="ru-RU"/>
+        </w:rPr>
+        <w:t>10</w:t>
+      </w:r>
+      <w:r>
+        <w:rPr>
+          <w:lang w:val="ru-RU"/>
+        </w:rPr>
+        <w:t>.</w:t>
+      </w:r>
+      <w:r>
+        <w:rPr>
+          <w:lang w:val="ru-RU"/>
+        </w:rPr>
+        <w:t>11</w:t>
+      </w:r>
+      <w:r>
+        <w:rPr>
+          <w:lang w:val="ru-RU"/>
+        </w:rPr>
+        <w:t>.18</w:t>
+      </w:r>
+      <w:r>
+        <w:rPr>
+          <w:lang w:val="ru-RU"/>
+        </w:rPr>
+        <w:t xml:space="preserve"> </w:t>
+      </w:r>
+      <w:r>
+        <w:rPr>
+          <w:lang w:val="ru-RU"/>
+        </w:rPr>
+        <w:t xml:space="preserve"> </w:t>
+      </w:r>
       <w:bookmarkEnd w:id="1"/>
       <w:r>
         <w:rPr>
-          <w:sz w:val="28"/>
-          <w:lang w:val="ru-RU"/>
-        </w:rPr>
-        <w:t xml:space="preserve">по   </w:t>
-      </w:r>
-      <w:bookmarkStart w:id="2" w:name="по"/>
-      <w:r>
-        <w:rPr>
-          <w:sz w:val="28"/>
-          <w:lang w:val="ru-RU"/>
-        </w:rPr>
-        <w:t xml:space="preserve">  .</w:t>
-      </w:r>
-      <w:r>
-        <w:rPr>
-          <w:sz w:val="28"/>
-          <w:lang w:val="ru-RU"/>
-        </w:rPr>
-        <w:t>11</w:t>
-      </w:r>
-      <w:r>
-        <w:rPr>
-          <w:sz w:val="28"/>
-          <w:lang w:val="ru-RU"/>
-        </w:rPr>
-        <w:t>.18</w:t>
-      </w:r>
-      <w:r>
-        <w:rPr>
-          <w:sz w:val="28"/>
-          <w:lang w:val="ru-RU"/>
-        </w:rPr>
-        <w:t xml:space="preserve"> </w:t>
-      </w:r>
-      <w:r>
-        <w:rPr>
-          <w:sz w:val="28"/>
-          <w:lang w:val="ru-RU"/>
-        </w:rPr>
-        <w:t xml:space="preserve"> </w:t>
-      </w:r>
-      <w:bookmarkEnd w:id="2"/>
-      <w:r>
-        <w:rPr>
-          <w:sz w:val="28"/>
           <w:lang w:val="ru-RU"/>
         </w:rPr>
         <w:t xml:space="preserve">в </w:t>
@@ -288,7 +303,6 @@
       <w:sdt>
         <w:sdtPr>
           <w:rPr>
-            <w:sz w:val="28"/>
             <w:lang w:val="ru-RU"/>
           </w:rPr>
           <w:id w:val="-690990251"/>
@@ -305,7 +319,6 @@
           <w:proofErr w:type="spellStart"/>
           <w:r>
             <w:rPr>
-              <w:sz w:val="28"/>
               <w:lang w:val="ru-RU"/>
             </w:rPr>
             <w:t>диаб</w:t>
@@ -313,7 +326,6 @@
           <w:proofErr w:type="spellEnd"/>
           <w:r>
             <w:rPr>
-              <w:sz w:val="28"/>
               <w:lang w:val="ru-RU"/>
             </w:rPr>
             <w:t>.</w:t>
@@ -322,10 +334,15 @@
       </w:sdt>
       <w:r>
         <w:rPr>
-          <w:sz w:val="28"/>
           <w:lang w:val="ru-RU"/>
         </w:rPr>
         <w:t xml:space="preserve">  отд.</w:t>
+      </w:r>
+      <w:r>
+        <w:rPr>
+          <w:lang w:val="ru-RU"/>
+        </w:rPr>
+        <w:t xml:space="preserve"> (ОИТ 02.11.18-05.11.18)</w:t>
       </w:r>
     </w:p>
     <w:p>
@@ -333,15 +350,11 @@
         <w:ind w:left="-567"/>
         <w:jc w:val="both"/>
         <w:rPr>
-          <w:sz w:val="28"/>
-          <w:szCs w:val="28"/>
           <w:lang w:val="ru-RU"/>
         </w:rPr>
       </w:pPr>
       <w:r>
         <w:rPr>
-          <w:sz w:val="28"/>
-          <w:szCs w:val="28"/>
           <w:u w:val="single"/>
           <w:lang w:val="ru-RU"/>
         </w:rPr>
@@ -349,53 +362,33 @@
       </w:r>
       <w:r>
         <w:rPr>
-          <w:sz w:val="28"/>
-          <w:szCs w:val="28"/>
           <w:lang w:val="ru-RU"/>
         </w:rPr>
         <w:t>:</w:t>
       </w:r>
-      <w:bookmarkStart w:id="3" w:name="дз"/>
-      <w:bookmarkEnd w:id="3"/>
-      <w:r>
-        <w:rPr>
-          <w:sz w:val="28"/>
-          <w:szCs w:val="28"/>
-          <w:lang w:val="ru-RU"/>
-        </w:rPr>
-        <w:t xml:space="preserve">  </w:t>
-      </w:r>
-      <w:r>
-        <w:rPr>
-          <w:sz w:val="26"/>
-          <w:szCs w:val="26"/>
-          <w:lang w:val="ru-RU"/>
-        </w:rPr>
-        <w:t>Сахарный диабет, тип</w:t>
-      </w:r>
-      <w:proofErr w:type="gramStart"/>
-      <w:r>
-        <w:rPr>
-          <w:sz w:val="26"/>
-          <w:szCs w:val="26"/>
-          <w:lang w:val="ru-RU"/>
-        </w:rPr>
-        <w:t xml:space="preserve"> ,</w:t>
-      </w:r>
-      <w:proofErr w:type="gramEnd"/>
-      <w:r>
-        <w:rPr>
-          <w:sz w:val="26"/>
-          <w:szCs w:val="26"/>
-          <w:lang w:val="ru-RU"/>
-        </w:rPr>
-        <w:t xml:space="preserve"> </w:t>
+      <w:bookmarkStart w:id="2" w:name="дз"/>
+      <w:bookmarkEnd w:id="2"/>
+      <w:r>
+        <w:rPr>
+          <w:lang w:val="ru-RU"/>
+        </w:rPr>
+        <w:t xml:space="preserve">  Сахарный диабет, тип </w:t>
+      </w:r>
+      <w:r>
+        <w:rPr>
+          <w:lang w:val="ru-RU"/>
+        </w:rPr>
+        <w:t>2</w:t>
+      </w:r>
+      <w:r>
+        <w:rPr>
+          <w:lang w:val="ru-RU"/>
+        </w:rPr>
+        <w:t xml:space="preserve">, </w:t>
       </w:r>
       <w:proofErr w:type="spellStart"/>
       <w:r>
         <w:rPr>
-          <w:sz w:val="26"/>
-          <w:szCs w:val="26"/>
           <w:lang w:val="ru-RU"/>
         </w:rPr>
         <w:t>вторичноинсулинзависимый</w:t>
@@ -403,8 +396,6 @@
       <w:proofErr w:type="spellEnd"/>
       <w:r>
         <w:rPr>
-          <w:sz w:val="26"/>
-          <w:szCs w:val="26"/>
           <w:lang w:val="ru-RU"/>
         </w:rPr>
         <w:t xml:space="preserve">, </w:t>
@@ -412,8 +403,6 @@
       <w:sdt>
         <w:sdtPr>
           <w:rPr>
-            <w:sz w:val="26"/>
-            <w:szCs w:val="26"/>
             <w:lang w:val="ru-RU"/>
           </w:rPr>
           <w:id w:val="355073878"/>
@@ -430,8 +419,6 @@
         <w:sdtContent>
           <w:r>
             <w:rPr>
-              <w:sz w:val="26"/>
-              <w:szCs w:val="26"/>
               <w:lang w:val="ru-RU"/>
             </w:rPr>
             <w:t>средней тяжести,</w:t>
@@ -440,16 +427,12 @@
       </w:sdt>
       <w:r>
         <w:rPr>
-          <w:sz w:val="26"/>
-          <w:szCs w:val="26"/>
           <w:lang w:val="ru-RU"/>
         </w:rPr>
         <w:t xml:space="preserve"> </w:t>
       </w:r>
       <w:r>
         <w:rPr>
-          <w:sz w:val="26"/>
-          <w:szCs w:val="26"/>
           <w:lang w:val="ru-RU"/>
         </w:rPr>
         <w:t xml:space="preserve">ст. </w:t>
@@ -457,8 +440,6 @@
       <w:sdt>
         <w:sdtPr>
           <w:rPr>
-            <w:sz w:val="26"/>
-            <w:szCs w:val="26"/>
             <w:lang w:val="ru-RU"/>
           </w:rPr>
           <w:alias w:val="диабет"/>
@@ -478,8 +459,6 @@
         <w:sdtContent>
           <w:r>
             <w:rPr>
-              <w:sz w:val="26"/>
-              <w:szCs w:val="26"/>
               <w:lang w:val="ru-RU"/>
             </w:rPr>
             <w:t>декомпенсации.</w:t>
@@ -488,483 +467,112 @@
       </w:sdt>
       <w:r>
         <w:rPr>
-          <w:sz w:val="26"/>
-          <w:szCs w:val="26"/>
-          <w:lang w:val="ru-RU"/>
-        </w:rPr>
-        <w:t xml:space="preserve">  </w:t>
-      </w:r>
-    </w:p>
-    <w:p>
-      <w:pPr>
-        <w:ind w:left="-567"/>
-        <w:jc w:val="both"/>
-        <w:rPr>
-          <w:sz w:val="28"/>
-          <w:szCs w:val="28"/>
-          <w:lang w:val="ru-RU"/>
-        </w:rPr>
-      </w:pPr>
-      <w:r>
-        <w:rPr>
-          <w:sz w:val="28"/>
-          <w:szCs w:val="28"/>
-          <w:lang w:val="ru-RU"/>
-        </w:rPr>
-        <w:t xml:space="preserve">Диабетическая ангиопатия сетчатки ОИ. </w:t>
-      </w:r>
-    </w:p>
-    <w:p>
-      <w:pPr>
-        <w:ind w:left="-567"/>
-        <w:jc w:val="both"/>
-        <w:rPr>
-          <w:color w:val="0000CC"/>
-          <w:sz w:val="28"/>
-          <w:szCs w:val="28"/>
-          <w:lang w:val="ru-RU"/>
-        </w:rPr>
-      </w:pPr>
-      <w:r>
-        <w:rPr>
-          <w:color w:val="0000CC"/>
-          <w:sz w:val="28"/>
-          <w:szCs w:val="28"/>
-          <w:lang w:val="ru-RU"/>
-        </w:rPr>
-        <w:t>Диабетическая дистальная симметричная полинейропатия н/к, сенсомоторная форма</w:t>
-      </w:r>
-      <w:r>
-        <w:rPr>
-          <w:color w:val="0000CC"/>
-          <w:sz w:val="28"/>
-          <w:szCs w:val="28"/>
-          <w:lang w:val="ru-RU"/>
-        </w:rPr>
-        <w:t xml:space="preserve"> (NSS 6, NDS 6), </w:t>
-      </w:r>
-      <w:r>
-        <w:rPr>
-          <w:color w:val="0000CC"/>
-          <w:sz w:val="28"/>
-          <w:szCs w:val="28"/>
-          <w:lang w:val="ru-RU"/>
-        </w:rPr>
-        <w:t xml:space="preserve">  хроническое течение</w:t>
-      </w:r>
-    </w:p>
-    <w:p>
-      <w:pPr>
-        <w:ind w:left="-567"/>
-        <w:jc w:val="both"/>
-        <w:rPr>
-          <w:sz w:val="28"/>
-          <w:szCs w:val="28"/>
-          <w:lang w:val="ru-RU"/>
-        </w:rPr>
-      </w:pPr>
-      <w:r>
-        <w:rPr>
-          <w:sz w:val="28"/>
-          <w:szCs w:val="28"/>
-          <w:lang w:val="ru-RU"/>
-        </w:rPr>
-        <w:t>Диабетическая ангиопатия артерий н/к</w:t>
-      </w:r>
-      <w:r>
-        <w:rPr>
-          <w:sz w:val="28"/>
-          <w:szCs w:val="28"/>
-          <w:lang w:val="ru-RU"/>
-        </w:rPr>
-        <w:t xml:space="preserve"> II ст</w:t>
-      </w:r>
-      <w:r>
-        <w:rPr>
-          <w:sz w:val="28"/>
-          <w:szCs w:val="28"/>
-          <w:lang w:val="ru-RU"/>
-        </w:rPr>
-        <w:t xml:space="preserve">. </w:t>
-      </w:r>
-    </w:p>
-    <w:p>
-      <w:pPr>
-        <w:ind w:left="-567"/>
-        <w:jc w:val="both"/>
-        <w:rPr>
-          <w:sz w:val="28"/>
-          <w:szCs w:val="28"/>
-          <w:lang w:val="ru-RU"/>
-        </w:rPr>
-      </w:pPr>
-      <w:r>
-        <w:rPr>
-          <w:color w:val="7030A0"/>
-          <w:sz w:val="28"/>
-          <w:szCs w:val="28"/>
-          <w:lang w:val="ru-RU"/>
-        </w:rPr>
-        <w:t>ХБП II-IV ст. Диабетическая нефропатия III-IV ст.</w:t>
-      </w:r>
-      <w:r>
-        <w:rPr>
-          <w:color w:val="7030A0"/>
-          <w:sz w:val="28"/>
-          <w:szCs w:val="28"/>
           <w:lang w:val="ru-RU"/>
         </w:rPr>
         <w:t xml:space="preserve"> </w:t>
       </w:r>
-    </w:p>
-    <w:p>
-      <w:pPr>
-        <w:ind w:left="-567"/>
-        <w:jc w:val="both"/>
-        <w:rPr>
-          <w:color w:val="E36C0A" w:themeColor="accent6" w:themeShade="BF"/>
-          <w:sz w:val="28"/>
-          <w:szCs w:val="28"/>
-          <w:lang w:val="ru-RU"/>
-        </w:rPr>
-      </w:pPr>
-      <w:r>
-        <w:rPr>
-          <w:color w:val="E36C0A" w:themeColor="accent6" w:themeShade="BF"/>
-          <w:sz w:val="28"/>
-          <w:szCs w:val="28"/>
-          <w:lang w:val="ru-RU"/>
-        </w:rPr>
-        <w:t xml:space="preserve">Ожирение II ст. (ИМТ кг/м2) </w:t>
-      </w:r>
       <w:proofErr w:type="spellStart"/>
       <w:r>
         <w:rPr>
-          <w:color w:val="E36C0A" w:themeColor="accent6" w:themeShade="BF"/>
-          <w:sz w:val="28"/>
-          <w:szCs w:val="28"/>
-          <w:lang w:val="ru-RU"/>
-        </w:rPr>
-        <w:t>алим</w:t>
+          <w:lang w:val="ru-RU"/>
+        </w:rPr>
+        <w:t>Ацетонурия</w:t>
       </w:r>
       <w:proofErr w:type="spellEnd"/>
-      <w:proofErr w:type="gramStart"/>
-      <w:r>
-        <w:rPr>
-          <w:color w:val="E36C0A" w:themeColor="accent6" w:themeShade="BF"/>
-          <w:sz w:val="28"/>
-          <w:szCs w:val="28"/>
-          <w:lang w:val="ru-RU"/>
-        </w:rPr>
-        <w:t>.-</w:t>
-      </w:r>
-      <w:proofErr w:type="gramEnd"/>
-      <w:r>
-        <w:rPr>
-          <w:color w:val="E36C0A" w:themeColor="accent6" w:themeShade="BF"/>
-          <w:sz w:val="28"/>
-          <w:szCs w:val="28"/>
-          <w:lang w:val="ru-RU"/>
-        </w:rPr>
-        <w:t xml:space="preserve">конституционального генеза, стабильное течение.  </w:t>
-      </w:r>
-    </w:p>
-    <w:p>
-      <w:pPr>
-        <w:ind w:left="-567"/>
-        <w:jc w:val="both"/>
-        <w:rPr>
-          <w:sz w:val="28"/>
-          <w:szCs w:val="28"/>
-          <w:lang w:val="ru-RU"/>
-        </w:rPr>
-      </w:pPr>
-      <w:proofErr w:type="gramStart"/>
-      <w:r>
-        <w:rPr>
-          <w:color w:val="4F6228" w:themeColor="accent3" w:themeShade="80"/>
-          <w:sz w:val="28"/>
-          <w:szCs w:val="28"/>
-          <w:lang w:val="ru-RU"/>
-        </w:rPr>
-        <w:t>Аутоиммунный</w:t>
-      </w:r>
-      <w:proofErr w:type="gramEnd"/>
-      <w:r>
-        <w:rPr>
-          <w:color w:val="4F6228" w:themeColor="accent3" w:themeShade="80"/>
-          <w:sz w:val="28"/>
-          <w:szCs w:val="28"/>
-          <w:lang w:val="ru-RU"/>
-        </w:rPr>
-        <w:t xml:space="preserve"> тиреоидит, </w:t>
+      <w:r>
+        <w:rPr>
+          <w:lang w:val="ru-RU"/>
+        </w:rPr>
+        <w:t>.</w:t>
+      </w:r>
+      <w:r>
+        <w:rPr>
+          <w:lang w:val="ru-RU"/>
+        </w:rPr>
+        <w:t xml:space="preserve"> </w:t>
+      </w:r>
+      <w:r>
+        <w:rPr>
+          <w:lang w:val="ru-RU"/>
+        </w:rPr>
+        <w:t xml:space="preserve">Диабетическая дистальная симметричная </w:t>
+      </w:r>
+      <w:proofErr w:type="spellStart"/>
+      <w:r>
+        <w:rPr>
+          <w:lang w:val="ru-RU"/>
+        </w:rPr>
+        <w:t>полинейропатия</w:t>
+      </w:r>
+      <w:proofErr w:type="spellEnd"/>
+      <w:r>
+        <w:rPr>
+          <w:lang w:val="ru-RU"/>
+        </w:rPr>
+        <w:t xml:space="preserve"> н/к. </w:t>
+      </w:r>
+      <w:r>
+        <w:rPr>
+          <w:lang w:val="ru-RU"/>
+        </w:rPr>
+        <w:t xml:space="preserve">Диабетическая </w:t>
+      </w:r>
+      <w:proofErr w:type="spellStart"/>
+      <w:r>
+        <w:rPr>
+          <w:lang w:val="ru-RU"/>
+        </w:rPr>
+        <w:t>ангиопатия</w:t>
+      </w:r>
+      <w:proofErr w:type="spellEnd"/>
+      <w:r>
+        <w:rPr>
+          <w:lang w:val="ru-RU"/>
+        </w:rPr>
+        <w:t xml:space="preserve"> сетчатки ОИ. </w:t>
+      </w:r>
+      <w:r>
+        <w:rPr>
+          <w:lang w:val="ru-RU"/>
+        </w:rPr>
+        <w:t xml:space="preserve">Диабетическая </w:t>
+      </w:r>
+      <w:proofErr w:type="spellStart"/>
+      <w:r>
+        <w:rPr>
+          <w:lang w:val="ru-RU"/>
+        </w:rPr>
+        <w:t>ангиопатия</w:t>
+      </w:r>
+      <w:proofErr w:type="spellEnd"/>
+      <w:r>
+        <w:rPr>
+          <w:lang w:val="ru-RU"/>
+        </w:rPr>
+        <w:t xml:space="preserve"> артерий н/к. Диабетическая </w:t>
+      </w:r>
+      <w:proofErr w:type="spellStart"/>
+      <w:r>
+        <w:rPr>
+          <w:lang w:val="ru-RU"/>
+        </w:rPr>
+        <w:t>ангиопатия</w:t>
+      </w:r>
+      <w:proofErr w:type="spellEnd"/>
+      <w:r>
+        <w:rPr>
+          <w:lang w:val="ru-RU"/>
+        </w:rPr>
+        <w:t xml:space="preserve"> сосудов сетчатки </w:t>
       </w:r>
       <w:sdt>
         <w:sdtPr>
           <w:rPr>
-            <w:color w:val="4F6228" w:themeColor="accent3" w:themeShade="80"/>
-            <w:sz w:val="28"/>
-            <w:szCs w:val="28"/>
-            <w:lang w:val="ru-RU"/>
-          </w:rPr>
-          <w:id w:val="105240480"/>
-          <w:placeholder>
-            <w:docPart w:val="FBFC6A18E07A484F9E976562E903BEB7"/>
-          </w:placeholder>
-          <w:comboBox>
-            <w:listItem w:displayText="без увеличения объема щит. железы." w:value="без увеличения объема щит. железы."/>
-            <w:listItem w:displayText="гипертрофическая форма." w:value="гипертрофическая форма."/>
-          </w:comboBox>
-        </w:sdtPr>
-        <w:sdtEndPr/>
-        <w:sdtContent>
-          <w:r>
-            <w:rPr>
-              <w:color w:val="4F6228" w:themeColor="accent3" w:themeShade="80"/>
-              <w:sz w:val="28"/>
-              <w:szCs w:val="28"/>
-              <w:lang w:val="ru-RU"/>
-            </w:rPr>
-            <w:t>гипертрофическая форма.</w:t>
-          </w:r>
-        </w:sdtContent>
-      </w:sdt>
-      <w:r>
-        <w:rPr>
-          <w:color w:val="4F6228" w:themeColor="accent3" w:themeShade="80"/>
-          <w:sz w:val="28"/>
-          <w:szCs w:val="28"/>
-          <w:lang w:val="ru-RU"/>
-        </w:rPr>
-        <w:t xml:space="preserve"> Гипотиреоз, средней тяжести,  </w:t>
-      </w:r>
-      <w:r>
-        <w:rPr>
-          <w:color w:val="4F6228" w:themeColor="accent3" w:themeShade="80"/>
-          <w:sz w:val="28"/>
-          <w:szCs w:val="28"/>
-          <w:lang w:val="ru-RU"/>
-        </w:rPr>
-        <w:t xml:space="preserve">ст. </w:t>
-      </w:r>
-      <w:r>
-        <w:rPr>
-          <w:color w:val="4F6228" w:themeColor="accent3" w:themeShade="80"/>
-          <w:sz w:val="28"/>
-          <w:szCs w:val="28"/>
-          <w:lang w:val="ru-RU"/>
-        </w:rPr>
-        <w:t>медикаментозн</w:t>
-      </w:r>
-      <w:r>
-        <w:rPr>
-          <w:color w:val="4F6228" w:themeColor="accent3" w:themeShade="80"/>
-          <w:sz w:val="28"/>
-          <w:szCs w:val="28"/>
-          <w:lang w:val="ru-RU"/>
-        </w:rPr>
-        <w:t>ой</w:t>
-      </w:r>
-      <w:r>
-        <w:rPr>
-          <w:color w:val="4F6228" w:themeColor="accent3" w:themeShade="80"/>
-          <w:sz w:val="28"/>
-          <w:szCs w:val="28"/>
-          <w:lang w:val="ru-RU"/>
-        </w:rPr>
-        <w:t xml:space="preserve"> </w:t>
-      </w:r>
-      <w:proofErr w:type="spellStart"/>
-      <w:r>
-        <w:rPr>
-          <w:color w:val="4F6228" w:themeColor="accent3" w:themeShade="80"/>
-          <w:sz w:val="28"/>
-          <w:szCs w:val="28"/>
-          <w:lang w:val="ru-RU"/>
-        </w:rPr>
-        <w:t>субкомпенсаци</w:t>
-      </w:r>
-      <w:r>
-        <w:rPr>
-          <w:color w:val="4F6228" w:themeColor="accent3" w:themeShade="80"/>
-          <w:sz w:val="28"/>
-          <w:szCs w:val="28"/>
-          <w:lang w:val="ru-RU"/>
-        </w:rPr>
-        <w:t>и</w:t>
-      </w:r>
-      <w:proofErr w:type="spellEnd"/>
-      <w:r>
-        <w:rPr>
-          <w:color w:val="4F6228" w:themeColor="accent3" w:themeShade="80"/>
-          <w:sz w:val="28"/>
-          <w:szCs w:val="28"/>
-          <w:lang w:val="ru-RU"/>
-        </w:rPr>
-        <w:t xml:space="preserve">. </w:t>
-      </w:r>
-      <w:sdt>
-        <w:sdtPr>
-          <w:rPr>
-            <w:color w:val="4F6228" w:themeColor="accent3" w:themeShade="80"/>
-            <w:sz w:val="28"/>
-            <w:szCs w:val="28"/>
-            <w:lang w:val="ru-RU"/>
-          </w:rPr>
-          <w:id w:val="590198144"/>
-          <w:placeholder>
-            <w:docPart w:val="DefaultPlaceholder_1082065159"/>
-          </w:placeholder>
-          <w:dropDownList>
-            <w:listItem w:value="Выберите элемент."/>
-            <w:listItem w:displayText="Диффузный токсический " w:value="Диффузный токсический "/>
-            <w:listItem w:displayText="Диффузный " w:value="Диффузный "/>
-            <w:listItem w:displayText="Смешаный " w:value="Смешаный "/>
-            <w:listItem w:displayText="Узловой " w:value="Узловой "/>
-          </w:dropDownList>
-        </w:sdtPr>
-        <w:sdtEndPr/>
-        <w:sdtContent>
-          <w:r>
-            <w:rPr>
-              <w:color w:val="4F6228" w:themeColor="accent3" w:themeShade="80"/>
-              <w:sz w:val="28"/>
-              <w:szCs w:val="28"/>
-              <w:lang w:val="ru-RU"/>
-            </w:rPr>
-            <w:t xml:space="preserve">Диффузный токсический </w:t>
-          </w:r>
-        </w:sdtContent>
-      </w:sdt>
-      <w:r>
-        <w:rPr>
-          <w:color w:val="4F6228" w:themeColor="accent3" w:themeShade="80"/>
-          <w:sz w:val="28"/>
-          <w:szCs w:val="28"/>
-          <w:lang w:val="ru-RU"/>
-        </w:rPr>
-        <w:t xml:space="preserve"> зоб II. Эутиреоидное состояние</w:t>
-      </w:r>
-      <w:r>
-        <w:rPr>
-          <w:sz w:val="28"/>
-          <w:szCs w:val="28"/>
-          <w:lang w:val="ru-RU"/>
-        </w:rPr>
-        <w:t xml:space="preserve">. </w:t>
-      </w:r>
-    </w:p>
-    <w:p>
-      <w:pPr>
-        <w:ind w:left="-567"/>
-        <w:jc w:val="both"/>
-        <w:rPr>
-          <w:color w:val="17365D" w:themeColor="text2" w:themeShade="BF"/>
-          <w:sz w:val="28"/>
-          <w:szCs w:val="28"/>
-          <w:lang w:val="ru-RU"/>
-        </w:rPr>
-      </w:pPr>
-      <w:r>
-        <w:rPr>
-          <w:color w:val="17365D" w:themeColor="text2" w:themeShade="BF"/>
-          <w:sz w:val="28"/>
-          <w:szCs w:val="28"/>
-          <w:lang w:val="ru-RU"/>
-        </w:rPr>
-        <w:t xml:space="preserve">Миопия </w:t>
-      </w:r>
-      <w:sdt>
-        <w:sdtPr>
-          <w:rPr>
-            <w:color w:val="17365D" w:themeColor="text2" w:themeShade="BF"/>
-            <w:sz w:val="28"/>
-            <w:szCs w:val="28"/>
-            <w:lang w:val="ru-RU"/>
-          </w:rPr>
-          <w:id w:val="-1410379913"/>
-          <w:placeholder>
-            <w:docPart w:val="DefaultPlaceholder_1082065159"/>
-          </w:placeholder>
-          <w:comboBox>
-            <w:listItem w:value="Выберите элемент."/>
-            <w:listItem w:displayText="слабой " w:value="слабой "/>
-            <w:listItem w:displayText="высокой" w:value="высокой"/>
-            <w:listItem w:displayText="средней" w:value="средней"/>
-          </w:comboBox>
-        </w:sdtPr>
-        <w:sdtEndPr/>
-        <w:sdtContent>
-          <w:r>
-            <w:rPr>
-              <w:color w:val="17365D" w:themeColor="text2" w:themeShade="BF"/>
-              <w:sz w:val="28"/>
-              <w:szCs w:val="28"/>
-              <w:lang w:val="ru-RU"/>
-            </w:rPr>
-            <w:t xml:space="preserve">слабой </w:t>
-          </w:r>
-        </w:sdtContent>
-      </w:sdt>
-      <w:r>
-        <w:rPr>
-          <w:color w:val="17365D" w:themeColor="text2" w:themeShade="BF"/>
-          <w:sz w:val="28"/>
-          <w:szCs w:val="28"/>
-          <w:lang w:val="ru-RU"/>
-        </w:rPr>
-        <w:t xml:space="preserve"> степени ОИ.</w:t>
-      </w:r>
-      <w:r>
-        <w:rPr>
-          <w:color w:val="17365D" w:themeColor="text2" w:themeShade="BF"/>
-          <w:sz w:val="28"/>
-          <w:szCs w:val="28"/>
-          <w:lang w:val="ru-RU"/>
-        </w:rPr>
-        <w:t xml:space="preserve"> </w:t>
-      </w:r>
-    </w:p>
-    <w:p>
-      <w:pPr>
-        <w:ind w:left="-567"/>
-        <w:jc w:val="both"/>
-        <w:rPr>
-          <w:color w:val="17365D" w:themeColor="text2" w:themeShade="BF"/>
-          <w:sz w:val="28"/>
-          <w:szCs w:val="28"/>
-          <w:lang w:val="ru-RU"/>
-        </w:rPr>
-      </w:pPr>
-      <w:r>
-        <w:rPr>
-          <w:color w:val="17365D" w:themeColor="text2" w:themeShade="BF"/>
-          <w:sz w:val="28"/>
-          <w:szCs w:val="28"/>
-          <w:lang w:val="ru-RU"/>
-        </w:rPr>
-        <w:t>А</w:t>
-      </w:r>
-      <w:r>
-        <w:rPr>
-          <w:color w:val="17365D" w:themeColor="text2" w:themeShade="BF"/>
-          <w:sz w:val="28"/>
-          <w:szCs w:val="28"/>
-          <w:lang w:val="ru-RU"/>
-        </w:rPr>
-        <w:t xml:space="preserve">нгиопатия сосудов сетчатки </w:t>
-      </w:r>
-      <w:sdt>
-        <w:sdtPr>
-          <w:rPr>
-            <w:color w:val="17365D" w:themeColor="text2" w:themeShade="BF"/>
-            <w:sz w:val="28"/>
-            <w:szCs w:val="28"/>
             <w:lang w:val="ru-RU"/>
           </w:rPr>
           <w:id w:val="2051261544"/>
           <w:placeholder>
-            <w:docPart w:val="DefaultPlaceholder_1082065159"/>
+            <w:docPart w:val="14C220A513E249A2A579CE2F88BB5BAB"/>
           </w:placeholder>
           <w:comboBox>
             <w:listItem w:value="Выберите элемент."/>
@@ -977,9 +585,6 @@
         <w:sdtContent>
           <w:r>
             <w:rPr>
-              <w:color w:val="17365D" w:themeColor="text2" w:themeShade="BF"/>
-              <w:sz w:val="28"/>
-              <w:szCs w:val="28"/>
               <w:lang w:val="ru-RU"/>
             </w:rPr>
             <w:t>ОИ</w:t>
@@ -988,42 +593,18 @@
       </w:sdt>
       <w:r>
         <w:rPr>
-          <w:color w:val="17365D" w:themeColor="text2" w:themeShade="BF"/>
-          <w:sz w:val="28"/>
-          <w:szCs w:val="28"/>
-          <w:lang w:val="ru-RU"/>
-        </w:rPr>
-        <w:t>.</w:t>
-      </w:r>
-      <w:r>
-        <w:rPr>
-          <w:color w:val="17365D" w:themeColor="text2" w:themeShade="BF"/>
-          <w:sz w:val="28"/>
-          <w:szCs w:val="28"/>
-          <w:lang w:val="ru-RU"/>
-        </w:rPr>
-        <w:t xml:space="preserve"> </w:t>
-      </w:r>
-      <w:r>
-        <w:rPr>
-          <w:color w:val="17365D" w:themeColor="text2" w:themeShade="BF"/>
-          <w:sz w:val="28"/>
-          <w:szCs w:val="28"/>
-          <w:lang w:val="ru-RU"/>
-        </w:rPr>
-        <w:t xml:space="preserve">Начальная катаракта </w:t>
+          <w:lang w:val="ru-RU"/>
+        </w:rPr>
+        <w:t xml:space="preserve">. Начальная катаракта </w:t>
       </w:r>
       <w:sdt>
         <w:sdtPr>
           <w:rPr>
-            <w:color w:val="17365D" w:themeColor="text2" w:themeShade="BF"/>
-            <w:sz w:val="28"/>
-            <w:szCs w:val="28"/>
             <w:lang w:val="ru-RU"/>
           </w:rPr>
           <w:id w:val="517513702"/>
           <w:placeholder>
-            <w:docPart w:val="DB435B1E68954750936FB322747598D2"/>
+            <w:docPart w:val="D12D966E5C444D3985945DB6B88E529C"/>
           </w:placeholder>
           <w:comboBox>
             <w:listItem w:value="Выберите элемент."/>
@@ -1036,9 +617,6 @@
         <w:sdtContent>
           <w:r>
             <w:rPr>
-              <w:color w:val="17365D" w:themeColor="text2" w:themeShade="BF"/>
-              <w:sz w:val="28"/>
-              <w:szCs w:val="28"/>
               <w:lang w:val="ru-RU"/>
             </w:rPr>
             <w:t>ОИ</w:t>
@@ -1047,21 +625,109 @@
       </w:sdt>
       <w:r>
         <w:rPr>
-          <w:color w:val="17365D" w:themeColor="text2" w:themeShade="BF"/>
-          <w:sz w:val="28"/>
-          <w:szCs w:val="28"/>
-          <w:lang w:val="ru-RU"/>
-        </w:rPr>
-        <w:t xml:space="preserve">. </w:t>
-      </w:r>
-      <w:r>
-        <w:rPr>
-          <w:color w:val="17365D" w:themeColor="text2" w:themeShade="BF"/>
-          <w:sz w:val="28"/>
-          <w:szCs w:val="28"/>
-          <w:lang w:val="ru-RU"/>
-        </w:rPr>
-        <w:t xml:space="preserve"> </w:t>
+          <w:lang w:val="ru-RU"/>
+        </w:rPr>
+        <w:t xml:space="preserve">.  Ожирение I ст. (ИМТ 33,7 кг/м2) </w:t>
+      </w:r>
+      <w:proofErr w:type="spellStart"/>
+      <w:r>
+        <w:rPr>
+          <w:lang w:val="ru-RU"/>
+        </w:rPr>
+        <w:t>алим</w:t>
+      </w:r>
+      <w:proofErr w:type="spellEnd"/>
+      <w:proofErr w:type="gramStart"/>
+      <w:r>
+        <w:rPr>
+          <w:lang w:val="ru-RU"/>
+        </w:rPr>
+        <w:t>.-</w:t>
+      </w:r>
+      <w:proofErr w:type="gramEnd"/>
+      <w:r>
+        <w:rPr>
+          <w:lang w:val="ru-RU"/>
+        </w:rPr>
+        <w:t xml:space="preserve">конституционального генеза, стабильное течение.  ИБС, постинфарктный (без даты) кардиосклероз. СН I.  Гипертоническая болезнь III стадии 3 степени. Риск 4. </w:t>
+      </w:r>
+      <w:bookmarkStart w:id="3" w:name="дк"/>
+      <w:bookmarkEnd w:id="3"/>
+      <w:proofErr w:type="spellStart"/>
+      <w:r>
+        <w:rPr>
+          <w:lang w:val="ru-RU"/>
+        </w:rPr>
+        <w:t>Хр</w:t>
+      </w:r>
+      <w:proofErr w:type="gramStart"/>
+      <w:r>
+        <w:rPr>
+          <w:lang w:val="ru-RU"/>
+        </w:rPr>
+        <w:t>.п</w:t>
+      </w:r>
+      <w:proofErr w:type="gramEnd"/>
+      <w:r>
+        <w:rPr>
+          <w:lang w:val="ru-RU"/>
+        </w:rPr>
+        <w:t>иелонефрит</w:t>
+      </w:r>
+      <w:proofErr w:type="spellEnd"/>
+      <w:r>
+        <w:rPr>
+          <w:lang w:val="ru-RU"/>
+        </w:rPr>
+        <w:t xml:space="preserve">, латентное течение, в </w:t>
+      </w:r>
+      <w:proofErr w:type="spellStart"/>
+      <w:r>
+        <w:rPr>
+          <w:lang w:val="ru-RU"/>
+        </w:rPr>
+        <w:t>ст.обострения</w:t>
+      </w:r>
+      <w:proofErr w:type="spellEnd"/>
+      <w:r>
+        <w:rPr>
+          <w:lang w:val="ru-RU"/>
+        </w:rPr>
+        <w:t>.</w:t>
+      </w:r>
+      <w:r>
+        <w:rPr>
+          <w:lang w:val="ru-RU"/>
+        </w:rPr>
+        <w:t xml:space="preserve"> ЖКБ, </w:t>
+      </w:r>
+      <w:proofErr w:type="spellStart"/>
+      <w:r>
+        <w:rPr>
+          <w:lang w:val="ru-RU"/>
+        </w:rPr>
+        <w:t>хр</w:t>
+      </w:r>
+      <w:proofErr w:type="gramStart"/>
+      <w:r>
+        <w:rPr>
+          <w:lang w:val="ru-RU"/>
+        </w:rPr>
+        <w:t>.к</w:t>
+      </w:r>
+      <w:proofErr w:type="gramEnd"/>
+      <w:r>
+        <w:rPr>
+          <w:lang w:val="ru-RU"/>
+        </w:rPr>
+        <w:t>алькулезный</w:t>
+      </w:r>
+      <w:proofErr w:type="spellEnd"/>
+      <w:r>
+        <w:rPr>
+          <w:lang w:val="ru-RU"/>
+        </w:rPr>
+        <w:t xml:space="preserve"> холецистит вне обострения.</w:t>
       </w:r>
     </w:p>
     <w:p>
@@ -1069,481 +735,64 @@
         <w:ind w:left="-567"/>
         <w:jc w:val="both"/>
         <w:rPr>
-          <w:color w:val="17365D" w:themeColor="text2" w:themeShade="BF"/>
-          <w:sz w:val="28"/>
-          <w:szCs w:val="28"/>
           <w:lang w:val="ru-RU"/>
         </w:rPr>
       </w:pPr>
-      <w:r>
-        <w:rPr>
-          <w:color w:val="17365D" w:themeColor="text2" w:themeShade="BF"/>
-          <w:sz w:val="28"/>
-          <w:szCs w:val="28"/>
-          <w:lang w:val="ru-RU"/>
-        </w:rPr>
-        <w:t>Непро</w:t>
-      </w:r>
-      <w:r>
-        <w:rPr>
-          <w:color w:val="17365D" w:themeColor="text2" w:themeShade="BF"/>
-          <w:sz w:val="28"/>
-          <w:szCs w:val="28"/>
-          <w:lang w:val="ru-RU"/>
-        </w:rPr>
-        <w:t>лиферативная  диабетическая</w:t>
-      </w:r>
-      <w:r>
-        <w:rPr>
-          <w:color w:val="17365D" w:themeColor="text2" w:themeShade="BF"/>
-          <w:sz w:val="28"/>
-          <w:szCs w:val="28"/>
-          <w:lang w:val="ru-RU"/>
-        </w:rPr>
-        <w:t xml:space="preserve"> </w:t>
-      </w:r>
-      <w:proofErr w:type="spellStart"/>
-      <w:r>
-        <w:rPr>
-          <w:color w:val="17365D" w:themeColor="text2" w:themeShade="BF"/>
-          <w:sz w:val="28"/>
-          <w:szCs w:val="28"/>
-          <w:lang w:val="ru-RU"/>
-        </w:rPr>
-        <w:t>ретинопатия</w:t>
-      </w:r>
-      <w:proofErr w:type="spellEnd"/>
-      <w:r>
-        <w:rPr>
-          <w:color w:val="17365D" w:themeColor="text2" w:themeShade="BF"/>
-          <w:sz w:val="28"/>
-          <w:szCs w:val="28"/>
-          <w:lang w:val="ru-RU"/>
-        </w:rPr>
-        <w:t xml:space="preserve"> </w:t>
-      </w:r>
-      <w:sdt>
-        <w:sdtPr>
-          <w:rPr>
-            <w:color w:val="17365D" w:themeColor="text2" w:themeShade="BF"/>
-            <w:sz w:val="28"/>
-            <w:szCs w:val="28"/>
-            <w:lang w:val="ru-RU"/>
-          </w:rPr>
-          <w:id w:val="389392371"/>
-          <w:placeholder>
-            <w:docPart w:val="5917FEE754784A0BA4173B51A4E1CE95"/>
-          </w:placeholder>
-          <w:comboBox>
-            <w:listItem w:value="Выберите элемент."/>
-            <w:listItem w:displayText="ОИ" w:value="ОИ"/>
-            <w:listItem w:displayText="ОД" w:value="ОД"/>
-            <w:listItem w:displayText="OS" w:value="OS"/>
-          </w:comboBox>
-        </w:sdtPr>
-        <w:sdtEndPr/>
-        <w:sdtContent>
-          <w:r>
-            <w:rPr>
-              <w:color w:val="17365D" w:themeColor="text2" w:themeShade="BF"/>
-              <w:sz w:val="28"/>
-              <w:szCs w:val="28"/>
-              <w:lang w:val="ru-RU"/>
-            </w:rPr>
-            <w:t>ОИ</w:t>
-          </w:r>
-        </w:sdtContent>
-      </w:sdt>
-      <w:r>
-        <w:rPr>
-          <w:color w:val="17365D" w:themeColor="text2" w:themeShade="BF"/>
-          <w:sz w:val="28"/>
-          <w:szCs w:val="28"/>
-          <w:lang w:val="ru-RU"/>
-        </w:rPr>
-        <w:t>.</w:t>
-      </w:r>
     </w:p>
     <w:p>
       <w:pPr>
         <w:ind w:left="-567"/>
         <w:jc w:val="both"/>
         <w:rPr>
-          <w:color w:val="C00000"/>
-          <w:sz w:val="28"/>
-          <w:szCs w:val="28"/>
           <w:lang w:val="ru-RU"/>
         </w:rPr>
       </w:pPr>
       <w:r>
         <w:rPr>
-          <w:color w:val="C00000"/>
-          <w:sz w:val="28"/>
-          <w:szCs w:val="28"/>
-          <w:lang w:val="ru-RU"/>
-        </w:rPr>
-        <w:t xml:space="preserve">ИБС, стенокардия напряжения, диффузный кардиосклероз, II </w:t>
-      </w:r>
-      <w:proofErr w:type="spellStart"/>
-      <w:r>
-        <w:rPr>
-          <w:color w:val="C00000"/>
-          <w:sz w:val="28"/>
-          <w:szCs w:val="28"/>
-          <w:lang w:val="ru-RU"/>
-        </w:rPr>
-        <w:t>ф.кл</w:t>
-      </w:r>
-      <w:proofErr w:type="spellEnd"/>
-      <w:r>
-        <w:rPr>
-          <w:color w:val="C00000"/>
-          <w:sz w:val="28"/>
-          <w:szCs w:val="28"/>
-          <w:lang w:val="ru-RU"/>
-        </w:rPr>
-        <w:t>. СН II</w:t>
-      </w:r>
-      <w:proofErr w:type="gramStart"/>
-      <w:r>
-        <w:rPr>
-          <w:color w:val="C00000"/>
-          <w:sz w:val="28"/>
-          <w:szCs w:val="28"/>
-          <w:lang w:val="ru-RU"/>
-        </w:rPr>
-        <w:t xml:space="preserve"> А</w:t>
-      </w:r>
-      <w:proofErr w:type="gramEnd"/>
-      <w:r>
-        <w:rPr>
-          <w:color w:val="C00000"/>
-          <w:sz w:val="28"/>
-          <w:szCs w:val="28"/>
+          <w:u w:val="single"/>
+          <w:lang w:val="ru-RU"/>
+        </w:rPr>
+        <w:t xml:space="preserve">Жалобы при поступлении </w:t>
+      </w:r>
+      <w:r>
+        <w:rPr>
+          <w:lang w:val="ru-RU"/>
+        </w:rPr>
+        <w:t xml:space="preserve">на </w:t>
+      </w:r>
+      <w:r>
+        <w:rPr>
+          <w:lang w:val="ru-RU"/>
+        </w:rPr>
+        <w:t xml:space="preserve">сухость во рту, </w:t>
+      </w:r>
+      <w:r>
+        <w:rPr>
+          <w:lang w:val="ru-RU"/>
+        </w:rPr>
+        <w:t>жажду,</w:t>
+      </w:r>
+      <w:r>
+        <w:rPr>
           <w:lang w:val="ru-RU"/>
         </w:rPr>
         <w:t xml:space="preserve"> </w:t>
       </w:r>
-      <w:proofErr w:type="spellStart"/>
-      <w:r>
-        <w:rPr>
-          <w:color w:val="C00000"/>
-          <w:sz w:val="28"/>
-          <w:szCs w:val="28"/>
-          <w:lang w:val="ru-RU"/>
-        </w:rPr>
-        <w:t>ф.кл</w:t>
-      </w:r>
-      <w:proofErr w:type="spellEnd"/>
-      <w:r>
-        <w:rPr>
-          <w:color w:val="C00000"/>
-          <w:sz w:val="28"/>
-          <w:szCs w:val="28"/>
-          <w:lang w:val="ru-RU"/>
-        </w:rPr>
-        <w:t xml:space="preserve">. II. Гипертоническая болезнь III стадии … степени. Гипертензивное сердце СН I. Риск 4. Метаболическая кардиомиопатия СН 0-I. </w:t>
-      </w:r>
-      <w:proofErr w:type="spellStart"/>
-      <w:r>
-        <w:rPr>
-          <w:color w:val="C00000"/>
-          <w:sz w:val="28"/>
-          <w:szCs w:val="28"/>
-          <w:lang w:val="ru-RU"/>
-        </w:rPr>
-        <w:t>ф.кл</w:t>
-      </w:r>
-      <w:proofErr w:type="spellEnd"/>
-      <w:r>
-        <w:rPr>
-          <w:color w:val="C00000"/>
-          <w:sz w:val="28"/>
-          <w:szCs w:val="28"/>
-          <w:lang w:val="ru-RU"/>
-        </w:rPr>
-        <w:t>. II.</w:t>
-      </w:r>
-    </w:p>
-    <w:p>
-      <w:pPr>
-        <w:ind w:left="-567"/>
-        <w:jc w:val="both"/>
-        <w:rPr>
-          <w:color w:val="C00000"/>
-          <w:sz w:val="28"/>
-          <w:szCs w:val="28"/>
-          <w:lang w:val="ru-RU"/>
-        </w:rPr>
-      </w:pPr>
-      <w:r>
-        <w:rPr>
-          <w:color w:val="C00000"/>
-          <w:sz w:val="28"/>
-          <w:szCs w:val="28"/>
-          <w:lang w:val="ru-RU"/>
-        </w:rPr>
-        <w:t>НЦД по смешанному типу.</w:t>
-      </w:r>
-    </w:p>
-    <w:p>
-      <w:pPr>
-        <w:ind w:left="-567"/>
-        <w:jc w:val="both"/>
-        <w:rPr>
-          <w:color w:val="0000FF"/>
-          <w:sz w:val="28"/>
-          <w:szCs w:val="28"/>
-          <w:lang w:val="ru-RU"/>
-        </w:rPr>
-      </w:pPr>
+      <w:r>
+        <w:rPr>
+          <w:lang w:val="ru-RU"/>
+        </w:rPr>
+        <w:t>полиурию,</w:t>
+      </w:r>
+      <w:r>
+        <w:rPr>
+          <w:lang w:val="ru-RU"/>
+        </w:rPr>
+        <w:t xml:space="preserve"> </w:t>
+      </w:r>
       <w:sdt>
         <w:sdtPr>
           <w:rPr>
-            <w:color w:val="0000FF"/>
-            <w:sz w:val="28"/>
-            <w:szCs w:val="28"/>
-            <w:lang w:val="ru-RU"/>
-          </w:rPr>
-          <w:id w:val="-968201283"/>
-          <w:placeholder>
-            <w:docPart w:val="DefaultPlaceholder_1082065159"/>
-          </w:placeholder>
-          <w:comboBox>
-            <w:listItem w:value="Выберите элемент."/>
-            <w:listItem w:displayText="Дисциркуляторная" w:value="Дисциркуляторная"/>
-            <w:listItem w:displayText="Диабетическая" w:value="Диабетическая"/>
-            <w:listItem w:displayText="Дисметаболическая" w:value="Дисметаболическая"/>
-          </w:comboBox>
-        </w:sdtPr>
-        <w:sdtEndPr/>
-        <w:sdtContent>
-          <w:r>
-            <w:rPr>
-              <w:color w:val="0000FF"/>
-              <w:sz w:val="28"/>
-              <w:szCs w:val="28"/>
-              <w:lang w:val="ru-RU"/>
-            </w:rPr>
-            <w:t>Дисциркуляторная</w:t>
-          </w:r>
-        </w:sdtContent>
-      </w:sdt>
-      <w:r>
-        <w:rPr>
-          <w:color w:val="0000FF"/>
-          <w:sz w:val="28"/>
-          <w:szCs w:val="28"/>
-          <w:lang w:val="ru-RU"/>
-        </w:rPr>
-        <w:t xml:space="preserve"> энцефалопатия I-II сочетанного генеза (</w:t>
-      </w:r>
-      <w:r>
-        <w:rPr>
-          <w:color w:val="0000FF"/>
-          <w:sz w:val="28"/>
-          <w:szCs w:val="28"/>
-          <w:lang w:val="ru-RU"/>
-        </w:rPr>
-        <w:t>дисметаболическая</w:t>
-      </w:r>
-      <w:r>
-        <w:rPr>
-          <w:color w:val="0000FF"/>
-          <w:sz w:val="28"/>
-          <w:szCs w:val="28"/>
-          <w:lang w:val="ru-RU"/>
-        </w:rPr>
-        <w:t>, гипертоническая).</w:t>
-      </w:r>
-    </w:p>
-    <w:p>
-      <w:pPr>
-        <w:ind w:left="-567"/>
-        <w:jc w:val="both"/>
-        <w:rPr>
-          <w:color w:val="0000FF"/>
-          <w:sz w:val="28"/>
-          <w:szCs w:val="28"/>
-          <w:lang w:val="ru-RU"/>
-        </w:rPr>
-      </w:pPr>
-      <w:r>
-        <w:rPr>
-          <w:color w:val="0000FF"/>
-          <w:sz w:val="28"/>
-          <w:szCs w:val="28"/>
-          <w:lang w:val="ru-RU"/>
-        </w:rPr>
-        <w:t xml:space="preserve">астеновегетативный </w:t>
-      </w:r>
-      <w:proofErr w:type="gramStart"/>
-      <w:r>
-        <w:rPr>
-          <w:color w:val="0000FF"/>
-          <w:sz w:val="28"/>
-          <w:szCs w:val="28"/>
-          <w:lang w:val="ru-RU"/>
-        </w:rPr>
-        <w:t>с-м</w:t>
-      </w:r>
-      <w:proofErr w:type="gramEnd"/>
-      <w:r>
-        <w:rPr>
-          <w:color w:val="0000FF"/>
-          <w:sz w:val="28"/>
-          <w:szCs w:val="28"/>
-          <w:lang w:val="ru-RU"/>
-        </w:rPr>
-        <w:t xml:space="preserve">, </w:t>
-      </w:r>
-      <w:proofErr w:type="spellStart"/>
-      <w:r>
-        <w:rPr>
-          <w:color w:val="0000FF"/>
-          <w:sz w:val="28"/>
-          <w:szCs w:val="28"/>
-          <w:lang w:val="ru-RU"/>
-        </w:rPr>
-        <w:t>астено</w:t>
-      </w:r>
-      <w:proofErr w:type="spellEnd"/>
-      <w:r>
-        <w:rPr>
-          <w:color w:val="0000FF"/>
-          <w:sz w:val="28"/>
-          <w:szCs w:val="28"/>
-          <w:lang w:val="ru-RU"/>
-        </w:rPr>
-        <w:t xml:space="preserve">-невротический с-м, </w:t>
-      </w:r>
-      <w:proofErr w:type="spellStart"/>
-      <w:r>
-        <w:rPr>
-          <w:color w:val="0000FF"/>
-          <w:sz w:val="28"/>
-          <w:szCs w:val="28"/>
-          <w:lang w:val="ru-RU"/>
-        </w:rPr>
-        <w:t>вестибуло</w:t>
-      </w:r>
-      <w:proofErr w:type="spellEnd"/>
-      <w:r>
-        <w:rPr>
-          <w:color w:val="0000FF"/>
-          <w:sz w:val="28"/>
-          <w:szCs w:val="28"/>
-          <w:lang w:val="ru-RU"/>
-        </w:rPr>
-        <w:t xml:space="preserve">-атактический с-м.  </w:t>
-      </w:r>
-      <w:proofErr w:type="spellStart"/>
-      <w:r>
-        <w:rPr>
-          <w:color w:val="0000FF"/>
-          <w:sz w:val="28"/>
-          <w:szCs w:val="28"/>
-          <w:lang w:val="ru-RU"/>
-        </w:rPr>
-        <w:t>цереброастенический</w:t>
-      </w:r>
-      <w:proofErr w:type="spellEnd"/>
-      <w:r>
-        <w:rPr>
-          <w:color w:val="0000FF"/>
-          <w:sz w:val="28"/>
-          <w:szCs w:val="28"/>
-          <w:lang w:val="ru-RU"/>
-        </w:rPr>
-        <w:t xml:space="preserve"> с-м, цефалгический с-м,</w:t>
-      </w:r>
-    </w:p>
-    <w:p>
-      <w:pPr>
-        <w:ind w:left="-567"/>
-        <w:jc w:val="both"/>
-        <w:rPr>
-          <w:color w:val="008080"/>
-          <w:sz w:val="28"/>
-          <w:szCs w:val="28"/>
-          <w:lang w:val="ru-RU"/>
-        </w:rPr>
-      </w:pPr>
-      <w:bookmarkStart w:id="4" w:name="дк"/>
-      <w:bookmarkEnd w:id="4"/>
-    </w:p>
-    <w:p>
-      <w:pPr>
-        <w:ind w:left="-567"/>
-        <w:jc w:val="both"/>
-        <w:rPr>
-          <w:sz w:val="28"/>
-          <w:szCs w:val="28"/>
-          <w:lang w:val="ru-RU"/>
-        </w:rPr>
-      </w:pPr>
-      <w:r>
-        <w:rPr>
-          <w:sz w:val="28"/>
-          <w:szCs w:val="28"/>
-          <w:u w:val="single"/>
-          <w:lang w:val="ru-RU"/>
-        </w:rPr>
-        <w:t xml:space="preserve">Жалобы при поступлении </w:t>
-      </w:r>
-      <w:r>
-        <w:rPr>
-          <w:sz w:val="28"/>
-          <w:szCs w:val="28"/>
-          <w:lang w:val="ru-RU"/>
-        </w:rPr>
-        <w:t xml:space="preserve">на </w:t>
-      </w:r>
-      <w:r>
-        <w:rPr>
-          <w:sz w:val="28"/>
-          <w:szCs w:val="28"/>
-          <w:lang w:val="ru-RU"/>
-        </w:rPr>
-        <w:t xml:space="preserve">сухость во рту, </w:t>
-      </w:r>
-      <w:r>
-        <w:rPr>
-          <w:sz w:val="28"/>
-          <w:szCs w:val="28"/>
-          <w:lang w:val="ru-RU"/>
-        </w:rPr>
-        <w:t>жажду,</w:t>
-      </w:r>
-      <w:r>
-        <w:rPr>
-          <w:sz w:val="28"/>
-          <w:szCs w:val="28"/>
-          <w:lang w:val="ru-RU"/>
-        </w:rPr>
-        <w:t xml:space="preserve"> </w:t>
-      </w:r>
-      <w:r>
-        <w:rPr>
-          <w:sz w:val="28"/>
-          <w:szCs w:val="28"/>
-          <w:lang w:val="ru-RU"/>
-        </w:rPr>
-        <w:t>полиурию,</w:t>
-      </w:r>
-      <w:r>
-        <w:rPr>
-          <w:sz w:val="28"/>
-          <w:szCs w:val="28"/>
-          <w:lang w:val="ru-RU"/>
-        </w:rPr>
-        <w:t xml:space="preserve"> </w:t>
-      </w:r>
-      <w:sdt>
-        <w:sdtPr>
-          <w:rPr>
-            <w:sz w:val="28"/>
-            <w:szCs w:val="28"/>
             <w:lang w:val="ru-RU"/>
           </w:rPr>
           <w:id w:val="669446058"/>
@@ -1560,8 +809,6 @@
         <w:sdtContent>
           <w:r>
             <w:rPr>
-              <w:sz w:val="28"/>
-              <w:szCs w:val="28"/>
               <w:lang w:val="ru-RU"/>
             </w:rPr>
             <w:t xml:space="preserve">увеличение </w:t>
@@ -1570,96 +817,78 @@
       </w:sdt>
       <w:r>
         <w:rPr>
-          <w:sz w:val="28"/>
-          <w:szCs w:val="28"/>
           <w:lang w:val="ru-RU"/>
         </w:rPr>
         <w:t xml:space="preserve"> веса на </w:t>
       </w:r>
       <w:r>
         <w:rPr>
-          <w:sz w:val="28"/>
-          <w:szCs w:val="28"/>
           <w:lang w:val="ru-RU"/>
         </w:rPr>
         <w:t>2-5</w:t>
       </w:r>
       <w:r>
         <w:rPr>
-          <w:sz w:val="28"/>
-          <w:szCs w:val="28"/>
           <w:lang w:val="ru-RU"/>
         </w:rPr>
         <w:t xml:space="preserve"> кг</w:t>
       </w:r>
       <w:r>
         <w:rPr>
-          <w:sz w:val="28"/>
-          <w:szCs w:val="28"/>
           <w:lang w:val="ru-RU"/>
         </w:rPr>
         <w:t xml:space="preserve"> за год</w:t>
       </w:r>
       <w:r>
         <w:rPr>
-          <w:sz w:val="28"/>
-          <w:szCs w:val="28"/>
           <w:lang w:val="ru-RU"/>
         </w:rPr>
         <w:t>, ухудшение зрения,</w:t>
       </w:r>
       <w:r>
         <w:rPr>
-          <w:sz w:val="28"/>
-          <w:szCs w:val="28"/>
           <w:lang w:val="ru-RU"/>
         </w:rPr>
         <w:t xml:space="preserve"> </w:t>
       </w:r>
       <w:r>
         <w:rPr>
-          <w:sz w:val="28"/>
-          <w:szCs w:val="28"/>
+          <w:lang w:val="ru-RU"/>
+        </w:rPr>
+        <w:t xml:space="preserve"> снижение чувствительности  в н/к, слабость в мышцах ног, </w:t>
+      </w:r>
+      <w:r>
+        <w:rPr>
           <w:lang w:val="ru-RU"/>
         </w:rPr>
         <w:t>повышение</w:t>
       </w:r>
       <w:r>
         <w:rPr>
-          <w:sz w:val="28"/>
-          <w:szCs w:val="28"/>
           <w:lang w:val="ru-RU"/>
         </w:rPr>
         <w:t xml:space="preserve"> </w:t>
       </w:r>
       <w:r>
         <w:rPr>
-          <w:sz w:val="28"/>
-          <w:szCs w:val="28"/>
           <w:lang w:val="ru-RU"/>
         </w:rPr>
         <w:t xml:space="preserve">АД макс. до </w:t>
       </w:r>
       <w:r>
         <w:rPr>
-          <w:sz w:val="28"/>
-          <w:szCs w:val="28"/>
           <w:lang w:val="ru-RU"/>
         </w:rPr>
         <w:t>190/100</w:t>
       </w:r>
       <w:r>
         <w:rPr>
-          <w:sz w:val="28"/>
-          <w:szCs w:val="28"/>
           <w:lang w:val="ru-RU"/>
         </w:rPr>
         <w:t xml:space="preserve"> </w:t>
       </w:r>
       <w:r>
         <w:rPr>
-          <w:sz w:val="28"/>
-          <w:szCs w:val="28"/>
           <w:lang w:val="ru-RU"/>
         </w:rPr>
         <w:t xml:space="preserve">мм </w:t>
@@ -1667,16 +896,12 @@
       <w:proofErr w:type="spellStart"/>
       <w:r>
         <w:rPr>
-          <w:sz w:val="28"/>
-          <w:szCs w:val="28"/>
           <w:lang w:val="ru-RU"/>
         </w:rPr>
         <w:t>рт.</w:t>
       </w:r>
       <w:r>
         <w:rPr>
-          <w:sz w:val="28"/>
-          <w:szCs w:val="28"/>
           <w:lang w:val="ru-RU"/>
         </w:rPr>
         <w:t>ст</w:t>
@@ -1684,35 +909,41 @@
       <w:proofErr w:type="spellEnd"/>
       <w:r>
         <w:rPr>
-          <w:sz w:val="28"/>
-          <w:szCs w:val="28"/>
           <w:lang w:val="ru-RU"/>
         </w:rPr>
         <w:t>.</w:t>
       </w:r>
       <w:r>
         <w:rPr>
-          <w:sz w:val="28"/>
-          <w:szCs w:val="28"/>
           <w:lang w:val="ru-RU"/>
         </w:rPr>
         <w:t xml:space="preserve">, </w:t>
       </w:r>
       <w:r>
         <w:rPr>
-          <w:sz w:val="28"/>
-          <w:szCs w:val="28"/>
           <w:lang w:val="ru-RU"/>
         </w:rPr>
         <w:t xml:space="preserve">головные боли, головокружение, </w:t>
       </w:r>
       <w:r>
         <w:rPr>
-          <w:sz w:val="28"/>
-          <w:szCs w:val="28"/>
-          <w:lang w:val="ru-RU"/>
-        </w:rPr>
-        <w:t>отеки н/к.</w:t>
+          <w:lang w:val="ru-RU"/>
+        </w:rPr>
+        <w:t>отеки н/</w:t>
+      </w:r>
+      <w:proofErr w:type="gramStart"/>
+      <w:r>
+        <w:rPr>
+          <w:lang w:val="ru-RU"/>
+        </w:rPr>
+        <w:t>к</w:t>
+      </w:r>
+      <w:proofErr w:type="gramEnd"/>
+      <w:r>
+        <w:rPr>
+          <w:lang w:val="ru-RU"/>
+        </w:rPr>
+        <w:t>, выраженную общую слабость, сонливость.</w:t>
       </w:r>
     </w:p>
     <w:p>
@@ -1720,14 +951,11 @@
         <w:ind w:left="-567"/>
         <w:jc w:val="both"/>
         <w:rPr>
-          <w:sz w:val="28"/>
           <w:lang w:val="ru-RU"/>
         </w:rPr>
       </w:pPr>
       <w:r>
         <w:rPr>
-          <w:sz w:val="28"/>
-          <w:szCs w:val="28"/>
           <w:u w:val="single"/>
           <w:lang w:val="ru-RU"/>
         </w:rPr>
@@ -1735,56 +963,42 @@
       </w:r>
       <w:r>
         <w:rPr>
-          <w:sz w:val="28"/>
-          <w:szCs w:val="28"/>
           <w:lang w:val="ru-RU"/>
         </w:rPr>
         <w:t xml:space="preserve">: СД </w:t>
       </w:r>
       <w:r>
         <w:rPr>
-          <w:sz w:val="28"/>
-          <w:szCs w:val="28"/>
           <w:lang w:val="ru-RU"/>
         </w:rPr>
         <w:t>выявлен в</w:t>
       </w:r>
       <w:r>
         <w:rPr>
-          <w:sz w:val="28"/>
-          <w:szCs w:val="28"/>
           <w:lang w:val="ru-RU"/>
         </w:rPr>
         <w:t xml:space="preserve"> </w:t>
       </w:r>
       <w:r>
         <w:rPr>
-          <w:sz w:val="28"/>
-          <w:szCs w:val="28"/>
           <w:lang w:val="ru-RU"/>
         </w:rPr>
         <w:t>2003</w:t>
       </w:r>
       <w:r>
         <w:rPr>
-          <w:sz w:val="28"/>
-          <w:szCs w:val="28"/>
           <w:lang w:val="ru-RU"/>
         </w:rPr>
         <w:t xml:space="preserve">г. </w:t>
       </w:r>
       <w:r>
         <w:rPr>
-          <w:sz w:val="28"/>
-          <w:szCs w:val="28"/>
           <w:lang w:val="ru-RU"/>
         </w:rPr>
         <w:t>К</w:t>
       </w:r>
       <w:r>
         <w:rPr>
-          <w:sz w:val="28"/>
-          <w:szCs w:val="28"/>
           <w:lang w:val="ru-RU"/>
         </w:rPr>
         <w:t xml:space="preserve">омы отрицает. С начала заболевания </w:t>
@@ -1792,8 +1006,6 @@
       <w:sdt>
         <w:sdtPr>
           <w:rPr>
-            <w:sz w:val="28"/>
-            <w:szCs w:val="28"/>
             <w:lang w:val="ru-RU"/>
           </w:rPr>
           <w:id w:val="1862779417"/>
@@ -1811,8 +1023,6 @@
         <w:sdtContent>
           <w:r>
             <w:rPr>
-              <w:sz w:val="28"/>
-              <w:szCs w:val="28"/>
               <w:lang w:val="ru-RU"/>
             </w:rPr>
             <w:t>принимает ССП.</w:t>
@@ -1821,232 +1031,121 @@
       </w:sdt>
       <w:r>
         <w:rPr>
-          <w:sz w:val="28"/>
-          <w:szCs w:val="28"/>
           <w:lang w:val="ru-RU"/>
         </w:rPr>
         <w:t xml:space="preserve"> </w:t>
       </w:r>
       <w:r>
         <w:rPr>
-          <w:sz w:val="28"/>
-          <w:szCs w:val="28"/>
-          <w:lang w:val="ru-RU"/>
-        </w:rPr>
-        <w:t>В наст</w:t>
+          <w:lang w:val="ru-RU"/>
+        </w:rPr>
+        <w:t xml:space="preserve">В наст. время принимает:  </w:t>
+      </w:r>
+      <w:r>
+        <w:rPr>
+          <w:lang w:val="ru-RU"/>
+        </w:rPr>
+        <w:t xml:space="preserve"> </w:t>
+      </w:r>
+      <w:r>
+        <w:rPr>
+          <w:lang w:val="ru-RU"/>
+        </w:rPr>
+        <w:t xml:space="preserve"> </w:t>
+      </w:r>
+      <w:proofErr w:type="spellStart"/>
+      <w:r>
+        <w:rPr>
+          <w:lang w:val="ru-RU"/>
+        </w:rPr>
+        <w:t>олтар</w:t>
+      </w:r>
+      <w:proofErr w:type="spellEnd"/>
+      <w:r>
+        <w:rPr>
+          <w:lang w:val="ru-RU"/>
+        </w:rPr>
+        <w:t xml:space="preserve">  6 мг утром, </w:t>
+      </w:r>
+      <w:proofErr w:type="spellStart"/>
+      <w:r>
+        <w:rPr>
+          <w:lang w:val="ru-RU"/>
+        </w:rPr>
+        <w:t>сиофор</w:t>
+      </w:r>
+      <w:proofErr w:type="spellEnd"/>
+      <w:r>
+        <w:rPr>
+          <w:lang w:val="ru-RU"/>
+        </w:rPr>
+        <w:t xml:space="preserve"> 1000 мг  2р/д. </w:t>
+      </w:r>
+      <w:r>
+        <w:rPr>
+          <w:lang w:val="ru-RU"/>
+        </w:rPr>
+        <w:t xml:space="preserve"> Во время пребывания в санатории «Великий Луг» выявлена гипергликемия</w:t>
+      </w:r>
+      <w:r>
+        <w:rPr>
+          <w:lang w:val="ru-RU"/>
+        </w:rPr>
+        <w:t xml:space="preserve"> 19,5 </w:t>
+      </w:r>
+      <w:proofErr w:type="spellStart"/>
+      <w:r>
+        <w:rPr>
+          <w:lang w:val="ru-RU"/>
+        </w:rPr>
+        <w:t>ммоль</w:t>
+      </w:r>
+      <w:proofErr w:type="spellEnd"/>
+      <w:r>
+        <w:rPr>
+          <w:lang w:val="ru-RU"/>
+        </w:rPr>
+        <w:t>/л</w:t>
       </w:r>
       <w:proofErr w:type="gramStart"/>
       <w:r>
         <w:rPr>
-          <w:sz w:val="28"/>
-          <w:szCs w:val="28"/>
-          <w:lang w:val="ru-RU"/>
-        </w:rPr>
-        <w:t>.</w:t>
+          <w:lang w:val="ru-RU"/>
+        </w:rPr>
+        <w:t xml:space="preserve"> </w:t>
+      </w:r>
+      <w:r>
+        <w:rPr>
+          <w:lang w:val="ru-RU"/>
+        </w:rPr>
+        <w:t>,</w:t>
       </w:r>
       <w:proofErr w:type="gramEnd"/>
       <w:r>
         <w:rPr>
-          <w:sz w:val="28"/>
-          <w:szCs w:val="28"/>
-          <w:lang w:val="ru-RU"/>
-        </w:rPr>
-        <w:t xml:space="preserve"> </w:t>
-      </w:r>
-      <w:proofErr w:type="gramStart"/>
-      <w:r>
-        <w:rPr>
-          <w:sz w:val="28"/>
-          <w:szCs w:val="28"/>
-          <w:lang w:val="ru-RU"/>
-        </w:rPr>
-        <w:t>в</w:t>
-      </w:r>
-      <w:proofErr w:type="gramEnd"/>
-      <w:r>
-        <w:rPr>
-          <w:sz w:val="28"/>
-          <w:szCs w:val="28"/>
-          <w:lang w:val="ru-RU"/>
-        </w:rPr>
-        <w:t xml:space="preserve">ремя принимает:  </w:t>
-      </w:r>
-      <w:r>
-        <w:rPr>
-          <w:sz w:val="28"/>
-          <w:szCs w:val="28"/>
-          <w:lang w:val="ru-RU"/>
-        </w:rPr>
-        <w:t xml:space="preserve"> </w:t>
-      </w:r>
-      <w:r>
-        <w:rPr>
-          <w:sz w:val="28"/>
-          <w:szCs w:val="28"/>
-          <w:lang w:val="ru-RU"/>
-        </w:rPr>
-        <w:t xml:space="preserve"> </w:t>
+          <w:lang w:val="ru-RU"/>
+        </w:rPr>
+        <w:t xml:space="preserve"> ацетон в моче</w:t>
+      </w:r>
+      <w:r>
+        <w:rPr>
+          <w:lang w:val="ru-RU"/>
+        </w:rPr>
+        <w:t xml:space="preserve"> -3,5 </w:t>
       </w:r>
       <w:proofErr w:type="spellStart"/>
       <w:r>
         <w:rPr>
-          <w:sz w:val="28"/>
-          <w:szCs w:val="28"/>
-          <w:lang w:val="ru-RU"/>
-        </w:rPr>
-        <w:t>олтар</w:t>
+          <w:lang w:val="ru-RU"/>
+        </w:rPr>
+        <w:t>ммоль</w:t>
       </w:r>
       <w:proofErr w:type="spellEnd"/>
       <w:r>
         <w:rPr>
-          <w:sz w:val="28"/>
-          <w:szCs w:val="28"/>
-          <w:lang w:val="ru-RU"/>
-        </w:rPr>
-        <w:t xml:space="preserve">  6 мг утром, </w:t>
-      </w:r>
-      <w:proofErr w:type="spellStart"/>
-      <w:r>
-        <w:rPr>
-          <w:sz w:val="28"/>
-          <w:szCs w:val="28"/>
-          <w:lang w:val="ru-RU"/>
-        </w:rPr>
-        <w:t>сиофор</w:t>
-      </w:r>
-      <w:proofErr w:type="spellEnd"/>
-      <w:r>
-        <w:rPr>
-          <w:sz w:val="28"/>
-          <w:szCs w:val="28"/>
-          <w:lang w:val="ru-RU"/>
-        </w:rPr>
-        <w:t xml:space="preserve"> 1000 мг  2р/д. </w:t>
-      </w:r>
-      <w:r>
-        <w:rPr>
-          <w:sz w:val="28"/>
-          <w:lang w:val="ru-RU"/>
-        </w:rPr>
-        <w:t xml:space="preserve">Гликемия </w:t>
-      </w:r>
-      <w:r>
-        <w:rPr>
-          <w:sz w:val="28"/>
-          <w:lang w:val="ru-RU"/>
-        </w:rPr>
-        <w:t>–</w:t>
-      </w:r>
-      <w:r>
-        <w:rPr>
-          <w:sz w:val="28"/>
-          <w:lang w:val="ru-RU"/>
-        </w:rPr>
-        <w:t>12</w:t>
-      </w:r>
-      <w:r>
-        <w:rPr>
-          <w:sz w:val="28"/>
-          <w:lang w:val="ru-RU"/>
-        </w:rPr>
-        <w:t xml:space="preserve"> </w:t>
-      </w:r>
-      <w:proofErr w:type="spellStart"/>
-      <w:r>
-        <w:rPr>
-          <w:sz w:val="28"/>
-          <w:lang w:val="ru-RU"/>
-        </w:rPr>
-        <w:t>ммоль</w:t>
-      </w:r>
-      <w:proofErr w:type="spellEnd"/>
-      <w:r>
-        <w:rPr>
-          <w:sz w:val="28"/>
-          <w:lang w:val="ru-RU"/>
-        </w:rPr>
-        <w:t>/л</w:t>
-      </w:r>
-      <w:r>
-        <w:rPr>
-          <w:sz w:val="28"/>
-          <w:lang w:val="ru-RU"/>
-        </w:rPr>
-        <w:t xml:space="preserve">. </w:t>
-      </w:r>
-      <w:r>
-        <w:rPr>
-          <w:sz w:val="28"/>
-          <w:lang w:val="ru-RU"/>
-        </w:rPr>
-        <w:t xml:space="preserve"> Повышение АД в течение </w:t>
-      </w:r>
-      <w:r>
-        <w:rPr>
-          <w:sz w:val="28"/>
-          <w:lang w:val="ru-RU"/>
-        </w:rPr>
-        <w:t>7</w:t>
-      </w:r>
-      <w:r>
-        <w:rPr>
-          <w:sz w:val="28"/>
-          <w:lang w:val="ru-RU"/>
-        </w:rPr>
-        <w:t xml:space="preserve">лет. Из </w:t>
-      </w:r>
-      <w:proofErr w:type="gramStart"/>
-      <w:r>
-        <w:rPr>
-          <w:sz w:val="28"/>
-          <w:lang w:val="ru-RU"/>
-        </w:rPr>
-        <w:t>гипотензивных</w:t>
-      </w:r>
-      <w:proofErr w:type="gramEnd"/>
-      <w:r>
-        <w:rPr>
-          <w:sz w:val="28"/>
-          <w:lang w:val="ru-RU"/>
-        </w:rPr>
-        <w:t xml:space="preserve"> принимает </w:t>
-      </w:r>
-      <w:r>
-        <w:rPr>
-          <w:sz w:val="28"/>
-          <w:lang w:val="ru-RU"/>
-        </w:rPr>
-        <w:t xml:space="preserve"> </w:t>
-      </w:r>
-      <w:proofErr w:type="spellStart"/>
-      <w:r>
-        <w:rPr>
-          <w:sz w:val="28"/>
-          <w:lang w:val="ru-RU"/>
-        </w:rPr>
-        <w:t>тонорма</w:t>
-      </w:r>
-      <w:proofErr w:type="spellEnd"/>
-      <w:r>
-        <w:rPr>
-          <w:sz w:val="28"/>
-          <w:lang w:val="ru-RU"/>
-        </w:rPr>
-        <w:t xml:space="preserve"> 1т утром. </w:t>
-      </w:r>
-      <w:r>
-        <w:rPr>
-          <w:sz w:val="28"/>
-          <w:lang w:val="ru-RU"/>
-        </w:rPr>
-        <w:t>Госпитализирован  в обл. энд. диспансер для коррекции инсулинотерапии, ССТ, лечения хр. осложнений СД.</w:t>
-      </w:r>
-      <w:r>
-        <w:rPr>
-          <w:sz w:val="28"/>
-          <w:lang w:val="ru-RU"/>
-        </w:rPr>
-        <w:t xml:space="preserve"> </w:t>
+          <w:lang w:val="ru-RU"/>
+        </w:rPr>
+        <w:t xml:space="preserve">/л , была направлена в ЗОЭД, ургентно госпитализирована в ОИТ. </w:t>
       </w:r>
     </w:p>
     <w:p>
@@ -2054,18 +1153,99 @@
         <w:ind w:left="-567"/>
         <w:jc w:val="both"/>
         <w:rPr>
-          <w:sz w:val="28"/>
+          <w:lang w:val="ru-RU"/>
+        </w:rPr>
+      </w:pPr>
+      <w:r>
+        <w:rPr>
           <w:u w:val="single"/>
           <w:lang w:val="ru-RU"/>
         </w:rPr>
-      </w:pPr>
-      <w:r>
-        <w:rPr>
-          <w:sz w:val="28"/>
-          <w:u w:val="single"/>
-          <w:lang w:val="ru-RU"/>
-        </w:rPr>
-        <w:t>Данные лабораторных исследований.</w:t>
+        <w:t>Анамнез жизни</w:t>
+      </w:r>
+      <w:r>
+        <w:rPr>
+          <w:lang w:val="ru-RU"/>
+        </w:rPr>
+        <w:t xml:space="preserve">: </w:t>
+      </w:r>
+      <w:r>
+        <w:rPr>
+          <w:lang w:val="ru-RU"/>
+        </w:rPr>
+        <w:t xml:space="preserve"> Повышение АД в течение </w:t>
+      </w:r>
+      <w:r>
+        <w:rPr>
+          <w:lang w:val="ru-RU"/>
+        </w:rPr>
+        <w:t>7</w:t>
+      </w:r>
+      <w:r>
+        <w:rPr>
+          <w:lang w:val="ru-RU"/>
+        </w:rPr>
+        <w:t xml:space="preserve">лет. Из </w:t>
+      </w:r>
+      <w:proofErr w:type="gramStart"/>
+      <w:r>
+        <w:rPr>
+          <w:lang w:val="ru-RU"/>
+        </w:rPr>
+        <w:t>гипотензивных</w:t>
+      </w:r>
+      <w:proofErr w:type="gramEnd"/>
+      <w:r>
+        <w:rPr>
+          <w:lang w:val="ru-RU"/>
+        </w:rPr>
+        <w:t xml:space="preserve"> принимает </w:t>
+      </w:r>
+      <w:r>
+        <w:rPr>
+          <w:lang w:val="ru-RU"/>
+        </w:rPr>
+        <w:t xml:space="preserve"> </w:t>
+      </w:r>
+      <w:proofErr w:type="spellStart"/>
+      <w:r>
+        <w:rPr>
+          <w:lang w:val="ru-RU"/>
+        </w:rPr>
+        <w:t>тонорма</w:t>
+      </w:r>
+      <w:proofErr w:type="spellEnd"/>
+      <w:r>
+        <w:rPr>
+          <w:lang w:val="ru-RU"/>
+        </w:rPr>
+        <w:t xml:space="preserve"> 1т утром. </w:t>
+      </w:r>
+      <w:r>
+        <w:rPr>
+          <w:lang w:val="ru-RU"/>
+        </w:rPr>
+        <w:t xml:space="preserve">В </w:t>
+      </w:r>
+      <w:proofErr w:type="spellStart"/>
+      <w:r>
+        <w:rPr>
+          <w:lang w:val="ru-RU"/>
+        </w:rPr>
+        <w:t>анмнезе</w:t>
+      </w:r>
+      <w:proofErr w:type="spellEnd"/>
+      <w:r>
+        <w:rPr>
+          <w:lang w:val="ru-RU"/>
+        </w:rPr>
+        <w:t xml:space="preserve"> ЖКБ много лет.</w:t>
+      </w:r>
+      <w:r>
+        <w:rPr>
+          <w:lang w:val="ru-RU"/>
+        </w:rPr>
+        <w:t xml:space="preserve"> </w:t>
       </w:r>
     </w:p>
     <w:p>
@@ -2073,7 +1253,23 @@
         <w:ind w:left="-567"/>
         <w:jc w:val="both"/>
         <w:rPr>
-          <w:sz w:val="28"/>
+          <w:u w:val="single"/>
+          <w:lang w:val="ru-RU"/>
+        </w:rPr>
+      </w:pPr>
+      <w:r>
+        <w:rPr>
+          <w:u w:val="single"/>
+          <w:lang w:val="ru-RU"/>
+        </w:rPr>
+        <w:t>Данные лабораторных исследований.</w:t>
+      </w:r>
+    </w:p>
+    <w:p>
+      <w:pPr>
+        <w:ind w:left="-567"/>
+        <w:jc w:val="both"/>
+        <w:rPr>
           <w:u w:val="single"/>
           <w:lang w:val="ru-RU"/>
         </w:rPr>
@@ -2740,7 +1936,6 @@
               <w:contextualSpacing/>
               <w:jc w:val="center"/>
               <w:rPr>
-                <w:rFonts w:ascii="Arial Narrow" w:hAnsi="Arial Narrow"/>
                 <w:vertAlign w:val="superscript"/>
                 <w:lang w:val="ru-RU"/>
               </w:rPr>
@@ -2748,7 +1943,6 @@
             <w:proofErr w:type="spellStart"/>
             <w:r>
               <w:rPr>
-                <w:rFonts w:ascii="Arial Narrow" w:hAnsi="Arial Narrow"/>
                 <w:vertAlign w:val="superscript"/>
                 <w:lang w:val="ru-RU"/>
               </w:rPr>
@@ -2757,7 +1951,6 @@
             <w:proofErr w:type="spellEnd"/>
             <w:r>
               <w:rPr>
-                <w:rFonts w:ascii="Arial Narrow" w:hAnsi="Arial Narrow"/>
                 <w:vertAlign w:val="superscript"/>
                 <w:lang w:val="ru-RU"/>
               </w:rPr>
@@ -2785,14 +1978,12 @@
               <w:contextualSpacing/>
               <w:jc w:val="center"/>
               <w:rPr>
-                <w:rFonts w:ascii="Arial Narrow" w:hAnsi="Arial Narrow"/>
                 <w:vertAlign w:val="superscript"/>
                 <w:lang w:val="ru-RU"/>
               </w:rPr>
             </w:pPr>
             <w:r>
               <w:rPr>
-                <w:rFonts w:ascii="Arial Narrow" w:hAnsi="Arial Narrow"/>
                 <w:vertAlign w:val="superscript"/>
                 <w:lang w:val="ru-RU"/>
               </w:rPr>
@@ -2820,7 +2011,6 @@
               <w:contextualSpacing/>
               <w:jc w:val="center"/>
               <w:rPr>
-                <w:rFonts w:ascii="Arial Narrow" w:hAnsi="Arial Narrow"/>
                 <w:vertAlign w:val="superscript"/>
                 <w:lang w:val="ru-RU"/>
               </w:rPr>
@@ -2828,7 +2018,6 @@
             <w:proofErr w:type="spellStart"/>
             <w:r>
               <w:rPr>
-                <w:rFonts w:ascii="Arial Narrow" w:hAnsi="Arial Narrow"/>
                 <w:vertAlign w:val="superscript"/>
                 <w:lang w:val="ru-RU"/>
               </w:rPr>
@@ -2857,7 +2046,6 @@
               <w:contextualSpacing/>
               <w:jc w:val="center"/>
               <w:rPr>
-                <w:rFonts w:ascii="Arial Narrow" w:hAnsi="Arial Narrow"/>
                 <w:vertAlign w:val="superscript"/>
                 <w:lang w:val="ru-RU"/>
               </w:rPr>
@@ -2865,7 +2053,6 @@
             <w:proofErr w:type="spellStart"/>
             <w:r>
               <w:rPr>
-                <w:rFonts w:ascii="Arial Narrow" w:hAnsi="Arial Narrow"/>
                 <w:vertAlign w:val="superscript"/>
                 <w:lang w:val="ru-RU"/>
               </w:rPr>
@@ -2894,14 +2081,12 @@
               <w:contextualSpacing/>
               <w:jc w:val="center"/>
               <w:rPr>
-                <w:rFonts w:ascii="Arial Narrow" w:hAnsi="Arial Narrow"/>
                 <w:vertAlign w:val="superscript"/>
                 <w:lang w:val="ru-RU"/>
               </w:rPr>
             </w:pPr>
             <w:r>
               <w:rPr>
-                <w:rFonts w:ascii="Arial Narrow" w:hAnsi="Arial Narrow"/>
                 <w:vertAlign w:val="superscript"/>
                 <w:lang w:val="ru-RU"/>
               </w:rPr>
@@ -2930,14 +2115,12 @@
               <w:contextualSpacing/>
               <w:jc w:val="center"/>
               <w:rPr>
-                <w:rFonts w:ascii="Arial Narrow" w:hAnsi="Arial Narrow"/>
                 <w:vertAlign w:val="superscript"/>
                 <w:lang w:val="ru-RU"/>
               </w:rPr>
             </w:pPr>
             <w:r>
               <w:rPr>
-                <w:rFonts w:ascii="Arial Narrow" w:hAnsi="Arial Narrow"/>
                 <w:vertAlign w:val="superscript"/>
                 <w:lang w:val="ru-RU"/>
               </w:rPr>
@@ -2965,14 +2148,12 @@
               <w:contextualSpacing/>
               <w:jc w:val="center"/>
               <w:rPr>
-                <w:rFonts w:ascii="Arial Narrow" w:hAnsi="Arial Narrow"/>
                 <w:vertAlign w:val="superscript"/>
                 <w:lang w:val="ru-RU"/>
               </w:rPr>
             </w:pPr>
             <w:r>
               <w:rPr>
-                <w:rFonts w:ascii="Arial Narrow" w:hAnsi="Arial Narrow"/>
                 <w:vertAlign w:val="superscript"/>
                 <w:lang w:val="ru-RU"/>
               </w:rPr>
@@ -3000,14 +2181,12 @@
               <w:contextualSpacing/>
               <w:jc w:val="center"/>
               <w:rPr>
-                <w:rFonts w:ascii="Arial Narrow" w:hAnsi="Arial Narrow"/>
                 <w:vertAlign w:val="superscript"/>
                 <w:lang w:val="ru-RU"/>
               </w:rPr>
             </w:pPr>
             <w:r>
               <w:rPr>
-                <w:rFonts w:ascii="Arial Narrow" w:hAnsi="Arial Narrow"/>
                 <w:vertAlign w:val="superscript"/>
                 <w:lang w:val="ru-RU"/>
               </w:rPr>
@@ -3035,7 +2214,6 @@
               <w:contextualSpacing/>
               <w:jc w:val="center"/>
               <w:rPr>
-                <w:rFonts w:ascii="Arial Narrow" w:hAnsi="Arial Narrow"/>
                 <w:vertAlign w:val="superscript"/>
                 <w:lang w:val="ru-RU"/>
               </w:rPr>
@@ -3043,7 +2221,6 @@
             <w:proofErr w:type="spellStart"/>
             <w:r>
               <w:rPr>
-                <w:rFonts w:ascii="Arial Narrow" w:hAnsi="Arial Narrow"/>
                 <w:vertAlign w:val="superscript"/>
                 <w:lang w:val="ru-RU"/>
               </w:rPr>
@@ -3072,14 +2249,12 @@
               <w:contextualSpacing/>
               <w:jc w:val="center"/>
               <w:rPr>
-                <w:rFonts w:ascii="Arial Narrow" w:hAnsi="Arial Narrow"/>
                 <w:vertAlign w:val="superscript"/>
                 <w:lang w:val="ru-RU"/>
               </w:rPr>
             </w:pPr>
             <w:r>
               <w:rPr>
-                <w:rFonts w:ascii="Arial Narrow" w:hAnsi="Arial Narrow"/>
                 <w:vertAlign w:val="superscript"/>
                 <w:lang w:val="ru-RU"/>
               </w:rPr>
@@ -3087,7 +2262,6 @@
             </w:r>
             <w:r>
               <w:rPr>
-                <w:rFonts w:ascii="Arial Narrow" w:hAnsi="Arial Narrow"/>
                 <w:vertAlign w:val="superscript"/>
                 <w:lang w:val="ru-RU"/>
               </w:rPr>
@@ -3096,7 +2270,6 @@
             <w:proofErr w:type="gramStart"/>
             <w:r>
               <w:rPr>
-                <w:rFonts w:ascii="Arial Narrow" w:hAnsi="Arial Narrow"/>
                 <w:vertAlign w:val="superscript"/>
                 <w:lang w:val="ru-RU"/>
               </w:rPr>
@@ -3125,14 +2298,12 @@
               <w:contextualSpacing/>
               <w:jc w:val="center"/>
               <w:rPr>
-                <w:rFonts w:ascii="Arial Narrow" w:hAnsi="Arial Narrow"/>
                 <w:vertAlign w:val="superscript"/>
                 <w:lang w:val="ru-RU"/>
               </w:rPr>
             </w:pPr>
             <w:r>
               <w:rPr>
-                <w:rFonts w:ascii="Arial Narrow" w:hAnsi="Arial Narrow"/>
                 <w:vertAlign w:val="superscript"/>
                 <w:lang w:val="ru-RU"/>
               </w:rPr>
@@ -3140,7 +2311,6 @@
             </w:r>
             <w:r>
               <w:rPr>
-                <w:rFonts w:ascii="Arial Narrow" w:hAnsi="Arial Narrow"/>
                 <w:vertAlign w:val="superscript"/>
                 <w:lang w:val="ru-RU"/>
               </w:rPr>
@@ -3150,7 +2320,6 @@
             <w:proofErr w:type="gramStart"/>
             <w:r>
               <w:rPr>
-                <w:rFonts w:ascii="Arial Narrow" w:hAnsi="Arial Narrow"/>
                 <w:vertAlign w:val="superscript"/>
                 <w:lang w:val="ru-RU"/>
               </w:rPr>
@@ -3181,14 +2350,12 @@
               <w:contextualSpacing/>
               <w:jc w:val="center"/>
               <w:rPr>
-                <w:rFonts w:ascii="Arial Narrow" w:hAnsi="Arial Narrow"/>
                 <w:vertAlign w:val="superscript"/>
                 <w:lang w:val="ru-RU"/>
               </w:rPr>
             </w:pPr>
             <w:r>
               <w:rPr>
-                <w:rFonts w:ascii="Arial Narrow" w:hAnsi="Arial Narrow"/>
                 <w:vertAlign w:val="superscript"/>
                 <w:lang w:val="ru-RU"/>
               </w:rPr>
@@ -3216,14 +2383,12 @@
               <w:contextualSpacing/>
               <w:jc w:val="center"/>
               <w:rPr>
-                <w:rFonts w:ascii="Arial Narrow" w:hAnsi="Arial Narrow"/>
                 <w:vertAlign w:val="superscript"/>
                 <w:lang w:val="ru-RU"/>
               </w:rPr>
             </w:pPr>
             <w:r>
               <w:rPr>
-                <w:rFonts w:ascii="Arial Narrow" w:hAnsi="Arial Narrow"/>
                 <w:vertAlign w:val="superscript"/>
                 <w:lang w:val="ru-RU"/>
               </w:rPr>
@@ -3251,14 +2416,12 @@
               <w:contextualSpacing/>
               <w:jc w:val="center"/>
               <w:rPr>
-                <w:rFonts w:ascii="Arial Narrow" w:hAnsi="Arial Narrow"/>
                 <w:vertAlign w:val="superscript"/>
                 <w:lang w:val="ru-RU"/>
               </w:rPr>
             </w:pPr>
             <w:r>
               <w:rPr>
-                <w:rFonts w:ascii="Arial Narrow" w:hAnsi="Arial Narrow"/>
                 <w:vertAlign w:val="superscript"/>
                 <w:lang w:val="ru-RU"/>
               </w:rPr>
@@ -4023,197 +3186,71 @@
         <w:ind w:left="-567"/>
         <w:jc w:val="both"/>
         <w:rPr>
-          <w:sz w:val="28"/>
           <w:lang w:val="ru-RU"/>
         </w:rPr>
       </w:pPr>
+      <w:r>
+        <w:rPr>
+          <w:lang w:val="ru-RU"/>
+        </w:rPr>
+        <w:t xml:space="preserve">06.11.18 </w:t>
+      </w:r>
+      <w:proofErr w:type="spellStart"/>
+      <w:r>
+        <w:rPr>
+          <w:lang w:val="ru-RU"/>
+        </w:rPr>
+        <w:t>Глик</w:t>
+      </w:r>
+      <w:proofErr w:type="gramStart"/>
+      <w:r>
+        <w:rPr>
+          <w:lang w:val="ru-RU"/>
+        </w:rPr>
+        <w:t>.г</w:t>
+      </w:r>
+      <w:proofErr w:type="gramEnd"/>
+      <w:r>
+        <w:rPr>
+          <w:lang w:val="ru-RU"/>
+        </w:rPr>
+        <w:t>емоглобин</w:t>
+      </w:r>
+      <w:proofErr w:type="spellEnd"/>
+      <w:r>
+        <w:rPr>
+          <w:lang w:val="ru-RU"/>
+        </w:rPr>
+        <w:t xml:space="preserve"> - 12,9%</w:t>
+      </w:r>
     </w:p>
     <w:p>
       <w:pPr>
         <w:ind w:left="-567"/>
         <w:jc w:val="both"/>
         <w:rPr>
-          <w:sz w:val="28"/>
-          <w:szCs w:val="28"/>
           <w:lang w:val="ru-RU"/>
         </w:rPr>
       </w:pPr>
       <w:r>
         <w:rPr>
-          <w:sz w:val="28"/>
-          <w:szCs w:val="28"/>
-          <w:lang w:val="ru-RU"/>
-        </w:rPr>
-        <w:t>03</w:t>
-      </w:r>
-      <w:r>
-        <w:rPr>
-          <w:sz w:val="28"/>
-          <w:szCs w:val="28"/>
-          <w:lang w:val="ru-RU"/>
-        </w:rPr>
-        <w:t>.</w:t>
-      </w:r>
-      <w:r>
-        <w:rPr>
-          <w:sz w:val="28"/>
-          <w:szCs w:val="28"/>
-          <w:lang w:val="ru-RU"/>
-        </w:rPr>
-        <w:t>11.18</w:t>
-      </w:r>
-      <w:r>
-        <w:rPr>
-          <w:sz w:val="28"/>
-          <w:szCs w:val="28"/>
-          <w:lang w:val="ru-RU"/>
-        </w:rPr>
-        <w:t xml:space="preserve"> К – </w:t>
-      </w:r>
-      <w:r>
-        <w:rPr>
-          <w:sz w:val="28"/>
-          <w:szCs w:val="28"/>
-          <w:lang w:val="ru-RU"/>
-        </w:rPr>
-        <w:t>3,73</w:t>
-      </w:r>
-      <w:proofErr w:type="gramStart"/>
-      <w:r>
-        <w:rPr>
-          <w:sz w:val="28"/>
-          <w:szCs w:val="28"/>
-          <w:lang w:val="ru-RU"/>
-        </w:rPr>
-        <w:t xml:space="preserve">  ;</w:t>
-      </w:r>
-      <w:proofErr w:type="gramEnd"/>
-      <w:r>
-        <w:rPr>
-          <w:sz w:val="28"/>
-          <w:szCs w:val="28"/>
-          <w:lang w:val="ru-RU"/>
-        </w:rPr>
-        <w:t xml:space="preserve"> </w:t>
+          <w:lang w:val="ru-RU"/>
+        </w:rPr>
+        <w:t xml:space="preserve">06.11.18 ТТГ-                   (0,3-4,0) </w:t>
       </w:r>
       <w:proofErr w:type="spellStart"/>
       <w:r>
         <w:rPr>
-          <w:sz w:val="28"/>
-          <w:szCs w:val="28"/>
-          <w:lang w:val="ru-RU"/>
-        </w:rPr>
-        <w:t>Nа</w:t>
+          <w:lang w:val="ru-RU"/>
+        </w:rPr>
+        <w:t>Ме</w:t>
       </w:r>
       <w:proofErr w:type="spellEnd"/>
       <w:r>
         <w:rPr>
-          <w:sz w:val="28"/>
-          <w:szCs w:val="28"/>
-          <w:lang w:val="ru-RU"/>
-        </w:rPr>
-        <w:t xml:space="preserve"> –</w:t>
-      </w:r>
-      <w:r>
-        <w:rPr>
-          <w:sz w:val="28"/>
-          <w:szCs w:val="28"/>
-          <w:lang w:val="ru-RU"/>
-        </w:rPr>
-        <w:t>134,</w:t>
-      </w:r>
-      <w:r>
-        <w:rPr>
-          <w:sz w:val="28"/>
-          <w:szCs w:val="28"/>
-          <w:lang w:val="ru-RU"/>
-        </w:rPr>
-        <w:t>9</w:t>
-      </w:r>
-      <w:r>
-        <w:rPr>
-          <w:sz w:val="28"/>
-          <w:szCs w:val="28"/>
-          <w:lang w:val="ru-RU"/>
-        </w:rPr>
-        <w:t xml:space="preserve">  </w:t>
-      </w:r>
-      <w:proofErr w:type="spellStart"/>
-      <w:r>
-        <w:rPr>
-          <w:sz w:val="28"/>
-          <w:szCs w:val="28"/>
-          <w:lang w:val="ru-RU"/>
-        </w:rPr>
-        <w:t>Са</w:t>
-      </w:r>
-      <w:proofErr w:type="spellEnd"/>
-      <w:r>
-        <w:rPr>
-          <w:sz w:val="28"/>
-          <w:szCs w:val="28"/>
-          <w:vertAlign w:val="superscript"/>
-          <w:lang w:val="ru-RU"/>
-        </w:rPr>
-        <w:t>++</w:t>
-      </w:r>
-      <w:r>
-        <w:rPr>
-          <w:sz w:val="28"/>
-          <w:szCs w:val="28"/>
-          <w:lang w:val="ru-RU"/>
-        </w:rPr>
-        <w:t xml:space="preserve"> - </w:t>
-      </w:r>
-      <w:r>
-        <w:rPr>
-          <w:sz w:val="28"/>
-          <w:szCs w:val="28"/>
-          <w:lang w:val="ru-RU"/>
-        </w:rPr>
-        <w:t>1,07</w:t>
-      </w:r>
-      <w:r>
-        <w:rPr>
-          <w:sz w:val="28"/>
-          <w:szCs w:val="28"/>
-          <w:lang w:val="ru-RU"/>
-        </w:rPr>
-        <w:t xml:space="preserve">С1 -  </w:t>
-      </w:r>
-      <w:r>
-        <w:rPr>
-          <w:sz w:val="28"/>
-          <w:szCs w:val="28"/>
-          <w:lang w:val="ru-RU"/>
-        </w:rPr>
-        <w:t>101</w:t>
-      </w:r>
-      <w:r>
-        <w:rPr>
-          <w:sz w:val="28"/>
-          <w:szCs w:val="28"/>
-          <w:lang w:val="ru-RU"/>
-        </w:rPr>
-        <w:t xml:space="preserve"> </w:t>
-      </w:r>
-      <w:proofErr w:type="spellStart"/>
-      <w:r>
-        <w:rPr>
-          <w:sz w:val="28"/>
-          <w:szCs w:val="28"/>
-          <w:lang w:val="ru-RU"/>
-        </w:rPr>
-        <w:t>ммоль</w:t>
-      </w:r>
-      <w:proofErr w:type="spellEnd"/>
-      <w:r>
-        <w:rPr>
-          <w:sz w:val="28"/>
-          <w:szCs w:val="28"/>
-          <w:lang w:val="ru-RU"/>
-        </w:rPr>
-        <w:t>/л</w:t>
+          <w:lang w:val="ru-RU"/>
+        </w:rPr>
+        <w:t>/мл</w:t>
       </w:r>
     </w:p>
     <w:p>
@@ -4221,15 +3258,155 @@
         <w:ind w:left="-567"/>
         <w:jc w:val="both"/>
         <w:rPr>
-          <w:sz w:val="28"/>
-          <w:szCs w:val="28"/>
           <w:lang w:val="ru-RU"/>
         </w:rPr>
       </w:pPr>
       <w:r>
         <w:rPr>
-          <w:sz w:val="28"/>
-          <w:szCs w:val="28"/>
+          <w:lang w:val="ru-RU"/>
+        </w:rPr>
+        <w:t>03</w:t>
+      </w:r>
+      <w:r>
+        <w:rPr>
+          <w:lang w:val="ru-RU"/>
+        </w:rPr>
+        <w:t>.</w:t>
+      </w:r>
+      <w:r>
+        <w:rPr>
+          <w:lang w:val="ru-RU"/>
+        </w:rPr>
+        <w:t>11.18</w:t>
+      </w:r>
+      <w:r>
+        <w:rPr>
+          <w:lang w:val="ru-RU"/>
+        </w:rPr>
+        <w:t xml:space="preserve"> К – </w:t>
+      </w:r>
+      <w:r>
+        <w:rPr>
+          <w:lang w:val="ru-RU"/>
+        </w:rPr>
+        <w:t>3,73</w:t>
+      </w:r>
+      <w:proofErr w:type="gramStart"/>
+      <w:r>
+        <w:rPr>
+          <w:lang w:val="ru-RU"/>
+        </w:rPr>
+        <w:t xml:space="preserve">  ;</w:t>
+      </w:r>
+      <w:proofErr w:type="gramEnd"/>
+      <w:r>
+        <w:rPr>
+          <w:lang w:val="ru-RU"/>
+        </w:rPr>
+        <w:t xml:space="preserve"> </w:t>
+      </w:r>
+      <w:proofErr w:type="spellStart"/>
+      <w:r>
+        <w:rPr>
+          <w:lang w:val="ru-RU"/>
+        </w:rPr>
+        <w:t>Nа</w:t>
+      </w:r>
+      <w:proofErr w:type="spellEnd"/>
+      <w:r>
+        <w:rPr>
+          <w:lang w:val="ru-RU"/>
+        </w:rPr>
+        <w:t xml:space="preserve"> –</w:t>
+      </w:r>
+      <w:r>
+        <w:rPr>
+          <w:lang w:val="ru-RU"/>
+        </w:rPr>
+        <w:t>134,</w:t>
+      </w:r>
+      <w:r>
+        <w:rPr>
+          <w:lang w:val="ru-RU"/>
+        </w:rPr>
+        <w:t>9</w:t>
+      </w:r>
+      <w:r>
+        <w:rPr>
+          <w:lang w:val="ru-RU"/>
+        </w:rPr>
+        <w:t xml:space="preserve">  </w:t>
+      </w:r>
+      <w:proofErr w:type="spellStart"/>
+      <w:r>
+        <w:rPr>
+          <w:lang w:val="ru-RU"/>
+        </w:rPr>
+        <w:t>Са</w:t>
+      </w:r>
+      <w:proofErr w:type="spellEnd"/>
+      <w:r>
+        <w:rPr>
+          <w:vertAlign w:val="superscript"/>
+          <w:lang w:val="ru-RU"/>
+        </w:rPr>
+        <w:t>++</w:t>
+      </w:r>
+      <w:r>
+        <w:rPr>
+          <w:lang w:val="ru-RU"/>
+        </w:rPr>
+        <w:t xml:space="preserve"> - </w:t>
+      </w:r>
+      <w:r>
+        <w:rPr>
+          <w:lang w:val="ru-RU"/>
+        </w:rPr>
+        <w:t>1,07</w:t>
+      </w:r>
+      <w:r>
+        <w:rPr>
+          <w:lang w:val="ru-RU"/>
+        </w:rPr>
+        <w:t xml:space="preserve">С1 -  </w:t>
+      </w:r>
+      <w:r>
+        <w:rPr>
+          <w:lang w:val="ru-RU"/>
+        </w:rPr>
+        <w:t>101</w:t>
+      </w:r>
+      <w:r>
+        <w:rPr>
+          <w:lang w:val="ru-RU"/>
+        </w:rPr>
+        <w:t xml:space="preserve"> </w:t>
+      </w:r>
+      <w:proofErr w:type="spellStart"/>
+      <w:r>
+        <w:rPr>
+          <w:lang w:val="ru-RU"/>
+        </w:rPr>
+        <w:t>ммоль</w:t>
+      </w:r>
+      <w:proofErr w:type="spellEnd"/>
+      <w:r>
+        <w:rPr>
+          <w:lang w:val="ru-RU"/>
+        </w:rPr>
+        <w:t>/л</w:t>
+      </w:r>
+    </w:p>
+    <w:p>
+      <w:pPr>
+        <w:ind w:left="-567"/>
+        <w:jc w:val="both"/>
+        <w:rPr>
+          <w:lang w:val="ru-RU"/>
+        </w:rPr>
+      </w:pPr>
+      <w:r>
+        <w:rPr>
           <w:lang w:val="ru-RU"/>
         </w:rPr>
         <w:t>03.11.18 АЧТЧ – 42,1 МНО – 0,91  ПТИ – 109,7  фибр – 2,9</w:t>
@@ -4242,54 +3419,71 @@
         <w:jc w:val="both"/>
         <w:rPr>
           <w:b w:val="0"/>
+          <w:sz w:val="24"/>
+          <w:szCs w:val="24"/>
         </w:rPr>
       </w:pPr>
       <w:r>
         <w:rPr>
           <w:b w:val="0"/>
-        </w:rPr>
-        <w:lastRenderedPageBreak/>
+          <w:sz w:val="24"/>
+          <w:szCs w:val="24"/>
+        </w:rPr>
         <w:t>03</w:t>
       </w:r>
       <w:r>
         <w:rPr>
           <w:b w:val="0"/>
+          <w:sz w:val="24"/>
+          <w:szCs w:val="24"/>
         </w:rPr>
         <w:t>.</w:t>
       </w:r>
       <w:r>
         <w:rPr>
           <w:b w:val="0"/>
+          <w:sz w:val="24"/>
+          <w:szCs w:val="24"/>
         </w:rPr>
         <w:t>11.18</w:t>
       </w:r>
       <w:r>
         <w:rPr>
           <w:b w:val="0"/>
+          <w:sz w:val="24"/>
+          <w:szCs w:val="24"/>
         </w:rPr>
         <w:t xml:space="preserve"> </w:t>
       </w:r>
       <w:r>
         <w:rPr>
           <w:b w:val="0"/>
+          <w:sz w:val="24"/>
+          <w:szCs w:val="24"/>
         </w:rPr>
         <w:t>Общ. а</w:t>
       </w:r>
       <w:r>
         <w:rPr>
           <w:b w:val="0"/>
+          <w:sz w:val="24"/>
+          <w:szCs w:val="24"/>
         </w:rPr>
         <w:t>н. мочи уд вес 10</w:t>
       </w:r>
       <w:r>
         <w:rPr>
           <w:b w:val="0"/>
+          <w:sz w:val="24"/>
+          <w:szCs w:val="24"/>
         </w:rPr>
         <w:t>21</w:t>
       </w:r>
       <w:r>
         <w:rPr>
           <w:b w:val="0"/>
+          <w:sz w:val="24"/>
+          <w:szCs w:val="24"/>
         </w:rPr>
         <w:t xml:space="preserve">  </w:t>
       </w:r>
@@ -4297,6 +3491,8 @@
       <w:r>
         <w:rPr>
           <w:b w:val="0"/>
+          <w:sz w:val="24"/>
+          <w:szCs w:val="24"/>
         </w:rPr>
         <w:t>лейк</w:t>
       </w:r>
@@ -4304,18 +3500,24 @@
       <w:r>
         <w:rPr>
           <w:b w:val="0"/>
+          <w:sz w:val="24"/>
+          <w:szCs w:val="24"/>
         </w:rPr>
         <w:t xml:space="preserve"> –</w:t>
       </w:r>
       <w:r>
         <w:rPr>
           <w:b w:val="0"/>
+          <w:sz w:val="24"/>
+          <w:szCs w:val="24"/>
         </w:rPr>
         <w:t xml:space="preserve">7-8 </w:t>
       </w:r>
       <w:r>
         <w:rPr>
           <w:b w:val="0"/>
+          <w:sz w:val="24"/>
+          <w:szCs w:val="24"/>
         </w:rPr>
         <w:t xml:space="preserve">в </w:t>
       </w:r>
@@ -4323,6 +3525,8 @@
       <w:r>
         <w:rPr>
           <w:b w:val="0"/>
+          <w:sz w:val="24"/>
+          <w:szCs w:val="24"/>
         </w:rPr>
         <w:t>п</w:t>
       </w:r>
@@ -4330,6 +3534,8 @@
       <w:r>
         <w:rPr>
           <w:b w:val="0"/>
+          <w:sz w:val="24"/>
+          <w:szCs w:val="24"/>
         </w:rPr>
         <w:t>/</w:t>
       </w:r>
@@ -4337,6 +3543,8 @@
       <w:r>
         <w:rPr>
           <w:b w:val="0"/>
+          <w:sz w:val="24"/>
+          <w:szCs w:val="24"/>
         </w:rPr>
         <w:t>зр</w:t>
       </w:r>
@@ -4344,18 +3552,24 @@
       <w:r>
         <w:rPr>
           <w:b w:val="0"/>
+          <w:sz w:val="24"/>
+          <w:szCs w:val="24"/>
         </w:rPr>
         <w:t xml:space="preserve"> белок – </w:t>
       </w:r>
       <w:r>
         <w:rPr>
           <w:b w:val="0"/>
+          <w:sz w:val="24"/>
+          <w:szCs w:val="24"/>
         </w:rPr>
         <w:t>0,041</w:t>
       </w:r>
       <w:r>
         <w:rPr>
           <w:b w:val="0"/>
+          <w:sz w:val="24"/>
+          <w:szCs w:val="24"/>
         </w:rPr>
         <w:t xml:space="preserve">  ацетон –</w:t>
       </w:r>
@@ -4363,6 +3577,8 @@
       <w:r>
         <w:rPr>
           <w:b w:val="0"/>
+          <w:sz w:val="24"/>
+          <w:szCs w:val="24"/>
         </w:rPr>
         <w:t>отр</w:t>
       </w:r>
@@ -4370,12 +3586,16 @@
       <w:r>
         <w:rPr>
           <w:b w:val="0"/>
+          <w:sz w:val="24"/>
+          <w:szCs w:val="24"/>
         </w:rPr>
         <w:t xml:space="preserve">; </w:t>
       </w:r>
       <w:r>
         <w:rPr>
           <w:b w:val="0"/>
+          <w:sz w:val="24"/>
+          <w:szCs w:val="24"/>
         </w:rPr>
         <w:t xml:space="preserve"> </w:t>
       </w:r>
@@ -4383,6 +3603,8 @@
       <w:r>
         <w:rPr>
           <w:b w:val="0"/>
+          <w:sz w:val="24"/>
+          <w:szCs w:val="24"/>
         </w:rPr>
         <w:t>эпит</w:t>
       </w:r>
@@ -4390,13 +3612,35 @@
       <w:r>
         <w:rPr>
           <w:b w:val="0"/>
-        </w:rPr>
-        <w:t xml:space="preserve">. пл. - ; </w:t>
+          <w:sz w:val="24"/>
+          <w:szCs w:val="24"/>
+        </w:rPr>
+        <w:t>. пл. -</w:t>
       </w:r>
       <w:proofErr w:type="spellStart"/>
       <w:r>
         <w:rPr>
           <w:b w:val="0"/>
+          <w:sz w:val="24"/>
+          <w:szCs w:val="24"/>
+        </w:rPr>
+        <w:t>ед</w:t>
+      </w:r>
+      <w:proofErr w:type="spellEnd"/>
+      <w:r>
+        <w:rPr>
+          <w:b w:val="0"/>
+          <w:sz w:val="24"/>
+          <w:szCs w:val="24"/>
+        </w:rPr>
+        <w:t xml:space="preserve"> ; </w:t>
+      </w:r>
+      <w:proofErr w:type="spellStart"/>
+      <w:r>
+        <w:rPr>
+          <w:b w:val="0"/>
+          <w:sz w:val="24"/>
+          <w:szCs w:val="24"/>
         </w:rPr>
         <w:t>эпит</w:t>
       </w:r>
@@ -4404,6 +3648,8 @@
       <w:r>
         <w:rPr>
           <w:b w:val="0"/>
+          <w:sz w:val="24"/>
+          <w:szCs w:val="24"/>
         </w:rPr>
         <w:t xml:space="preserve">. </w:t>
       </w:r>
@@ -4411,6 +3657,8 @@
       <w:r>
         <w:rPr>
           <w:b w:val="0"/>
+          <w:sz w:val="24"/>
+          <w:szCs w:val="24"/>
         </w:rPr>
         <w:t>перех</w:t>
       </w:r>
@@ -4418,12 +3666,26 @@
       <w:r>
         <w:rPr>
           <w:b w:val="0"/>
+          <w:sz w:val="24"/>
+          <w:szCs w:val="24"/>
         </w:rPr>
         <w:t xml:space="preserve">. - </w:t>
       </w:r>
+      <w:proofErr w:type="spellStart"/>
       <w:r>
         <w:rPr>
           <w:b w:val="0"/>
+          <w:sz w:val="24"/>
+          <w:szCs w:val="24"/>
+        </w:rPr>
+        <w:t>ед</w:t>
+      </w:r>
+      <w:proofErr w:type="spellEnd"/>
+      <w:r>
+        <w:rPr>
+          <w:b w:val="0"/>
+          <w:sz w:val="24"/>
+          <w:szCs w:val="24"/>
         </w:rPr>
         <w:t xml:space="preserve"> в п/</w:t>
       </w:r>
@@ -4431,51 +3693,54 @@
       <w:r>
         <w:rPr>
           <w:b w:val="0"/>
+          <w:sz w:val="24"/>
+          <w:szCs w:val="24"/>
         </w:rPr>
         <w:t>зр</w:t>
       </w:r>
       <w:proofErr w:type="spellEnd"/>
+      <w:r>
+        <w:rPr>
+          <w:b w:val="0"/>
+          <w:sz w:val="24"/>
+          <w:szCs w:val="24"/>
+        </w:rPr>
+        <w:t>, бактерии-все п/з</w:t>
+      </w:r>
     </w:p>
     <w:p>
       <w:pPr>
         <w:ind w:left="-567"/>
         <w:rPr>
-          <w:sz w:val="28"/>
-          <w:szCs w:val="20"/>
           <w:lang w:val="ru-RU"/>
         </w:rPr>
       </w:pPr>
       <w:r>
         <w:rPr>
-          <w:sz w:val="28"/>
           <w:lang w:val="ru-RU"/>
         </w:rPr>
         <w:t>04</w:t>
       </w:r>
       <w:r>
         <w:rPr>
-          <w:sz w:val="28"/>
           <w:lang w:val="ru-RU"/>
         </w:rPr>
         <w:t>.</w:t>
       </w:r>
       <w:r>
         <w:rPr>
-          <w:sz w:val="28"/>
           <w:lang w:val="ru-RU"/>
         </w:rPr>
         <w:t>11.18</w:t>
       </w:r>
       <w:r>
         <w:rPr>
-          <w:sz w:val="28"/>
           <w:lang w:val="ru-RU"/>
         </w:rPr>
         <w:t xml:space="preserve"> </w:t>
       </w:r>
       <w:r>
         <w:rPr>
-          <w:sz w:val="28"/>
           <w:lang w:val="ru-RU"/>
         </w:rPr>
         <w:t xml:space="preserve">Анализ мочи по Нечипоренко </w:t>
@@ -4483,7 +3748,6 @@
       <w:proofErr w:type="spellStart"/>
       <w:r>
         <w:rPr>
-          <w:sz w:val="28"/>
           <w:lang w:val="ru-RU"/>
         </w:rPr>
         <w:t>лейк</w:t>
@@ -4491,21 +3755,18 @@
       <w:proofErr w:type="spellEnd"/>
       <w:r>
         <w:rPr>
-          <w:sz w:val="28"/>
           <w:lang w:val="ru-RU"/>
         </w:rPr>
         <w:t xml:space="preserve"> -</w:t>
       </w:r>
       <w:r>
         <w:rPr>
-          <w:sz w:val="28"/>
           <w:lang w:val="ru-RU"/>
         </w:rPr>
         <w:t>10500</w:t>
       </w:r>
       <w:r>
         <w:rPr>
-          <w:sz w:val="28"/>
           <w:lang w:val="ru-RU"/>
         </w:rPr>
         <w:t xml:space="preserve">  </w:t>
@@ -4513,7 +3774,6 @@
       <w:proofErr w:type="spellStart"/>
       <w:r>
         <w:rPr>
-          <w:sz w:val="28"/>
           <w:lang w:val="ru-RU"/>
         </w:rPr>
         <w:t>эритр</w:t>
@@ -4521,118 +3781,40 @@
       <w:proofErr w:type="spellEnd"/>
       <w:r>
         <w:rPr>
-          <w:sz w:val="28"/>
           <w:lang w:val="ru-RU"/>
         </w:rPr>
         <w:t xml:space="preserve"> -</w:t>
       </w:r>
       <w:r>
         <w:rPr>
-          <w:sz w:val="28"/>
           <w:lang w:val="ru-RU"/>
         </w:rPr>
         <w:t>500</w:t>
       </w:r>
       <w:r>
         <w:rPr>
-          <w:sz w:val="28"/>
           <w:lang w:val="ru-RU"/>
         </w:rPr>
         <w:t xml:space="preserve">  белок – </w:t>
       </w:r>
       <w:r>
         <w:rPr>
-          <w:sz w:val="28"/>
           <w:lang w:val="ru-RU"/>
         </w:rPr>
         <w:t>0,03</w:t>
       </w:r>
-    </w:p>
-    <w:p>
-      <w:pPr>
-        <w:ind w:left="-567"/>
-        <w:rPr>
-          <w:sz w:val="28"/>
-          <w:szCs w:val="20"/>
-          <w:lang w:val="ru-RU"/>
-        </w:rPr>
-      </w:pPr>
-      <w:r>
-        <w:rPr>
-          <w:sz w:val="28"/>
-          <w:lang w:val="ru-RU"/>
-        </w:rPr>
-        <w:t>.</w:t>
-      </w:r>
-      <w:r>
-        <w:rPr>
-          <w:sz w:val="28"/>
-          <w:lang w:val="ru-RU"/>
-        </w:rPr>
-        <w:t>11.18</w:t>
-      </w:r>
-      <w:r>
-        <w:rPr>
-          <w:sz w:val="28"/>
-          <w:lang w:val="ru-RU"/>
-        </w:rPr>
-        <w:t xml:space="preserve"> </w:t>
-      </w:r>
-      <w:r>
-        <w:rPr>
-          <w:sz w:val="28"/>
-          <w:lang w:val="ru-RU"/>
-        </w:rPr>
-        <w:t xml:space="preserve">Суточная </w:t>
+      <w:r>
+        <w:rPr>
+          <w:lang w:val="ru-RU"/>
+        </w:rPr>
+        <w:t>г/</w:t>
       </w:r>
       <w:proofErr w:type="spellStart"/>
       <w:r>
         <w:rPr>
-          <w:sz w:val="28"/>
-          <w:highlight w:val="yellow"/>
-          <w:lang w:val="ru-RU"/>
-        </w:rPr>
-        <w:t>глюкозурия</w:t>
-      </w:r>
-      <w:proofErr w:type="spellEnd"/>
-      <w:proofErr w:type="gramStart"/>
-      <w:r>
-        <w:rPr>
-          <w:sz w:val="28"/>
-          <w:highlight w:val="yellow"/>
-          <w:lang w:val="ru-RU"/>
-        </w:rPr>
-        <w:t xml:space="preserve"> </w:t>
-      </w:r>
-      <w:r>
-        <w:rPr>
-          <w:sz w:val="28"/>
-          <w:lang w:val="ru-RU"/>
-        </w:rPr>
-        <w:t>–  %</w:t>
-      </w:r>
-      <w:r>
-        <w:rPr>
-          <w:sz w:val="28"/>
-          <w:lang w:val="ru-RU"/>
-        </w:rPr>
-        <w:t xml:space="preserve">;   </w:t>
-      </w:r>
-      <w:proofErr w:type="gramEnd"/>
-      <w:r>
-        <w:rPr>
-          <w:sz w:val="28"/>
-          <w:lang w:val="ru-RU"/>
-        </w:rPr>
-        <w:t xml:space="preserve">Суточная протеинурия –  </w:t>
-      </w:r>
-      <w:proofErr w:type="spellStart"/>
-      <w:r>
-        <w:rPr>
-          <w:sz w:val="28"/>
-          <w:lang w:val="ru-RU"/>
-        </w:rPr>
-        <w:t>отр</w:t>
+          <w:lang w:val="ru-RU"/>
+        </w:rPr>
+        <w:t>сут</w:t>
       </w:r>
       <w:proofErr w:type="spellEnd"/>
     </w:p>
@@ -4640,36 +3822,11 @@
       <w:pPr>
         <w:pStyle w:val="5"/>
         <w:ind w:left="-567"/>
+        <w:rPr>
+          <w:sz w:val="24"/>
+          <w:szCs w:val="24"/>
+        </w:rPr>
       </w:pPr>
-      <w:r>
-        <w:t>.</w:t>
-      </w:r>
-      <w:r>
-        <w:t>11.18</w:t>
-      </w:r>
-      <w:r>
-        <w:t xml:space="preserve"> </w:t>
-      </w:r>
-      <w:r>
-        <w:rPr>
-          <w:highlight w:val="yellow"/>
-        </w:rPr>
-        <w:t xml:space="preserve">Микроальбуминурия </w:t>
-      </w:r>
-      <w:r>
-        <w:t>–</w:t>
-      </w:r>
-      <w:r>
-        <w:t xml:space="preserve"> </w:t>
-      </w:r>
-      <w:r>
-        <w:t>мг/</w:t>
-      </w:r>
-      <w:proofErr w:type="spellStart"/>
-      <w:r>
-        <w:t>сут</w:t>
-      </w:r>
-      <w:proofErr w:type="spellEnd"/>
     </w:p>
     <w:tbl>
       <w:tblPr>
@@ -4700,15 +3857,11 @@
           <w:p>
             <w:pPr>
               <w:rPr>
-                <w:sz w:val="28"/>
-                <w:szCs w:val="28"/>
                 <w:lang w:val="ru-RU"/>
               </w:rPr>
             </w:pPr>
             <w:r>
               <w:rPr>
-                <w:sz w:val="28"/>
-                <w:szCs w:val="28"/>
                 <w:lang w:val="ru-RU"/>
               </w:rPr>
               <w:t xml:space="preserve">Гликемический </w:t>
@@ -4717,15 +3870,11 @@
           <w:p>
             <w:pPr>
               <w:rPr>
-                <w:sz w:val="28"/>
-                <w:szCs w:val="28"/>
                 <w:lang w:val="ru-RU"/>
               </w:rPr>
             </w:pPr>
             <w:r>
               <w:rPr>
-                <w:sz w:val="28"/>
-                <w:szCs w:val="28"/>
                 <w:lang w:val="ru-RU"/>
               </w:rPr>
               <w:t>профиль</w:t>
@@ -4739,15 +3888,11 @@
           <w:p>
             <w:pPr>
               <w:rPr>
-                <w:sz w:val="28"/>
-                <w:szCs w:val="28"/>
                 <w:lang w:val="ru-RU"/>
               </w:rPr>
             </w:pPr>
             <w:r>
               <w:rPr>
-                <w:sz w:val="28"/>
-                <w:szCs w:val="28"/>
                 <w:lang w:val="ru-RU"/>
               </w:rPr>
               <w:t>8.00</w:t>
@@ -4761,15 +3906,11 @@
           <w:p>
             <w:pPr>
               <w:rPr>
-                <w:sz w:val="28"/>
-                <w:szCs w:val="28"/>
                 <w:lang w:val="ru-RU"/>
               </w:rPr>
             </w:pPr>
             <w:r>
               <w:rPr>
-                <w:sz w:val="28"/>
-                <w:szCs w:val="28"/>
                 <w:lang w:val="ru-RU"/>
               </w:rPr>
               <w:t>11.00</w:t>
@@ -4783,15 +3924,11 @@
           <w:p>
             <w:pPr>
               <w:rPr>
-                <w:sz w:val="28"/>
-                <w:szCs w:val="28"/>
                 <w:lang w:val="ru-RU"/>
               </w:rPr>
             </w:pPr>
             <w:r>
               <w:rPr>
-                <w:sz w:val="28"/>
-                <w:szCs w:val="28"/>
                 <w:lang w:val="ru-RU"/>
               </w:rPr>
               <w:t>16.00</w:t>
@@ -4805,15 +3942,11 @@
           <w:p>
             <w:pPr>
               <w:rPr>
-                <w:sz w:val="28"/>
-                <w:szCs w:val="28"/>
                 <w:lang w:val="ru-RU"/>
               </w:rPr>
             </w:pPr>
             <w:r>
               <w:rPr>
-                <w:sz w:val="28"/>
-                <w:szCs w:val="28"/>
                 <w:lang w:val="ru-RU"/>
               </w:rPr>
               <w:t>20.00</w:t>
@@ -4827,15 +3960,11 @@
           <w:p>
             <w:pPr>
               <w:rPr>
-                <w:sz w:val="28"/>
-                <w:szCs w:val="28"/>
                 <w:lang w:val="ru-RU"/>
               </w:rPr>
             </w:pPr>
             <w:r>
               <w:rPr>
-                <w:sz w:val="28"/>
-                <w:szCs w:val="28"/>
                 <w:lang w:val="ru-RU"/>
               </w:rPr>
               <w:t>22.00</w:t>
@@ -4851,15 +3980,11 @@
           <w:p>
             <w:pPr>
               <w:rPr>
-                <w:sz w:val="28"/>
-                <w:szCs w:val="28"/>
                 <w:lang w:val="ru-RU"/>
               </w:rPr>
             </w:pPr>
             <w:r>
               <w:rPr>
-                <w:sz w:val="28"/>
-                <w:szCs w:val="28"/>
                 <w:lang w:val="ru-RU"/>
               </w:rPr>
               <w:t>02.11</w:t>
@@ -4873,8 +3998,6 @@
           <w:p>
             <w:pPr>
               <w:rPr>
-                <w:sz w:val="28"/>
-                <w:szCs w:val="28"/>
                 <w:lang w:val="ru-RU"/>
               </w:rPr>
             </w:pPr>
@@ -4887,8 +4010,6 @@
           <w:p>
             <w:pPr>
               <w:rPr>
-                <w:sz w:val="28"/>
-                <w:szCs w:val="28"/>
                 <w:lang w:val="ru-RU"/>
               </w:rPr>
             </w:pPr>
@@ -4901,15 +4022,11 @@
           <w:p>
             <w:pPr>
               <w:rPr>
-                <w:sz w:val="28"/>
-                <w:szCs w:val="28"/>
                 <w:lang w:val="ru-RU"/>
               </w:rPr>
             </w:pPr>
             <w:r>
               <w:rPr>
-                <w:sz w:val="28"/>
-                <w:szCs w:val="28"/>
                 <w:lang w:val="ru-RU"/>
               </w:rPr>
               <w:t>17,5</w:t>
@@ -4923,15 +4040,11 @@
           <w:p>
             <w:pPr>
               <w:rPr>
-                <w:sz w:val="28"/>
-                <w:szCs w:val="28"/>
                 <w:lang w:val="ru-RU"/>
               </w:rPr>
             </w:pPr>
             <w:r>
               <w:rPr>
-                <w:sz w:val="28"/>
-                <w:szCs w:val="28"/>
                 <w:lang w:val="ru-RU"/>
               </w:rPr>
               <w:t>15,8</w:t>
@@ -4945,8 +4058,6 @@
           <w:p>
             <w:pPr>
               <w:rPr>
-                <w:sz w:val="28"/>
-                <w:szCs w:val="28"/>
                 <w:lang w:val="ru-RU"/>
               </w:rPr>
             </w:pPr>
@@ -4961,15 +4072,11 @@
           <w:p>
             <w:pPr>
               <w:rPr>
-                <w:sz w:val="28"/>
-                <w:szCs w:val="28"/>
                 <w:lang w:val="ru-RU"/>
               </w:rPr>
             </w:pPr>
             <w:r>
               <w:rPr>
-                <w:sz w:val="28"/>
-                <w:szCs w:val="28"/>
                 <w:lang w:val="ru-RU"/>
               </w:rPr>
               <w:t>03.11</w:t>
@@ -4983,15 +4090,11 @@
           <w:p>
             <w:pPr>
               <w:rPr>
-                <w:sz w:val="28"/>
-                <w:szCs w:val="28"/>
                 <w:lang w:val="ru-RU"/>
               </w:rPr>
             </w:pPr>
             <w:r>
               <w:rPr>
-                <w:sz w:val="28"/>
-                <w:szCs w:val="28"/>
                 <w:lang w:val="ru-RU"/>
               </w:rPr>
               <w:t>16,3</w:t>
@@ -5005,15 +4108,11 @@
           <w:p>
             <w:pPr>
               <w:rPr>
-                <w:sz w:val="28"/>
-                <w:szCs w:val="28"/>
                 <w:lang w:val="ru-RU"/>
               </w:rPr>
             </w:pPr>
             <w:r>
               <w:rPr>
-                <w:sz w:val="28"/>
-                <w:szCs w:val="28"/>
                 <w:lang w:val="ru-RU"/>
               </w:rPr>
               <w:t>15,0</w:t>
@@ -5027,15 +4126,11 @@
           <w:p>
             <w:pPr>
               <w:rPr>
-                <w:sz w:val="28"/>
-                <w:szCs w:val="28"/>
                 <w:lang w:val="ru-RU"/>
               </w:rPr>
             </w:pPr>
             <w:r>
               <w:rPr>
-                <w:sz w:val="28"/>
-                <w:szCs w:val="28"/>
                 <w:lang w:val="ru-RU"/>
               </w:rPr>
               <w:t>9,9</w:t>
@@ -5049,15 +4144,11 @@
           <w:p>
             <w:pPr>
               <w:rPr>
-                <w:sz w:val="28"/>
-                <w:szCs w:val="28"/>
                 <w:lang w:val="ru-RU"/>
               </w:rPr>
             </w:pPr>
             <w:r>
               <w:rPr>
-                <w:sz w:val="28"/>
-                <w:szCs w:val="28"/>
                 <w:lang w:val="ru-RU"/>
               </w:rPr>
               <w:t>12,6</w:t>
@@ -5071,15 +4162,11 @@
           <w:p>
             <w:pPr>
               <w:rPr>
-                <w:sz w:val="28"/>
-                <w:szCs w:val="28"/>
                 <w:lang w:val="ru-RU"/>
               </w:rPr>
             </w:pPr>
             <w:r>
               <w:rPr>
-                <w:sz w:val="28"/>
-                <w:szCs w:val="28"/>
                 <w:lang w:val="ru-RU"/>
               </w:rPr>
               <w:t>12,1</w:t>
@@ -5095,15 +4182,11 @@
           <w:p>
             <w:pPr>
               <w:rPr>
-                <w:sz w:val="28"/>
-                <w:szCs w:val="28"/>
                 <w:lang w:val="ru-RU"/>
               </w:rPr>
             </w:pPr>
             <w:r>
               <w:rPr>
-                <w:sz w:val="28"/>
-                <w:szCs w:val="28"/>
                 <w:lang w:val="ru-RU"/>
               </w:rPr>
               <w:t>04.11</w:t>
@@ -5117,15 +4200,11 @@
           <w:p>
             <w:pPr>
               <w:rPr>
-                <w:sz w:val="28"/>
-                <w:szCs w:val="28"/>
                 <w:lang w:val="ru-RU"/>
               </w:rPr>
             </w:pPr>
             <w:r>
               <w:rPr>
-                <w:sz w:val="28"/>
-                <w:szCs w:val="28"/>
                 <w:lang w:val="ru-RU"/>
               </w:rPr>
               <w:t>14,6</w:t>
@@ -5139,15 +4218,11 @@
           <w:p>
             <w:pPr>
               <w:rPr>
-                <w:sz w:val="28"/>
-                <w:szCs w:val="28"/>
                 <w:lang w:val="ru-RU"/>
               </w:rPr>
             </w:pPr>
             <w:r>
               <w:rPr>
-                <w:sz w:val="28"/>
-                <w:szCs w:val="28"/>
                 <w:lang w:val="ru-RU"/>
               </w:rPr>
               <w:t>11,9</w:t>
@@ -5161,15 +4236,11 @@
           <w:p>
             <w:pPr>
               <w:rPr>
-                <w:sz w:val="28"/>
-                <w:szCs w:val="28"/>
                 <w:lang w:val="ru-RU"/>
               </w:rPr>
             </w:pPr>
             <w:r>
               <w:rPr>
-                <w:sz w:val="28"/>
-                <w:szCs w:val="28"/>
                 <w:lang w:val="ru-RU"/>
               </w:rPr>
               <w:t>13,9</w:t>
@@ -5183,15 +4254,11 @@
           <w:p>
             <w:pPr>
               <w:rPr>
-                <w:sz w:val="28"/>
-                <w:szCs w:val="28"/>
                 <w:lang w:val="ru-RU"/>
               </w:rPr>
             </w:pPr>
             <w:r>
               <w:rPr>
-                <w:sz w:val="28"/>
-                <w:szCs w:val="28"/>
                 <w:lang w:val="ru-RU"/>
               </w:rPr>
               <w:t>10,1</w:t>
@@ -5205,8 +4272,6 @@
           <w:p>
             <w:pPr>
               <w:rPr>
-                <w:sz w:val="28"/>
-                <w:szCs w:val="28"/>
                 <w:lang w:val="ru-RU"/>
               </w:rPr>
             </w:pPr>
@@ -5221,15 +4286,11 @@
           <w:p>
             <w:pPr>
               <w:rPr>
-                <w:sz w:val="28"/>
-                <w:szCs w:val="28"/>
                 <w:lang w:val="ru-RU"/>
               </w:rPr>
             </w:pPr>
             <w:r>
               <w:rPr>
-                <w:sz w:val="28"/>
-                <w:szCs w:val="28"/>
                 <w:lang w:val="ru-RU"/>
               </w:rPr>
               <w:t>05.11</w:t>
@@ -5243,15 +4304,11 @@
           <w:p>
             <w:pPr>
               <w:rPr>
-                <w:sz w:val="28"/>
-                <w:szCs w:val="28"/>
                 <w:lang w:val="ru-RU"/>
               </w:rPr>
             </w:pPr>
             <w:r>
               <w:rPr>
-                <w:sz w:val="28"/>
-                <w:szCs w:val="28"/>
                 <w:lang w:val="ru-RU"/>
               </w:rPr>
               <w:t>14,8</w:t>
@@ -5265,15 +4322,11 @@
           <w:p>
             <w:pPr>
               <w:rPr>
-                <w:sz w:val="28"/>
-                <w:szCs w:val="28"/>
                 <w:lang w:val="ru-RU"/>
               </w:rPr>
             </w:pPr>
             <w:r>
               <w:rPr>
-                <w:sz w:val="28"/>
-                <w:szCs w:val="28"/>
                 <w:lang w:val="ru-RU"/>
               </w:rPr>
               <w:t>14,4</w:t>
@@ -5287,8 +4340,6 @@
           <w:p>
             <w:pPr>
               <w:rPr>
-                <w:sz w:val="28"/>
-                <w:szCs w:val="28"/>
                 <w:lang w:val="ru-RU"/>
               </w:rPr>
             </w:pPr>
@@ -5301,8 +4352,6 @@
           <w:p>
             <w:pPr>
               <w:rPr>
-                <w:sz w:val="28"/>
-                <w:szCs w:val="28"/>
                 <w:lang w:val="ru-RU"/>
               </w:rPr>
             </w:pPr>
@@ -5315,15 +4364,11 @@
           <w:p>
             <w:pPr>
               <w:rPr>
-                <w:sz w:val="28"/>
-                <w:szCs w:val="28"/>
                 <w:lang w:val="ru-RU"/>
               </w:rPr>
             </w:pPr>
             <w:r>
               <w:rPr>
-                <w:sz w:val="28"/>
-                <w:szCs w:val="28"/>
                 <w:lang w:val="ru-RU"/>
               </w:rPr>
               <w:t>9,0</w:t>
@@ -5339,15 +4384,11 @@
           <w:p>
             <w:pPr>
               <w:rPr>
-                <w:sz w:val="28"/>
-                <w:szCs w:val="28"/>
                 <w:lang w:val="ru-RU"/>
               </w:rPr>
             </w:pPr>
             <w:r>
               <w:rPr>
-                <w:sz w:val="28"/>
-                <w:szCs w:val="28"/>
                 <w:lang w:val="ru-RU"/>
               </w:rPr>
               <w:t>06.11</w:t>
@@ -5361,15 +4402,11 @@
           <w:p>
             <w:pPr>
               <w:rPr>
-                <w:sz w:val="28"/>
-                <w:szCs w:val="28"/>
                 <w:lang w:val="ru-RU"/>
               </w:rPr>
             </w:pPr>
             <w:r>
               <w:rPr>
-                <w:sz w:val="28"/>
-                <w:szCs w:val="28"/>
                 <w:lang w:val="ru-RU"/>
               </w:rPr>
               <w:t>10,3</w:t>
@@ -5383,15 +4420,11 @@
           <w:p>
             <w:pPr>
               <w:rPr>
-                <w:sz w:val="28"/>
-                <w:szCs w:val="28"/>
                 <w:lang w:val="ru-RU"/>
               </w:rPr>
             </w:pPr>
             <w:r>
               <w:rPr>
-                <w:sz w:val="28"/>
-                <w:szCs w:val="28"/>
                 <w:lang w:val="ru-RU"/>
               </w:rPr>
               <w:t>16,0</w:t>
@@ -5405,8 +4438,6 @@
           <w:p>
             <w:pPr>
               <w:rPr>
-                <w:sz w:val="28"/>
-                <w:szCs w:val="28"/>
                 <w:lang w:val="ru-RU"/>
               </w:rPr>
             </w:pPr>
@@ -5419,15 +4450,11 @@
           <w:p>
             <w:pPr>
               <w:rPr>
-                <w:sz w:val="28"/>
-                <w:szCs w:val="28"/>
                 <w:lang w:val="ru-RU"/>
               </w:rPr>
             </w:pPr>
             <w:r>
               <w:rPr>
-                <w:sz w:val="28"/>
-                <w:szCs w:val="28"/>
                 <w:lang w:val="ru-RU"/>
               </w:rPr>
               <w:t>14,2</w:t>
@@ -5441,8 +4468,196 @@
           <w:p>
             <w:pPr>
               <w:rPr>
-                <w:sz w:val="28"/>
-                <w:szCs w:val="28"/>
+                <w:lang w:val="ru-RU"/>
+              </w:rPr>
+            </w:pPr>
+          </w:p>
+        </w:tc>
+      </w:tr>
+      <w:tr>
+        <w:tc>
+          <w:tcPr>
+            <w:tcW w:w="2518" w:type="dxa"/>
+          </w:tcPr>
+          <w:p>
+            <w:pPr>
+              <w:rPr>
+                <w:lang w:val="ru-RU"/>
+              </w:rPr>
+            </w:pPr>
+            <w:r>
+              <w:rPr>
+                <w:lang w:val="ru-RU"/>
+              </w:rPr>
+              <w:t>08.11</w:t>
+            </w:r>
+          </w:p>
+        </w:tc>
+        <w:tc>
+          <w:tcPr>
+            <w:tcW w:w="992" w:type="dxa"/>
+          </w:tcPr>
+          <w:p>
+            <w:pPr>
+              <w:rPr>
+                <w:lang w:val="ru-RU"/>
+              </w:rPr>
+            </w:pPr>
+          </w:p>
+        </w:tc>
+        <w:tc>
+          <w:tcPr>
+            <w:tcW w:w="993" w:type="dxa"/>
+          </w:tcPr>
+          <w:p>
+            <w:pPr>
+              <w:rPr>
+                <w:lang w:val="ru-RU"/>
+              </w:rPr>
+            </w:pPr>
+            <w:r>
+              <w:rPr>
+                <w:lang w:val="ru-RU"/>
+              </w:rPr>
+              <w:t>12,4</w:t>
+            </w:r>
+          </w:p>
+        </w:tc>
+        <w:tc>
+          <w:tcPr>
+            <w:tcW w:w="992" w:type="dxa"/>
+          </w:tcPr>
+          <w:p>
+            <w:pPr>
+              <w:rPr>
+                <w:lang w:val="ru-RU"/>
+              </w:rPr>
+            </w:pPr>
+            <w:r>
+              <w:rPr>
+                <w:lang w:val="ru-RU"/>
+              </w:rPr>
+              <w:t>9,3</w:t>
+            </w:r>
+          </w:p>
+        </w:tc>
+        <w:tc>
+          <w:tcPr>
+            <w:tcW w:w="992" w:type="dxa"/>
+          </w:tcPr>
+          <w:p>
+            <w:pPr>
+              <w:rPr>
+                <w:lang w:val="ru-RU"/>
+              </w:rPr>
+            </w:pPr>
+            <w:r>
+              <w:rPr>
+                <w:lang w:val="ru-RU"/>
+              </w:rPr>
+              <w:t>6,2</w:t>
+            </w:r>
+          </w:p>
+        </w:tc>
+        <w:tc>
+          <w:tcPr>
+            <w:tcW w:w="992" w:type="dxa"/>
+          </w:tcPr>
+          <w:p>
+            <w:pPr>
+              <w:rPr>
+                <w:lang w:val="ru-RU"/>
+              </w:rPr>
+            </w:pPr>
+          </w:p>
+        </w:tc>
+      </w:tr>
+      <w:tr>
+        <w:tc>
+          <w:tcPr>
+            <w:tcW w:w="2518" w:type="dxa"/>
+          </w:tcPr>
+          <w:p>
+            <w:pPr>
+              <w:rPr>
+                <w:lang w:val="ru-RU"/>
+              </w:rPr>
+            </w:pPr>
+            <w:r>
+              <w:rPr>
+                <w:lang w:val="ru-RU"/>
+              </w:rPr>
+              <w:t>09.11</w:t>
+            </w:r>
+          </w:p>
+        </w:tc>
+        <w:tc>
+          <w:tcPr>
+            <w:tcW w:w="992" w:type="dxa"/>
+          </w:tcPr>
+          <w:p>
+            <w:pPr>
+              <w:rPr>
+                <w:lang w:val="ru-RU"/>
+              </w:rPr>
+            </w:pPr>
+            <w:r>
+              <w:rPr>
+                <w:lang w:val="ru-RU"/>
+              </w:rPr>
+              <w:t>8,8</w:t>
+            </w:r>
+          </w:p>
+        </w:tc>
+        <w:tc>
+          <w:tcPr>
+            <w:tcW w:w="993" w:type="dxa"/>
+          </w:tcPr>
+          <w:p>
+            <w:pPr>
+              <w:rPr>
+                <w:lang w:val="ru-RU"/>
+              </w:rPr>
+            </w:pPr>
+            <w:r>
+              <w:rPr>
+                <w:lang w:val="ru-RU"/>
+              </w:rPr>
+              <w:t>10,9</w:t>
+            </w:r>
+          </w:p>
+        </w:tc>
+        <w:tc>
+          <w:tcPr>
+            <w:tcW w:w="992" w:type="dxa"/>
+          </w:tcPr>
+          <w:p>
+            <w:pPr>
+              <w:rPr>
+                <w:lang w:val="ru-RU"/>
+              </w:rPr>
+            </w:pPr>
+          </w:p>
+        </w:tc>
+        <w:tc>
+          <w:tcPr>
+            <w:tcW w:w="992" w:type="dxa"/>
+          </w:tcPr>
+          <w:p>
+            <w:pPr>
+              <w:rPr>
+                <w:lang w:val="ru-RU"/>
+              </w:rPr>
+            </w:pPr>
+          </w:p>
+        </w:tc>
+        <w:tc>
+          <w:tcPr>
+            <w:tcW w:w="992" w:type="dxa"/>
+          </w:tcPr>
+          <w:p>
+            <w:pPr>
+              <w:rPr>
                 <w:lang w:val="ru-RU"/>
               </w:rPr>
             </w:pPr>
@@ -5458,8 +4673,6 @@
         <w:ind w:left="-567"/>
         <w:jc w:val="both"/>
         <w:rPr>
-          <w:sz w:val="28"/>
-          <w:szCs w:val="20"/>
           <w:lang w:val="ru-RU"/>
         </w:rPr>
       </w:pPr>
@@ -5483,7 +4696,6 @@
       <w:sdt>
         <w:sdtPr>
           <w:rPr>
-            <w:sz w:val="28"/>
             <w:lang w:val="ru-RU"/>
           </w:rPr>
           <w:id w:val="1272982356"/>
@@ -5502,7 +4714,6 @@
         <w:sdtContent>
           <w:r>
             <w:rPr>
-              <w:sz w:val="28"/>
               <w:lang w:val="ru-RU"/>
             </w:rPr>
             <w:t>Помутнения в хрусталиках ОИ</w:t>
@@ -5511,14 +4722,12 @@
       </w:sdt>
       <w:r>
         <w:rPr>
-          <w:sz w:val="28"/>
           <w:lang w:val="ru-RU"/>
         </w:rPr>
         <w:t xml:space="preserve"> Гл. дно: </w:t>
       </w:r>
       <w:r>
         <w:rPr>
-          <w:sz w:val="28"/>
           <w:lang w:val="ru-RU"/>
         </w:rPr>
         <w:t xml:space="preserve"> сосуды узкие, извиты, </w:t>
@@ -5526,7 +4735,6 @@
       <w:proofErr w:type="gramStart"/>
       <w:r>
         <w:rPr>
-          <w:sz w:val="28"/>
           <w:lang w:val="ru-RU"/>
         </w:rPr>
         <w:t>выраженный</w:t>
@@ -5534,7 +4742,6 @@
       <w:proofErr w:type="gramEnd"/>
       <w:r>
         <w:rPr>
-          <w:sz w:val="28"/>
           <w:lang w:val="ru-RU"/>
         </w:rPr>
         <w:t xml:space="preserve"> </w:t>
@@ -5542,7 +4749,6 @@
       <w:proofErr w:type="spellStart"/>
       <w:r>
         <w:rPr>
-          <w:sz w:val="28"/>
           <w:lang w:val="ru-RU"/>
         </w:rPr>
         <w:t>ангиослкероз</w:t>
@@ -5550,28 +4756,24 @@
       <w:proofErr w:type="spellEnd"/>
       <w:r>
         <w:rPr>
-          <w:sz w:val="28"/>
           <w:lang w:val="ru-RU"/>
         </w:rPr>
         <w:t xml:space="preserve">, вены </w:t>
       </w:r>
       <w:r>
         <w:rPr>
-          <w:sz w:val="28"/>
           <w:lang w:val="ru-RU"/>
         </w:rPr>
         <w:t>полнокровны</w:t>
       </w:r>
       <w:r>
         <w:rPr>
-          <w:sz w:val="28"/>
           <w:lang w:val="ru-RU"/>
         </w:rPr>
         <w:t>,</w:t>
       </w:r>
       <w:r>
         <w:rPr>
-          <w:sz w:val="28"/>
           <w:lang w:val="ru-RU"/>
         </w:rPr>
         <w:t xml:space="preserve"> с-м </w:t>
@@ -5579,7 +4781,6 @@
       <w:proofErr w:type="spellStart"/>
       <w:r>
         <w:rPr>
-          <w:sz w:val="28"/>
           <w:lang w:val="ru-RU"/>
         </w:rPr>
         <w:t>Салюс</w:t>
@@ -5587,28 +4788,24 @@
       <w:proofErr w:type="spellEnd"/>
       <w:r>
         <w:rPr>
-          <w:sz w:val="28"/>
           <w:lang w:val="ru-RU"/>
         </w:rPr>
         <w:t xml:space="preserve"> 1- II ст. В макуле без особенностей </w:t>
       </w:r>
       <w:r>
         <w:rPr>
-          <w:sz w:val="28"/>
           <w:lang w:val="ru-RU"/>
         </w:rPr>
         <w:t xml:space="preserve"> </w:t>
       </w:r>
       <w:r>
         <w:rPr>
-          <w:sz w:val="28"/>
           <w:lang w:val="ru-RU"/>
         </w:rPr>
         <w:t xml:space="preserve"> </w:t>
       </w:r>
       <w:r>
         <w:rPr>
-          <w:sz w:val="28"/>
           <w:lang w:val="ru-RU"/>
         </w:rPr>
         <w:t xml:space="preserve">Д-з: </w:t>
@@ -5616,7 +4813,6 @@
       <w:sdt>
         <w:sdtPr>
           <w:rPr>
-            <w:sz w:val="28"/>
             <w:lang w:val="ru-RU"/>
           </w:rPr>
           <w:id w:val="-1226214007"/>
@@ -5632,16 +4828,34 @@
         <w:sdtContent>
           <w:r>
             <w:rPr>
-              <w:sz w:val="28"/>
               <w:lang w:val="ru-RU"/>
             </w:rPr>
-            <w:t>Ангиопатия сосудов сетчатки ОИ</w:t>
+            <w:t xml:space="preserve">Диабетическая </w:t>
+          </w:r>
+          <w:proofErr w:type="spellStart"/>
+          <w:r>
+            <w:rPr>
+              <w:lang w:val="ru-RU"/>
+            </w:rPr>
+            <w:t>а</w:t>
+          </w:r>
+          <w:r>
+            <w:rPr>
+              <w:lang w:val="ru-RU"/>
+            </w:rPr>
+            <w:t>нгиопатия</w:t>
+          </w:r>
+          <w:proofErr w:type="spellEnd"/>
+          <w:r>
+            <w:rPr>
+              <w:lang w:val="ru-RU"/>
+            </w:rPr>
+            <w:t xml:space="preserve"> сосудов сетчатки ОИ</w:t>
           </w:r>
         </w:sdtContent>
       </w:sdt>
       <w:r>
         <w:rPr>
-          <w:sz w:val="28"/>
           <w:lang w:val="ru-RU"/>
         </w:rPr>
         <w:t xml:space="preserve">. Начальная катаракта ОИ. </w:t>
@@ -5652,14 +4866,11 @@
         <w:ind w:left="-567"/>
         <w:jc w:val="both"/>
         <w:rPr>
-          <w:sz w:val="28"/>
-          <w:szCs w:val="20"/>
           <w:lang w:val="ru-RU"/>
         </w:rPr>
       </w:pPr>
       <w:r>
         <w:rPr>
-          <w:sz w:val="28"/>
           <w:u w:val="single"/>
           <w:lang w:val="ru-RU"/>
         </w:rPr>
@@ -5667,7 +4878,6 @@
       </w:r>
       <w:r>
         <w:rPr>
-          <w:sz w:val="28"/>
           <w:u w:val="single"/>
           <w:lang w:val="ru-RU"/>
         </w:rPr>
@@ -5675,35 +4885,30 @@
       </w:r>
       <w:r>
         <w:rPr>
-          <w:sz w:val="28"/>
           <w:lang w:val="ru-RU"/>
         </w:rPr>
         <w:t>:</w:t>
       </w:r>
       <w:r>
         <w:rPr>
-          <w:sz w:val="28"/>
           <w:lang w:val="ru-RU"/>
         </w:rPr>
         <w:t xml:space="preserve"> </w:t>
       </w:r>
       <w:r>
         <w:rPr>
-          <w:sz w:val="28"/>
           <w:lang w:val="ru-RU"/>
         </w:rPr>
         <w:t>ЧСС -</w:t>
       </w:r>
       <w:r>
         <w:rPr>
-          <w:sz w:val="28"/>
           <w:lang w:val="ru-RU"/>
         </w:rPr>
         <w:t>67</w:t>
       </w:r>
       <w:r>
         <w:rPr>
-          <w:sz w:val="28"/>
           <w:lang w:val="ru-RU"/>
         </w:rPr>
         <w:t xml:space="preserve"> уд/мин. Вольтаж </w:t>
@@ -5711,7 +4916,6 @@
       <w:sdt>
         <w:sdtPr>
           <w:rPr>
-            <w:sz w:val="28"/>
             <w:lang w:val="ru-RU"/>
           </w:rPr>
           <w:id w:val="-1300382127"/>
@@ -5729,7 +4933,6 @@
         <w:sdtContent>
           <w:r>
             <w:rPr>
-              <w:sz w:val="28"/>
               <w:lang w:val="ru-RU"/>
             </w:rPr>
             <w:t>сохранен.</w:t>
@@ -5738,14 +4941,12 @@
       </w:sdt>
       <w:r>
         <w:rPr>
-          <w:sz w:val="28"/>
           <w:lang w:val="ru-RU"/>
         </w:rPr>
         <w:t xml:space="preserve">  Ритм синусовый</w:t>
       </w:r>
       <w:r>
         <w:rPr>
-          <w:sz w:val="28"/>
           <w:lang w:val="ru-RU"/>
         </w:rPr>
         <w:t>. Эл</w:t>
@@ -5753,7 +4954,6 @@
       <w:proofErr w:type="gramStart"/>
       <w:r>
         <w:rPr>
-          <w:sz w:val="28"/>
           <w:lang w:val="ru-RU"/>
         </w:rPr>
         <w:t>.</w:t>
@@ -5761,7 +4961,6 @@
       <w:proofErr w:type="gramEnd"/>
       <w:r>
         <w:rPr>
-          <w:sz w:val="28"/>
           <w:lang w:val="ru-RU"/>
         </w:rPr>
         <w:t xml:space="preserve"> </w:t>
@@ -5769,7 +4968,6 @@
       <w:proofErr w:type="gramStart"/>
       <w:r>
         <w:rPr>
-          <w:sz w:val="28"/>
           <w:lang w:val="ru-RU"/>
         </w:rPr>
         <w:t>о</w:t>
@@ -5777,35 +4975,42 @@
       <w:proofErr w:type="gramEnd"/>
       <w:r>
         <w:rPr>
-          <w:sz w:val="28"/>
           <w:lang w:val="ru-RU"/>
         </w:rPr>
         <w:t>сь отклонена</w:t>
       </w:r>
       <w:r>
         <w:rPr>
-          <w:sz w:val="28"/>
           <w:lang w:val="ru-RU"/>
         </w:rPr>
         <w:t xml:space="preserve"> влево</w:t>
       </w:r>
       <w:r>
         <w:rPr>
-          <w:sz w:val="28"/>
-          <w:lang w:val="ru-RU"/>
-        </w:rPr>
-        <w:t xml:space="preserve">. </w:t>
-      </w:r>
-      <w:r>
-        <w:rPr>
-          <w:sz w:val="28"/>
+          <w:lang w:val="ru-RU"/>
+        </w:rPr>
+        <w:t>.</w:t>
+      </w:r>
+      <w:r>
+        <w:rPr>
+          <w:lang w:val="ru-RU"/>
+        </w:rPr>
+        <w:t xml:space="preserve"> Рубец перегородочной области. </w:t>
+      </w:r>
+      <w:r>
+        <w:rPr>
+          <w:lang w:val="ru-RU"/>
+        </w:rPr>
+        <w:t xml:space="preserve"> </w:t>
+      </w:r>
+      <w:r>
+        <w:rPr>
           <w:lang w:val="ru-RU"/>
         </w:rPr>
         <w:t xml:space="preserve"> Гипертрофия левого желудочка. </w:t>
       </w:r>
       <w:r>
         <w:rPr>
-          <w:sz w:val="28"/>
           <w:lang w:val="ru-RU"/>
         </w:rPr>
         <w:t xml:space="preserve">  Диффузные изменения миокарда. </w:t>
@@ -5816,25 +5021,115 @@
         <w:ind w:left="-567"/>
         <w:jc w:val="both"/>
         <w:rPr>
-          <w:sz w:val="28"/>
           <w:lang w:val="ru-RU"/>
         </w:rPr>
       </w:pPr>
       <w:r>
         <w:rPr>
-          <w:sz w:val="28"/>
-          <w:highlight w:val="yellow"/>
           <w:u w:val="single"/>
           <w:lang w:val="ru-RU"/>
         </w:rPr>
+        <w:lastRenderedPageBreak/>
+        <w:t xml:space="preserve">08.11.18 </w:t>
+      </w:r>
+      <w:r>
+        <w:rPr>
+          <w:u w:val="single"/>
+          <w:lang w:val="ru-RU"/>
+        </w:rPr>
         <w:t>Кардиолог</w:t>
       </w:r>
       <w:r>
         <w:rPr>
-          <w:sz w:val="28"/>
           <w:lang w:val="ru-RU"/>
         </w:rPr>
         <w:t xml:space="preserve">: </w:t>
+      </w:r>
+      <w:r>
+        <w:rPr>
+          <w:lang w:val="ru-RU"/>
+        </w:rPr>
+        <w:t xml:space="preserve">ИБС, постинфарктный (без даты) кардиосклероз. СН I.  Гипертоническая болезнь III стадии 2 степени. Риск 4. Р-но: ЭХО-КС, </w:t>
+      </w:r>
+      <w:proofErr w:type="spellStart"/>
+      <w:r>
+        <w:rPr>
+          <w:lang w:val="ru-RU"/>
+        </w:rPr>
+        <w:t>индапен</w:t>
+      </w:r>
+      <w:proofErr w:type="spellEnd"/>
+      <w:r>
+        <w:rPr>
+          <w:lang w:val="ru-RU"/>
+        </w:rPr>
+        <w:t xml:space="preserve"> </w:t>
+      </w:r>
+      <w:r>
+        <w:rPr>
+          <w:lang w:val="en-US"/>
+        </w:rPr>
+        <w:t>SR</w:t>
+      </w:r>
+      <w:r>
+        <w:rPr>
+          <w:lang w:val="ru-RU"/>
+        </w:rPr>
+        <w:t xml:space="preserve"> 1т утром, </w:t>
+      </w:r>
+      <w:proofErr w:type="spellStart"/>
+      <w:r>
+        <w:rPr>
+          <w:lang w:val="ru-RU"/>
+        </w:rPr>
+        <w:t>предуктал</w:t>
+      </w:r>
+      <w:proofErr w:type="spellEnd"/>
+      <w:r>
+        <w:rPr>
+          <w:lang w:val="ru-RU"/>
+        </w:rPr>
+        <w:t xml:space="preserve"> </w:t>
+      </w:r>
+      <w:r>
+        <w:rPr>
+          <w:lang w:val="en-US"/>
+        </w:rPr>
+        <w:t>MR</w:t>
+      </w:r>
+      <w:r>
+        <w:rPr>
+          <w:lang w:val="ru-RU"/>
+        </w:rPr>
+        <w:t xml:space="preserve"> 1т 2р/д, аспирин </w:t>
+      </w:r>
+      <w:proofErr w:type="spellStart"/>
+      <w:r>
+        <w:rPr>
+          <w:lang w:val="ru-RU"/>
+        </w:rPr>
+        <w:t>кардио</w:t>
+      </w:r>
+      <w:proofErr w:type="spellEnd"/>
+      <w:r>
+        <w:rPr>
+          <w:lang w:val="ru-RU"/>
+        </w:rPr>
+        <w:t xml:space="preserve"> 100 1 т,  </w:t>
+      </w:r>
+      <w:proofErr w:type="spellStart"/>
+      <w:r>
+        <w:rPr>
+          <w:lang w:val="ru-RU"/>
+        </w:rPr>
+        <w:t>эналаприл</w:t>
+      </w:r>
+      <w:proofErr w:type="spellEnd"/>
+      <w:r>
+        <w:rPr>
+          <w:lang w:val="ru-RU"/>
+        </w:rPr>
+        <w:t xml:space="preserve"> 2,5-5 мг, контр АД.</w:t>
       </w:r>
     </w:p>
     <w:p>
@@ -5842,260 +5137,77 @@
         <w:ind w:left="-567"/>
         <w:jc w:val="both"/>
         <w:rPr>
-          <w:sz w:val="28"/>
-          <w:szCs w:val="20"/>
+          <w:lang w:val="ru-RU"/>
+        </w:rPr>
+      </w:pPr>
+      <w:r>
+        <w:rPr>
           <w:u w:val="single"/>
           <w:lang w:val="ru-RU"/>
         </w:rPr>
-      </w:pPr>
-      <w:r>
-        <w:rPr>
-          <w:sz w:val="28"/>
-          <w:szCs w:val="20"/>
-          <w:u w:val="single"/>
-          <w:lang w:val="ru-RU"/>
-        </w:rPr>
-        <w:t>11.18</w:t>
-      </w:r>
-      <w:r>
-        <w:rPr>
-          <w:sz w:val="28"/>
-          <w:szCs w:val="20"/>
-          <w:highlight w:val="yellow"/>
-          <w:u w:val="single"/>
-          <w:lang w:val="ru-RU"/>
-        </w:rPr>
-        <w:t>РВГ</w:t>
-      </w:r>
-      <w:r>
-        <w:rPr>
-          <w:sz w:val="28"/>
-          <w:szCs w:val="20"/>
-          <w:u w:val="single"/>
-          <w:lang w:val="ru-RU"/>
-        </w:rPr>
-        <w:t xml:space="preserve">: </w:t>
-      </w:r>
-      <w:r>
-        <w:rPr>
-          <w:sz w:val="28"/>
-          <w:szCs w:val="20"/>
-          <w:lang w:val="ru-RU"/>
-        </w:rPr>
-        <w:t>объемное пульсовое кровенаполнение артерий н/</w:t>
+        <w:t>09.11.18 Хирург</w:t>
+      </w:r>
+      <w:r>
+        <w:rPr>
+          <w:lang w:val="ru-RU"/>
+        </w:rPr>
+        <w:t xml:space="preserve">: Диабетическая </w:t>
+      </w:r>
+      <w:proofErr w:type="spellStart"/>
+      <w:r>
+        <w:rPr>
+          <w:lang w:val="ru-RU"/>
+        </w:rPr>
+        <w:t>ангиопатия</w:t>
+      </w:r>
+      <w:proofErr w:type="spellEnd"/>
+      <w:r>
+        <w:rPr>
+          <w:lang w:val="ru-RU"/>
+        </w:rPr>
+        <w:t xml:space="preserve"> артерий н/к.  </w:t>
+      </w:r>
+      <w:proofErr w:type="spellStart"/>
+      <w:r>
+        <w:rPr>
+          <w:lang w:val="ru-RU"/>
+        </w:rPr>
+        <w:t>ЖКБ.Хр</w:t>
       </w:r>
       <w:proofErr w:type="gramStart"/>
       <w:r>
         <w:rPr>
-          <w:sz w:val="28"/>
-          <w:szCs w:val="20"/>
-          <w:lang w:val="ru-RU"/>
-        </w:rPr>
-        <w:t>к</w:t>
+          <w:lang w:val="ru-RU"/>
+        </w:rPr>
+        <w:t>.к</w:t>
       </w:r>
       <w:proofErr w:type="gramEnd"/>
       <w:r>
         <w:rPr>
-          <w:sz w:val="28"/>
-          <w:szCs w:val="20"/>
-          <w:lang w:val="ru-RU"/>
-        </w:rPr>
-        <w:t xml:space="preserve"> </w:t>
-      </w:r>
-      <w:sdt>
-        <w:sdtPr>
-          <w:rPr>
-            <w:lang w:val="ru-RU"/>
-          </w:rPr>
-          <w:id w:val="-270703009"/>
-          <w:placeholder>
-            <w:docPart w:val="DefaultPlaceholder_1082065159"/>
-          </w:placeholder>
-          <w:comboBox>
-            <w:listItem w:displayText="умеренно повышено" w:value="умеренно повышено"/>
-            <w:listItem w:displayText="умеренно снижено" w:value="умеренно снижено"/>
-            <w:listItem w:displayText="в пределах  возрастной нормы" w:value="в пределах  возрастной нормы"/>
-          </w:comboBox>
-        </w:sdtPr>
-        <w:sdtEndPr/>
-        <w:sdtContent>
-          <w:r>
-            <w:rPr>
-              <w:lang w:val="ru-RU"/>
-            </w:rPr>
-            <w:t>умеренно повышено</w:t>
-          </w:r>
-        </w:sdtContent>
-      </w:sdt>
-      <w:r>
-        <w:rPr>
-          <w:lang w:val="ru-RU"/>
-        </w:rPr>
-        <w:t>.</w:t>
-      </w:r>
-      <w:r>
-        <w:rPr>
-          <w:sz w:val="28"/>
-          <w:szCs w:val="20"/>
-          <w:lang w:val="ru-RU"/>
-        </w:rPr>
-        <w:t xml:space="preserve"> Тонус крупных артерий н/к</w:t>
-      </w:r>
-      <w:r>
-        <w:rPr>
-          <w:sz w:val="28"/>
-          <w:szCs w:val="20"/>
-          <w:lang w:val="ru-RU"/>
-        </w:rPr>
-        <w:t xml:space="preserve"> </w:t>
-      </w:r>
-      <w:sdt>
-        <w:sdtPr>
-          <w:rPr>
-            <w:sz w:val="28"/>
-            <w:szCs w:val="20"/>
-            <w:lang w:val="ru-RU"/>
-          </w:rPr>
-          <w:id w:val="-1121991939"/>
-          <w:placeholder>
-            <w:docPart w:val="DefaultPlaceholder_1082065159"/>
-          </w:placeholder>
-          <w:comboBox>
-            <w:listItem w:displayText="слегка повышен." w:value="слегка повышен."/>
-            <w:listItem w:displayText="слегка снижен." w:value="слегка снижен."/>
-            <w:listItem w:displayText="не изменен." w:value="не изменен."/>
-          </w:comboBox>
-        </w:sdtPr>
-        <w:sdtEndPr/>
-        <w:sdtContent>
-          <w:r>
-            <w:rPr>
-              <w:sz w:val="28"/>
-              <w:szCs w:val="20"/>
-              <w:lang w:val="ru-RU"/>
-            </w:rPr>
-            <w:t>не изменен.</w:t>
-          </w:r>
-        </w:sdtContent>
-      </w:sdt>
-      <w:r>
-        <w:rPr>
-          <w:sz w:val="28"/>
-          <w:szCs w:val="20"/>
-          <w:lang w:val="ru-RU"/>
-        </w:rPr>
-        <w:t xml:space="preserve"> Тонус артерий среднего и мелкого калибра н/</w:t>
-      </w:r>
-      <w:proofErr w:type="gramStart"/>
-      <w:r>
-        <w:rPr>
-          <w:sz w:val="28"/>
-          <w:szCs w:val="20"/>
-          <w:lang w:val="ru-RU"/>
-        </w:rPr>
-        <w:t>к</w:t>
-      </w:r>
-      <w:proofErr w:type="gramEnd"/>
-      <w:r>
-        <w:rPr>
-          <w:sz w:val="28"/>
-          <w:szCs w:val="20"/>
-          <w:lang w:val="ru-RU"/>
-        </w:rPr>
-        <w:t xml:space="preserve"> </w:t>
-      </w:r>
-      <w:sdt>
-        <w:sdtPr>
-          <w:rPr>
-            <w:lang w:val="ru-RU"/>
-          </w:rPr>
-          <w:id w:val="-483553326"/>
-          <w:placeholder>
-            <w:docPart w:val="FFCB998A69C547318D033520574A41D0"/>
-          </w:placeholder>
-          <w:comboBox>
-            <w:listItem w:displayText="умеренно повышен." w:value="умеренно повышен."/>
-            <w:listItem w:displayText="умеренно снижен." w:value="умеренно снижен."/>
-            <w:listItem w:displayText="в пределах  возрастной нормы" w:value="в пределах  возрастной нормы"/>
-          </w:comboBox>
-        </w:sdtPr>
-        <w:sdtEndPr/>
-        <w:sdtContent>
-          <w:r>
-            <w:rPr>
-              <w:lang w:val="ru-RU"/>
-            </w:rPr>
-            <w:t>умеренно повышен.</w:t>
-          </w:r>
-        </w:sdtContent>
-      </w:sdt>
-      <w:r>
-        <w:rPr>
-          <w:sz w:val="28"/>
-          <w:szCs w:val="20"/>
-          <w:lang w:val="ru-RU"/>
-        </w:rPr>
-        <w:t xml:space="preserve"> Периферическое сопротивление сосудов н/</w:t>
-      </w:r>
-      <w:proofErr w:type="gramStart"/>
-      <w:r>
-        <w:rPr>
-          <w:sz w:val="28"/>
-          <w:szCs w:val="20"/>
-          <w:lang w:val="ru-RU"/>
-        </w:rPr>
-        <w:t>к</w:t>
-      </w:r>
-      <w:proofErr w:type="gramEnd"/>
-      <w:r>
-        <w:rPr>
-          <w:sz w:val="28"/>
-          <w:szCs w:val="20"/>
-          <w:lang w:val="ru-RU"/>
-        </w:rPr>
-        <w:t xml:space="preserve"> </w:t>
-      </w:r>
-      <w:sdt>
-        <w:sdtPr>
-          <w:rPr>
-            <w:lang w:val="ru-RU"/>
-          </w:rPr>
-          <w:id w:val="-477997148"/>
-          <w:placeholder>
-            <w:docPart w:val="D0395AFB2040417F8DE001D6657BED06"/>
-          </w:placeholder>
-          <w:comboBox>
-            <w:listItem w:displayText="умеренно повышено" w:value="умеренно повышено"/>
-            <w:listItem w:displayText="умеренно снижено" w:value="умеренно снижено"/>
-            <w:listItem w:displayText="в пределах  возрастной нормы" w:value="в пределах  возрастной нормы"/>
-          </w:comboBox>
-        </w:sdtPr>
-        <w:sdtEndPr/>
-        <w:sdtContent>
-          <w:r>
-            <w:rPr>
-              <w:lang w:val="ru-RU"/>
-            </w:rPr>
-            <w:t>умеренно повышено</w:t>
-          </w:r>
-        </w:sdtContent>
-      </w:sdt>
-      <w:r>
-        <w:rPr>
-          <w:sz w:val="28"/>
-          <w:szCs w:val="20"/>
-          <w:lang w:val="ru-RU"/>
-        </w:rPr>
-        <w:t>. Симметрия кровенаполнения сосудов н/к незначительно  нарушена.</w:t>
-      </w:r>
-      <w:r>
-        <w:rPr>
-          <w:sz w:val="28"/>
-          <w:szCs w:val="20"/>
-          <w:u w:val="single"/>
-          <w:lang w:val="ru-RU"/>
-        </w:rPr>
-        <w:t xml:space="preserve">  </w:t>
+          <w:lang w:val="ru-RU"/>
+        </w:rPr>
+        <w:t>алькулезный</w:t>
+      </w:r>
+      <w:proofErr w:type="spellEnd"/>
+      <w:r>
+        <w:rPr>
+          <w:lang w:val="ru-RU"/>
+        </w:rPr>
+        <w:t xml:space="preserve"> холецистит вне обострения. Р-но: наблюдение невролога, </w:t>
+      </w:r>
+      <w:proofErr w:type="spellStart"/>
+      <w:r>
+        <w:rPr>
+          <w:lang w:val="ru-RU"/>
+        </w:rPr>
+        <w:t>ангиохирурга</w:t>
+      </w:r>
+      <w:proofErr w:type="spellEnd"/>
+      <w:r>
+        <w:rPr>
+          <w:lang w:val="ru-RU"/>
+        </w:rPr>
+        <w:t>, ЛХЭ по жизненным показаниям.</w:t>
       </w:r>
     </w:p>
     <w:p>
@@ -6103,104 +5215,87 @@
         <w:ind w:left="-567"/>
         <w:jc w:val="both"/>
         <w:rPr>
-          <w:sz w:val="28"/>
-          <w:szCs w:val="20"/>
           <w:lang w:val="ru-RU"/>
         </w:rPr>
       </w:pPr>
       <w:r>
         <w:rPr>
-          <w:sz w:val="28"/>
           <w:u w:val="single"/>
           <w:lang w:val="ru-RU"/>
         </w:rPr>
-        <w:t>УЗИ щит</w:t>
+        <w:t>01.11.18 УЗИ щитовидной железы</w:t>
+      </w:r>
+      <w:r>
+        <w:rPr>
+          <w:lang w:val="ru-RU"/>
+        </w:rPr>
+        <w:t xml:space="preserve">:  </w:t>
+      </w:r>
+      <w:r>
+        <w:rPr>
+          <w:lang w:val="en-US"/>
+        </w:rPr>
+        <w:t>V</w:t>
+      </w:r>
+      <w:r>
+        <w:rPr>
+          <w:lang w:val="ru-RU"/>
+        </w:rPr>
+        <w:t xml:space="preserve"> пр.д-3</w:t>
       </w:r>
       <w:proofErr w:type="gramStart"/>
       <w:r>
         <w:rPr>
-          <w:sz w:val="28"/>
-          <w:u w:val="single"/>
-          <w:lang w:val="ru-RU"/>
-        </w:rPr>
-        <w:t>.</w:t>
+          <w:lang w:val="ru-RU"/>
+        </w:rPr>
+        <w:t>,91</w:t>
       </w:r>
       <w:proofErr w:type="gramEnd"/>
       <w:r>
         <w:rPr>
-          <w:sz w:val="28"/>
-          <w:u w:val="single"/>
-          <w:lang w:val="ru-RU"/>
-        </w:rPr>
-        <w:t xml:space="preserve"> </w:t>
-      </w:r>
-      <w:proofErr w:type="gramStart"/>
-      <w:r>
-        <w:rPr>
-          <w:sz w:val="28"/>
-          <w:highlight w:val="yellow"/>
-          <w:u w:val="single"/>
-          <w:lang w:val="ru-RU"/>
-        </w:rPr>
-        <w:t>ж</w:t>
-      </w:r>
-      <w:proofErr w:type="gramEnd"/>
-      <w:r>
-        <w:rPr>
-          <w:sz w:val="28"/>
-          <w:highlight w:val="yellow"/>
-          <w:u w:val="single"/>
-          <w:lang w:val="ru-RU"/>
-        </w:rPr>
-        <w:t>елезы</w:t>
-      </w:r>
-      <w:r>
-        <w:rPr>
-          <w:sz w:val="28"/>
-          <w:lang w:val="ru-RU"/>
-        </w:rPr>
-        <w:t xml:space="preserve">: </w:t>
+          <w:lang w:val="ru-RU"/>
+        </w:rPr>
+        <w:t xml:space="preserve"> см3,  </w:t>
+      </w:r>
+      <w:r>
+        <w:rPr>
+          <w:lang w:val="en-US"/>
+        </w:rPr>
+        <w:t>V</w:t>
+      </w:r>
+      <w:r>
+        <w:rPr>
+          <w:lang w:val="ru-RU"/>
+        </w:rPr>
+        <w:t xml:space="preserve"> л.д-3,87 см3, перешеек 0,34 см.  </w:t>
       </w:r>
       <w:proofErr w:type="spellStart"/>
-      <w:proofErr w:type="gramStart"/>
-      <w:r>
-        <w:rPr>
-          <w:sz w:val="28"/>
-          <w:lang w:val="ru-RU"/>
-        </w:rPr>
-        <w:t>Пр</w:t>
+      <w:r>
+        <w:rPr>
+          <w:lang w:val="ru-RU"/>
+        </w:rPr>
+        <w:t>Закл</w:t>
       </w:r>
       <w:proofErr w:type="spellEnd"/>
-      <w:proofErr w:type="gramEnd"/>
-      <w:r>
-        <w:rPr>
-          <w:sz w:val="28"/>
-          <w:lang w:val="ru-RU"/>
-        </w:rPr>
-        <w:t xml:space="preserve"> д. V =  см</w:t>
-      </w:r>
-      <w:r>
-        <w:rPr>
-          <w:sz w:val="28"/>
-          <w:vertAlign w:val="superscript"/>
-          <w:lang w:val="ru-RU"/>
-        </w:rPr>
-        <w:t>3</w:t>
-      </w:r>
-      <w:r>
-        <w:rPr>
-          <w:sz w:val="28"/>
-          <w:lang w:val="ru-RU"/>
-        </w:rPr>
-        <w:t>; лев. д. V =  см</w:t>
-      </w:r>
-      <w:r>
-        <w:rPr>
-          <w:sz w:val="28"/>
-          <w:vertAlign w:val="superscript"/>
-          <w:lang w:val="ru-RU"/>
-        </w:rPr>
-        <w:t>3</w:t>
+      <w:r>
+        <w:rPr>
+          <w:lang w:val="ru-RU"/>
+        </w:rPr>
+        <w:t xml:space="preserve">. </w:t>
+      </w:r>
+      <w:proofErr w:type="spellStart"/>
+      <w:r>
+        <w:rPr>
+          <w:lang w:val="ru-RU"/>
+        </w:rPr>
+        <w:t>Эхопризнаков</w:t>
+      </w:r>
+      <w:proofErr w:type="spellEnd"/>
+      <w:r>
+        <w:rPr>
+          <w:lang w:val="ru-RU"/>
+        </w:rPr>
+        <w:t xml:space="preserve"> патологии не выявлено.</w:t>
       </w:r>
     </w:p>
     <w:p>
@@ -6208,39 +5303,259 @@
         <w:ind w:left="-567"/>
         <w:jc w:val="both"/>
         <w:rPr>
-          <w:sz w:val="28"/>
           <w:lang w:val="ru-RU"/>
         </w:rPr>
       </w:pPr>
       <w:r>
         <w:rPr>
-          <w:sz w:val="28"/>
-          <w:lang w:val="ru-RU"/>
-        </w:rPr>
-        <w:t xml:space="preserve">Перешеек – </w:t>
-      </w:r>
+          <w:u w:val="single"/>
+          <w:lang w:val="ru-RU"/>
+        </w:rPr>
+        <w:t>Лечение:</w:t>
+      </w:r>
+      <w:bookmarkStart w:id="4" w:name="лн"/>
+      <w:bookmarkEnd w:id="4"/>
+      <w:r>
+        <w:rPr>
+          <w:lang w:val="ru-RU"/>
+        </w:rPr>
+        <w:t xml:space="preserve"> </w:t>
+      </w:r>
+      <w:proofErr w:type="spellStart"/>
+      <w:r>
+        <w:rPr>
+          <w:lang w:val="ru-RU"/>
+        </w:rPr>
+        <w:t>Хумодар</w:t>
+      </w:r>
+      <w:proofErr w:type="spellEnd"/>
+      <w:r>
+        <w:rPr>
+          <w:lang w:val="ru-RU"/>
+        </w:rPr>
+        <w:t xml:space="preserve"> Р, </w:t>
+      </w:r>
+      <w:proofErr w:type="spellStart"/>
+      <w:r>
+        <w:rPr>
+          <w:lang w:val="ru-RU"/>
+        </w:rPr>
+        <w:t>Хумодар</w:t>
+      </w:r>
+      <w:proofErr w:type="spellEnd"/>
       <w:proofErr w:type="gramStart"/>
       <w:r>
         <w:rPr>
-          <w:sz w:val="28"/>
-          <w:lang w:val="ru-RU"/>
-        </w:rPr>
-        <w:t>с</w:t>
-      </w:r>
-      <w:r>
-        <w:rPr>
-          <w:sz w:val="28"/>
-          <w:lang w:val="ru-RU"/>
-        </w:rPr>
-        <w:t>м</w:t>
+          <w:lang w:val="ru-RU"/>
+        </w:rPr>
+        <w:t xml:space="preserve"> Б</w:t>
       </w:r>
       <w:proofErr w:type="gramEnd"/>
       <w:r>
         <w:rPr>
-          <w:sz w:val="28"/>
-          <w:lang w:val="ru-RU"/>
-        </w:rPr>
-        <w:t xml:space="preserve">. </w:t>
+          <w:lang w:val="ru-RU"/>
+        </w:rPr>
+        <w:t xml:space="preserve">, </w:t>
+      </w:r>
+      <w:proofErr w:type="spellStart"/>
+      <w:r>
+        <w:rPr>
+          <w:lang w:val="ru-RU"/>
+        </w:rPr>
+        <w:t>Хумодар</w:t>
+      </w:r>
+      <w:proofErr w:type="spellEnd"/>
+      <w:r>
+        <w:rPr>
+          <w:lang w:val="ru-RU"/>
+        </w:rPr>
+        <w:t xml:space="preserve"> К25, </w:t>
+      </w:r>
+      <w:proofErr w:type="spellStart"/>
+      <w:r>
+        <w:rPr>
+          <w:lang w:val="ru-RU"/>
+        </w:rPr>
+        <w:t>сиофор</w:t>
+      </w:r>
+      <w:proofErr w:type="spellEnd"/>
+      <w:r>
+        <w:rPr>
+          <w:lang w:val="ru-RU"/>
+        </w:rPr>
+        <w:t xml:space="preserve">, </w:t>
+      </w:r>
+      <w:proofErr w:type="spellStart"/>
+      <w:r>
+        <w:rPr>
+          <w:lang w:val="ru-RU"/>
+        </w:rPr>
+        <w:t>тонорма</w:t>
+      </w:r>
+      <w:proofErr w:type="spellEnd"/>
+      <w:r>
+        <w:rPr>
+          <w:lang w:val="ru-RU"/>
+        </w:rPr>
+        <w:t xml:space="preserve">,  </w:t>
+      </w:r>
+      <w:proofErr w:type="spellStart"/>
+      <w:r>
+        <w:rPr>
+          <w:lang w:val="ru-RU"/>
+        </w:rPr>
+        <w:t>корвазан</w:t>
+      </w:r>
+      <w:proofErr w:type="spellEnd"/>
+      <w:r>
+        <w:rPr>
+          <w:lang w:val="ru-RU"/>
+        </w:rPr>
+        <w:t xml:space="preserve">, </w:t>
+      </w:r>
+      <w:proofErr w:type="spellStart"/>
+      <w:r>
+        <w:rPr>
+          <w:lang w:val="ru-RU"/>
+        </w:rPr>
+        <w:t>фенигидин</w:t>
+      </w:r>
+      <w:proofErr w:type="spellEnd"/>
+      <w:r>
+        <w:rPr>
+          <w:lang w:val="ru-RU"/>
+        </w:rPr>
+        <w:t xml:space="preserve">, </w:t>
+      </w:r>
+      <w:proofErr w:type="spellStart"/>
+      <w:r>
+        <w:rPr>
+          <w:lang w:val="ru-RU"/>
+        </w:rPr>
+        <w:t>нейрорубин</w:t>
+      </w:r>
+      <w:proofErr w:type="spellEnd"/>
+      <w:r>
+        <w:rPr>
+          <w:lang w:val="ru-RU"/>
+        </w:rPr>
+        <w:t xml:space="preserve">, </w:t>
+      </w:r>
+      <w:proofErr w:type="spellStart"/>
+      <w:r>
+        <w:rPr>
+          <w:lang w:val="ru-RU"/>
+        </w:rPr>
+        <w:t>тиотриаз</w:t>
+      </w:r>
+      <w:r>
+        <w:rPr>
+          <w:lang w:val="ru-RU"/>
+        </w:rPr>
+        <w:t>ол</w:t>
+      </w:r>
+      <w:r>
+        <w:rPr>
+          <w:lang w:val="ru-RU"/>
+        </w:rPr>
+        <w:t>ин</w:t>
+      </w:r>
+      <w:proofErr w:type="spellEnd"/>
+      <w:r>
+        <w:rPr>
+          <w:lang w:val="ru-RU"/>
+        </w:rPr>
+        <w:t xml:space="preserve">, сода, </w:t>
+      </w:r>
+      <w:proofErr w:type="spellStart"/>
+      <w:r>
+        <w:rPr>
+          <w:lang w:val="ru-RU"/>
+        </w:rPr>
+        <w:t>трифас</w:t>
+      </w:r>
+      <w:proofErr w:type="spellEnd"/>
+      <w:r>
+        <w:rPr>
+          <w:lang w:val="ru-RU"/>
+        </w:rPr>
+        <w:t xml:space="preserve">, </w:t>
+      </w:r>
+      <w:proofErr w:type="spellStart"/>
+      <w:r>
+        <w:rPr>
+          <w:lang w:val="ru-RU"/>
+        </w:rPr>
+        <w:t>каптоприл</w:t>
+      </w:r>
+      <w:proofErr w:type="spellEnd"/>
+      <w:r>
+        <w:rPr>
+          <w:lang w:val="ru-RU"/>
+        </w:rPr>
+        <w:t xml:space="preserve">, гепарин, </w:t>
+      </w:r>
+      <w:proofErr w:type="spellStart"/>
+      <w:r>
+        <w:rPr>
+          <w:lang w:val="ru-RU"/>
+        </w:rPr>
+        <w:t>фенигидин</w:t>
+      </w:r>
+      <w:proofErr w:type="spellEnd"/>
+      <w:r>
+        <w:rPr>
+          <w:lang w:val="ru-RU"/>
+        </w:rPr>
+        <w:t xml:space="preserve">, клофелин, </w:t>
+      </w:r>
+      <w:proofErr w:type="spellStart"/>
+      <w:r>
+        <w:rPr>
+          <w:lang w:val="ru-RU"/>
+        </w:rPr>
+        <w:t>л</w:t>
+      </w:r>
+      <w:r>
+        <w:rPr>
+          <w:lang w:val="ru-RU"/>
+        </w:rPr>
+        <w:t>евофлоксацин</w:t>
+      </w:r>
+      <w:proofErr w:type="spellEnd"/>
+      <w:r>
+        <w:rPr>
+          <w:lang w:val="ru-RU"/>
+        </w:rPr>
+        <w:t xml:space="preserve">, глюкоза 5%, </w:t>
+      </w:r>
+      <w:proofErr w:type="spellStart"/>
+      <w:r>
+        <w:rPr>
+          <w:lang w:val="ru-RU"/>
+        </w:rPr>
+        <w:t>диалипон</w:t>
+      </w:r>
+      <w:proofErr w:type="spellEnd"/>
+      <w:r>
+        <w:rPr>
+          <w:lang w:val="ru-RU"/>
+        </w:rPr>
+        <w:t xml:space="preserve">, </w:t>
+      </w:r>
+      <w:proofErr w:type="spellStart"/>
+      <w:r>
+        <w:rPr>
+          <w:lang w:val="ru-RU"/>
+        </w:rPr>
+        <w:t>витаксон</w:t>
+      </w:r>
+      <w:proofErr w:type="spellEnd"/>
+      <w:r>
+        <w:rPr>
+          <w:lang w:val="ru-RU"/>
+        </w:rPr>
+        <w:t>.</w:t>
       </w:r>
     </w:p>
     <w:p>
@@ -6248,706 +5563,22 @@
         <w:ind w:left="-567"/>
         <w:jc w:val="both"/>
         <w:rPr>
-          <w:sz w:val="28"/>
-          <w:szCs w:val="20"/>
           <w:lang w:val="ru-RU"/>
         </w:rPr>
       </w:pPr>
-      <w:r>
-        <w:rPr>
-          <w:sz w:val="28"/>
-          <w:lang w:val="ru-RU"/>
-        </w:rPr>
-        <w:t>Щит</w:t>
-      </w:r>
-      <w:proofErr w:type="gramStart"/>
-      <w:r>
-        <w:rPr>
-          <w:sz w:val="28"/>
-          <w:lang w:val="ru-RU"/>
-        </w:rPr>
-        <w:t>.</w:t>
-      </w:r>
-      <w:proofErr w:type="gramEnd"/>
-      <w:r>
-        <w:rPr>
-          <w:sz w:val="28"/>
-          <w:lang w:val="ru-RU"/>
-        </w:rPr>
-        <w:t xml:space="preserve"> </w:t>
-      </w:r>
-      <w:proofErr w:type="gramStart"/>
-      <w:r>
-        <w:rPr>
-          <w:sz w:val="28"/>
-          <w:lang w:val="ru-RU"/>
-        </w:rPr>
-        <w:t>ж</w:t>
-      </w:r>
-      <w:proofErr w:type="gramEnd"/>
-      <w:r>
-        <w:rPr>
-          <w:sz w:val="28"/>
-          <w:lang w:val="ru-RU"/>
-        </w:rPr>
-        <w:t>елеза</w:t>
-      </w:r>
-      <w:r>
-        <w:rPr>
-          <w:sz w:val="28"/>
-          <w:lang w:val="ru-RU"/>
-        </w:rPr>
-        <w:t xml:space="preserve"> </w:t>
-      </w:r>
-      <w:r>
-        <w:rPr>
-          <w:sz w:val="28"/>
-          <w:lang w:val="ru-RU"/>
-        </w:rPr>
-        <w:t>не увеличена, контуры ровные</w:t>
-      </w:r>
-      <w:r>
-        <w:rPr>
-          <w:sz w:val="28"/>
-          <w:lang w:val="ru-RU"/>
-        </w:rPr>
-        <w:t>, фестончатые</w:t>
-      </w:r>
-      <w:r>
-        <w:rPr>
-          <w:sz w:val="28"/>
-          <w:lang w:val="ru-RU"/>
-        </w:rPr>
-        <w:t>. Капсула уплотнена</w:t>
-      </w:r>
-      <w:r>
-        <w:rPr>
-          <w:sz w:val="28"/>
-          <w:lang w:val="ru-RU"/>
-        </w:rPr>
-        <w:t>, утолщена</w:t>
-      </w:r>
-      <w:r>
-        <w:rPr>
-          <w:sz w:val="28"/>
-          <w:lang w:val="ru-RU"/>
-        </w:rPr>
-        <w:t xml:space="preserve">. </w:t>
-      </w:r>
-      <w:proofErr w:type="spellStart"/>
-      <w:r>
-        <w:rPr>
-          <w:sz w:val="28"/>
-          <w:lang w:val="ru-RU"/>
-        </w:rPr>
-        <w:t>Эхогенность</w:t>
-      </w:r>
-      <w:proofErr w:type="spellEnd"/>
-      <w:r>
-        <w:rPr>
-          <w:sz w:val="28"/>
-          <w:lang w:val="ru-RU"/>
-        </w:rPr>
-        <w:t xml:space="preserve"> паренхимы обычная, снижена.</w:t>
-      </w:r>
-      <w:r>
-        <w:rPr>
-          <w:sz w:val="28"/>
-          <w:lang w:val="ru-RU"/>
-        </w:rPr>
-        <w:t xml:space="preserve"> </w:t>
-      </w:r>
-      <w:proofErr w:type="spellStart"/>
-      <w:r>
-        <w:rPr>
-          <w:sz w:val="28"/>
-          <w:lang w:val="ru-RU"/>
-        </w:rPr>
-        <w:t>Эхоструктура</w:t>
-      </w:r>
-      <w:proofErr w:type="spellEnd"/>
-      <w:r>
-        <w:rPr>
-          <w:sz w:val="28"/>
-          <w:lang w:val="ru-RU"/>
-        </w:rPr>
-        <w:t xml:space="preserve"> </w:t>
-      </w:r>
-      <w:proofErr w:type="gramStart"/>
-      <w:r>
-        <w:rPr>
-          <w:sz w:val="28"/>
-          <w:lang w:val="ru-RU"/>
-        </w:rPr>
-        <w:t>повышенной</w:t>
-      </w:r>
-      <w:proofErr w:type="gramEnd"/>
-      <w:r>
-        <w:rPr>
-          <w:sz w:val="28"/>
-          <w:lang w:val="ru-RU"/>
-        </w:rPr>
-        <w:t xml:space="preserve"> </w:t>
-      </w:r>
-      <w:proofErr w:type="spellStart"/>
-      <w:r>
-        <w:rPr>
-          <w:sz w:val="28"/>
-          <w:lang w:val="ru-RU"/>
-        </w:rPr>
-        <w:t>эхогенности</w:t>
-      </w:r>
-      <w:proofErr w:type="spellEnd"/>
-      <w:r>
-        <w:rPr>
-          <w:sz w:val="28"/>
-          <w:lang w:val="ru-RU"/>
-        </w:rPr>
-        <w:t xml:space="preserve">, </w:t>
-      </w:r>
-      <w:r>
-        <w:rPr>
-          <w:sz w:val="28"/>
-          <w:lang w:val="ru-RU"/>
-        </w:rPr>
-        <w:t xml:space="preserve">мелкозернистая, крупнозернистая,  </w:t>
-      </w:r>
-      <w:r>
-        <w:rPr>
-          <w:sz w:val="28"/>
-          <w:lang w:val="ru-RU"/>
-        </w:rPr>
-        <w:t xml:space="preserve">однородная, </w:t>
-      </w:r>
-      <w:r>
-        <w:rPr>
-          <w:sz w:val="28"/>
-          <w:lang w:val="ru-RU"/>
-        </w:rPr>
-        <w:t>мелкий и крупный фиброз.</w:t>
-      </w:r>
-    </w:p>
-    <w:p>
-      <w:pPr>
-        <w:ind w:left="-567"/>
-        <w:jc w:val="both"/>
-        <w:rPr>
-          <w:sz w:val="28"/>
-          <w:lang w:val="ru-RU"/>
-        </w:rPr>
-      </w:pPr>
-      <w:r>
-        <w:rPr>
-          <w:sz w:val="28"/>
-          <w:lang w:val="ru-RU"/>
-        </w:rPr>
-        <w:t xml:space="preserve">В пр. доле  в </w:t>
-      </w:r>
-      <w:proofErr w:type="gramStart"/>
-      <w:r>
-        <w:rPr>
-          <w:sz w:val="28"/>
-          <w:lang w:val="ru-RU"/>
-        </w:rPr>
-        <w:t>в</w:t>
-      </w:r>
-      <w:proofErr w:type="gramEnd"/>
-      <w:r>
-        <w:rPr>
-          <w:sz w:val="28"/>
-          <w:lang w:val="ru-RU"/>
-        </w:rPr>
-        <w:t xml:space="preserve">/3 </w:t>
-      </w:r>
-      <w:proofErr w:type="spellStart"/>
-      <w:r>
-        <w:rPr>
-          <w:sz w:val="28"/>
-          <w:lang w:val="ru-RU"/>
-        </w:rPr>
-        <w:t>изоэхогенный</w:t>
-      </w:r>
-      <w:proofErr w:type="spellEnd"/>
-      <w:r>
-        <w:rPr>
-          <w:sz w:val="28"/>
-          <w:lang w:val="ru-RU"/>
-        </w:rPr>
-        <w:t xml:space="preserve"> узел с гидрофильным ободком   * см. </w:t>
-      </w:r>
-    </w:p>
-    <w:p>
-      <w:pPr>
-        <w:ind w:left="-567"/>
-        <w:jc w:val="both"/>
-        <w:rPr>
-          <w:sz w:val="28"/>
-          <w:lang w:val="ru-RU"/>
-        </w:rPr>
-      </w:pPr>
-      <w:r>
-        <w:rPr>
-          <w:sz w:val="28"/>
-          <w:lang w:val="ru-RU"/>
-        </w:rPr>
-        <w:t>В лев</w:t>
-      </w:r>
-      <w:proofErr w:type="gramStart"/>
-      <w:r>
-        <w:rPr>
-          <w:sz w:val="28"/>
-          <w:lang w:val="ru-RU"/>
-        </w:rPr>
-        <w:t>.</w:t>
-      </w:r>
-      <w:proofErr w:type="gramEnd"/>
-      <w:r>
-        <w:rPr>
-          <w:sz w:val="28"/>
-          <w:lang w:val="ru-RU"/>
-        </w:rPr>
-        <w:t xml:space="preserve"> </w:t>
-      </w:r>
-      <w:proofErr w:type="gramStart"/>
-      <w:r>
-        <w:rPr>
-          <w:sz w:val="28"/>
-          <w:lang w:val="ru-RU"/>
-        </w:rPr>
-        <w:t>д</w:t>
-      </w:r>
-      <w:proofErr w:type="gramEnd"/>
-      <w:r>
-        <w:rPr>
-          <w:sz w:val="28"/>
-          <w:lang w:val="ru-RU"/>
-        </w:rPr>
-        <w:t xml:space="preserve">оле в ср/3 гидрофильный очаг - см. </w:t>
-      </w:r>
-      <w:r>
-        <w:rPr>
-          <w:sz w:val="28"/>
-          <w:lang w:val="ru-RU"/>
-        </w:rPr>
-        <w:t>Р</w:t>
-      </w:r>
-      <w:r>
-        <w:rPr>
-          <w:sz w:val="28"/>
-          <w:lang w:val="ru-RU"/>
-        </w:rPr>
-        <w:t>егионарны</w:t>
-      </w:r>
-      <w:r>
-        <w:rPr>
-          <w:sz w:val="28"/>
-          <w:lang w:val="ru-RU"/>
-        </w:rPr>
-        <w:t>е</w:t>
-      </w:r>
-      <w:r>
-        <w:rPr>
-          <w:sz w:val="28"/>
-          <w:lang w:val="ru-RU"/>
-        </w:rPr>
-        <w:t xml:space="preserve"> л/узл</w:t>
-      </w:r>
-      <w:r>
-        <w:rPr>
-          <w:sz w:val="28"/>
-          <w:lang w:val="ru-RU"/>
-        </w:rPr>
-        <w:t>ы</w:t>
-      </w:r>
-      <w:r>
-        <w:rPr>
-          <w:sz w:val="28"/>
-          <w:lang w:val="ru-RU"/>
-        </w:rPr>
-        <w:t xml:space="preserve"> </w:t>
-      </w:r>
-      <w:r>
-        <w:rPr>
-          <w:sz w:val="28"/>
-          <w:lang w:val="ru-RU"/>
-        </w:rPr>
-        <w:t xml:space="preserve"> </w:t>
-      </w:r>
-      <w:r>
-        <w:rPr>
-          <w:sz w:val="28"/>
-          <w:lang w:val="ru-RU"/>
-        </w:rPr>
-        <w:t xml:space="preserve">не </w:t>
-      </w:r>
-      <w:r>
-        <w:rPr>
-          <w:sz w:val="28"/>
-          <w:lang w:val="ru-RU"/>
-        </w:rPr>
-        <w:t xml:space="preserve">визуализируются. </w:t>
-      </w:r>
-      <w:proofErr w:type="spellStart"/>
-      <w:r>
-        <w:rPr>
-          <w:sz w:val="28"/>
-          <w:lang w:val="ru-RU"/>
-        </w:rPr>
-        <w:t>Закл</w:t>
-      </w:r>
-      <w:proofErr w:type="spellEnd"/>
-      <w:r>
-        <w:rPr>
-          <w:sz w:val="28"/>
-          <w:lang w:val="ru-RU"/>
-        </w:rPr>
-        <w:t xml:space="preserve">.: </w:t>
-      </w:r>
-      <w:sdt>
-        <w:sdtPr>
-          <w:rPr>
-            <w:sz w:val="28"/>
-            <w:lang w:val="ru-RU"/>
-          </w:rPr>
-          <w:id w:val="-1644262041"/>
-          <w:placeholder>
-            <w:docPart w:val="DefaultPlaceholder_1082065159"/>
-          </w:placeholder>
-          <w:comboBox>
-            <w:listItem w:displayText="Увеличение" w:value="Увеличение"/>
-            <w:listItem w:displayText="Гипоплазия" w:value="Гипоплазия"/>
-          </w:comboBox>
-        </w:sdtPr>
-        <w:sdtEndPr/>
-        <w:sdtContent>
-          <w:r>
-            <w:rPr>
-              <w:sz w:val="28"/>
-              <w:lang w:val="ru-RU"/>
-            </w:rPr>
-            <w:t>Увеличение</w:t>
-          </w:r>
-        </w:sdtContent>
-      </w:sdt>
-      <w:r>
-        <w:rPr>
-          <w:sz w:val="28"/>
-          <w:lang w:val="ru-RU"/>
-        </w:rPr>
-        <w:t xml:space="preserve"> щит</w:t>
-      </w:r>
-      <w:proofErr w:type="gramStart"/>
-      <w:r>
-        <w:rPr>
-          <w:sz w:val="28"/>
-          <w:lang w:val="ru-RU"/>
-        </w:rPr>
-        <w:t>.</w:t>
-      </w:r>
-      <w:proofErr w:type="gramEnd"/>
-      <w:r>
-        <w:rPr>
-          <w:sz w:val="28"/>
-          <w:lang w:val="ru-RU"/>
-        </w:rPr>
-        <w:t xml:space="preserve"> </w:t>
-      </w:r>
-      <w:proofErr w:type="gramStart"/>
-      <w:r>
-        <w:rPr>
-          <w:sz w:val="28"/>
-          <w:lang w:val="ru-RU"/>
-        </w:rPr>
-        <w:t>ж</w:t>
-      </w:r>
-      <w:proofErr w:type="gramEnd"/>
-      <w:r>
-        <w:rPr>
-          <w:sz w:val="28"/>
-          <w:lang w:val="ru-RU"/>
-        </w:rPr>
-        <w:t xml:space="preserve">елезы. </w:t>
-      </w:r>
-      <w:r>
-        <w:rPr>
-          <w:sz w:val="28"/>
-          <w:lang w:val="ru-RU"/>
-        </w:rPr>
-        <w:t xml:space="preserve">Незначительные </w:t>
-      </w:r>
-      <w:r>
-        <w:rPr>
-          <w:sz w:val="28"/>
-          <w:lang w:val="ru-RU"/>
-        </w:rPr>
-        <w:t>диффузные изменения паренхимы.</w:t>
-      </w:r>
-      <w:r>
-        <w:rPr>
-          <w:sz w:val="28"/>
-          <w:lang w:val="ru-RU"/>
-        </w:rPr>
-        <w:t xml:space="preserve"> </w:t>
-      </w:r>
-      <w:proofErr w:type="spellStart"/>
-      <w:r>
-        <w:rPr>
-          <w:sz w:val="28"/>
-          <w:lang w:val="ru-RU"/>
-        </w:rPr>
-        <w:t>Эхопризнаков</w:t>
-      </w:r>
-      <w:proofErr w:type="spellEnd"/>
-      <w:r>
-        <w:rPr>
-          <w:sz w:val="28"/>
-          <w:lang w:val="ru-RU"/>
-        </w:rPr>
-        <w:t xml:space="preserve"> патологии щит</w:t>
-      </w:r>
-      <w:proofErr w:type="gramStart"/>
-      <w:r>
-        <w:rPr>
-          <w:sz w:val="28"/>
-          <w:lang w:val="ru-RU"/>
-        </w:rPr>
-        <w:t>.</w:t>
-      </w:r>
-      <w:proofErr w:type="gramEnd"/>
-      <w:r>
-        <w:rPr>
-          <w:sz w:val="28"/>
-          <w:lang w:val="ru-RU"/>
-        </w:rPr>
-        <w:t xml:space="preserve"> </w:t>
-      </w:r>
-      <w:proofErr w:type="gramStart"/>
-      <w:r>
-        <w:rPr>
-          <w:sz w:val="28"/>
-          <w:lang w:val="ru-RU"/>
-        </w:rPr>
-        <w:t>ж</w:t>
-      </w:r>
-      <w:proofErr w:type="gramEnd"/>
-      <w:r>
-        <w:rPr>
-          <w:sz w:val="28"/>
-          <w:lang w:val="ru-RU"/>
-        </w:rPr>
-        <w:t>елезы нет.</w:t>
-      </w:r>
-      <w:r>
-        <w:rPr>
-          <w:sz w:val="28"/>
-          <w:lang w:val="ru-RU"/>
-        </w:rPr>
-        <w:t xml:space="preserve"> </w:t>
-      </w:r>
-    </w:p>
-    <w:p>
-      <w:pPr>
-        <w:ind w:left="-567"/>
-        <w:jc w:val="both"/>
-        <w:rPr>
-          <w:sz w:val="28"/>
-          <w:szCs w:val="20"/>
-          <w:lang w:val="ru-RU"/>
-        </w:rPr>
-      </w:pPr>
-      <w:r>
-        <w:rPr>
-          <w:sz w:val="28"/>
+      <w:bookmarkStart w:id="5" w:name="дд"/>
+      <w:bookmarkStart w:id="6" w:name="лк"/>
+      <w:bookmarkEnd w:id="5"/>
+      <w:bookmarkEnd w:id="6"/>
+      <w:r>
+        <w:rPr>
           <w:u w:val="single"/>
           <w:lang w:val="ru-RU"/>
         </w:rPr>
-        <w:t>Лечение:</w:t>
-      </w:r>
-      <w:bookmarkStart w:id="5" w:name="лн"/>
-      <w:bookmarkEnd w:id="5"/>
-      <w:r>
-        <w:rPr>
-          <w:sz w:val="28"/>
-          <w:lang w:val="ru-RU"/>
-        </w:rPr>
-        <w:t xml:space="preserve"> </w:t>
-      </w:r>
-      <w:r>
-        <w:rPr>
-          <w:sz w:val="28"/>
-          <w:lang w:val="ru-RU"/>
-        </w:rPr>
-        <w:t xml:space="preserve"> </w:t>
-      </w:r>
-      <w:proofErr w:type="spellStart"/>
-      <w:r>
-        <w:rPr>
-          <w:sz w:val="28"/>
-          <w:lang w:val="ru-RU"/>
-        </w:rPr>
-        <w:t>сиофор</w:t>
-      </w:r>
-      <w:proofErr w:type="spellEnd"/>
-      <w:r>
-        <w:rPr>
-          <w:sz w:val="28"/>
-          <w:lang w:val="ru-RU"/>
-        </w:rPr>
-        <w:t xml:space="preserve">, </w:t>
-      </w:r>
-      <w:proofErr w:type="spellStart"/>
-      <w:r>
-        <w:rPr>
-          <w:sz w:val="28"/>
-          <w:lang w:val="ru-RU"/>
-        </w:rPr>
-        <w:t>тонорма</w:t>
-      </w:r>
-      <w:proofErr w:type="spellEnd"/>
-      <w:r>
-        <w:rPr>
-          <w:sz w:val="28"/>
-          <w:lang w:val="ru-RU"/>
-        </w:rPr>
-        <w:t xml:space="preserve">,  </w:t>
-      </w:r>
-      <w:proofErr w:type="spellStart"/>
-      <w:r>
-        <w:rPr>
-          <w:sz w:val="28"/>
-          <w:lang w:val="ru-RU"/>
-        </w:rPr>
-        <w:t>корвазан</w:t>
-      </w:r>
-      <w:proofErr w:type="spellEnd"/>
-      <w:r>
-        <w:rPr>
-          <w:sz w:val="28"/>
-          <w:lang w:val="ru-RU"/>
-        </w:rPr>
-        <w:t xml:space="preserve">, </w:t>
-      </w:r>
-      <w:proofErr w:type="spellStart"/>
-      <w:r>
-        <w:rPr>
-          <w:sz w:val="28"/>
-          <w:lang w:val="ru-RU"/>
-        </w:rPr>
-        <w:t>фенигидин</w:t>
-      </w:r>
-      <w:proofErr w:type="spellEnd"/>
-      <w:r>
-        <w:rPr>
-          <w:sz w:val="28"/>
-          <w:lang w:val="ru-RU"/>
-        </w:rPr>
-        <w:t xml:space="preserve">, </w:t>
-      </w:r>
-      <w:proofErr w:type="spellStart"/>
-      <w:r>
-        <w:rPr>
-          <w:sz w:val="28"/>
-          <w:lang w:val="ru-RU"/>
-        </w:rPr>
-        <w:t>нейрорубин</w:t>
-      </w:r>
-      <w:proofErr w:type="spellEnd"/>
-      <w:r>
-        <w:rPr>
-          <w:sz w:val="28"/>
-          <w:lang w:val="ru-RU"/>
-        </w:rPr>
-        <w:t xml:space="preserve">, </w:t>
-      </w:r>
-      <w:proofErr w:type="spellStart"/>
-      <w:r>
-        <w:rPr>
-          <w:sz w:val="28"/>
-          <w:lang w:val="ru-RU"/>
-        </w:rPr>
-        <w:t>тиотриазин</w:t>
-      </w:r>
-      <w:proofErr w:type="spellEnd"/>
-      <w:r>
-        <w:rPr>
-          <w:sz w:val="28"/>
-          <w:lang w:val="ru-RU"/>
-        </w:rPr>
-        <w:t xml:space="preserve">, сода, </w:t>
-      </w:r>
-      <w:proofErr w:type="spellStart"/>
-      <w:r>
-        <w:rPr>
-          <w:sz w:val="28"/>
-          <w:lang w:val="ru-RU"/>
-        </w:rPr>
-        <w:t>трифас</w:t>
-      </w:r>
-      <w:proofErr w:type="spellEnd"/>
-      <w:r>
-        <w:rPr>
-          <w:sz w:val="28"/>
-          <w:lang w:val="ru-RU"/>
-        </w:rPr>
-        <w:t xml:space="preserve">, </w:t>
-      </w:r>
-      <w:proofErr w:type="spellStart"/>
-      <w:r>
-        <w:rPr>
-          <w:sz w:val="28"/>
-          <w:lang w:val="ru-RU"/>
-        </w:rPr>
-        <w:t>каптоприл</w:t>
-      </w:r>
-      <w:proofErr w:type="spellEnd"/>
-      <w:r>
-        <w:rPr>
-          <w:sz w:val="28"/>
-          <w:lang w:val="ru-RU"/>
-        </w:rPr>
-        <w:t xml:space="preserve">, гепарин, </w:t>
-      </w:r>
-      <w:proofErr w:type="spellStart"/>
-      <w:r>
-        <w:rPr>
-          <w:sz w:val="28"/>
-          <w:lang w:val="ru-RU"/>
-        </w:rPr>
-        <w:t>фенигидин</w:t>
-      </w:r>
-      <w:proofErr w:type="spellEnd"/>
-      <w:r>
-        <w:rPr>
-          <w:sz w:val="28"/>
-          <w:lang w:val="ru-RU"/>
-        </w:rPr>
-        <w:t xml:space="preserve">, клофелин, </w:t>
-      </w:r>
-    </w:p>
-    <w:p>
-      <w:pPr>
-        <w:ind w:left="-567"/>
-        <w:jc w:val="both"/>
-        <w:rPr>
-          <w:sz w:val="28"/>
-          <w:lang w:val="ru-RU"/>
-        </w:rPr>
-      </w:pPr>
-      <w:bookmarkStart w:id="6" w:name="дд"/>
-      <w:bookmarkStart w:id="7" w:name="лк"/>
-      <w:bookmarkEnd w:id="6"/>
-      <w:bookmarkEnd w:id="7"/>
-      <w:r>
-        <w:rPr>
-          <w:sz w:val="28"/>
-          <w:u w:val="single"/>
-          <w:lang w:val="ru-RU"/>
-        </w:rPr>
         <w:t>Состояние больного при выписке</w:t>
       </w:r>
       <w:r>
         <w:rPr>
-          <w:sz w:val="28"/>
           <w:lang w:val="ru-RU"/>
         </w:rPr>
         <w:t xml:space="preserve">:  </w:t>
@@ -6971,19 +5602,93 @@
             <w:rPr>
               <w:lang w:val="ru-RU"/>
             </w:rPr>
-            <w:t xml:space="preserve">Общее состояние улучшилось, гликемия </w:t>
+            <w:t>В связи с декомпенсацией СД пациентка переведена на комбинированную терапию</w:t>
           </w:r>
           <w:r>
             <w:rPr>
               <w:lang w:val="ru-RU"/>
             </w:rPr>
-            <w:t>нормализовалась</w:t>
+            <w:t xml:space="preserve">, явления </w:t>
+          </w:r>
+          <w:proofErr w:type="spellStart"/>
+          <w:r>
+            <w:rPr>
+              <w:lang w:val="ru-RU"/>
+            </w:rPr>
+            <w:t>кетоацидоза</w:t>
+          </w:r>
+          <w:proofErr w:type="spellEnd"/>
+          <w:r>
+            <w:rPr>
+              <w:lang w:val="ru-RU"/>
+            </w:rPr>
+            <w:t xml:space="preserve"> купированы, 0</w:t>
           </w:r>
           <w:r>
             <w:rPr>
               <w:lang w:val="ru-RU"/>
             </w:rPr>
-            <w:t>, уменьшились боли в н/к.</w:t>
+            <w:t>бщее состояние улучшилось,</w:t>
+          </w:r>
+          <w:r>
+            <w:rPr>
+              <w:lang w:val="ru-RU"/>
+            </w:rPr>
+            <w:t xml:space="preserve"> уменьшилась сухость во рту,  </w:t>
+          </w:r>
+          <w:proofErr w:type="spellStart"/>
+          <w:r>
+            <w:rPr>
+              <w:lang w:val="ru-RU"/>
+            </w:rPr>
+            <w:t>общ</w:t>
+          </w:r>
+          <w:proofErr w:type="gramStart"/>
+          <w:r>
+            <w:rPr>
+              <w:lang w:val="ru-RU"/>
+            </w:rPr>
+            <w:t>.с</w:t>
+          </w:r>
+          <w:proofErr w:type="gramEnd"/>
+          <w:r>
+            <w:rPr>
+              <w:lang w:val="ru-RU"/>
+            </w:rPr>
+            <w:t>лабость</w:t>
+          </w:r>
+          <w:proofErr w:type="spellEnd"/>
+          <w:r>
+            <w:rPr>
+              <w:lang w:val="ru-RU"/>
+            </w:rPr>
+            <w:t xml:space="preserve">, </w:t>
+          </w:r>
+          <w:r>
+            <w:rPr>
+              <w:lang w:val="ru-RU"/>
+            </w:rPr>
+            <w:t xml:space="preserve"> гликемия </w:t>
+          </w:r>
+          <w:r>
+            <w:rPr>
+              <w:lang w:val="ru-RU"/>
+            </w:rPr>
+            <w:t xml:space="preserve">в пределах </w:t>
+          </w:r>
+          <w:proofErr w:type="spellStart"/>
+          <w:r>
+            <w:rPr>
+              <w:lang w:val="ru-RU"/>
+            </w:rPr>
+            <w:t>субкомпенсированных</w:t>
+          </w:r>
+          <w:proofErr w:type="spellEnd"/>
+          <w:r>
+            <w:rPr>
+              <w:lang w:val="ru-RU"/>
+            </w:rPr>
+            <w:t xml:space="preserve"> значений.</w:t>
           </w:r>
         </w:sdtContent>
       </w:sdt>
@@ -6991,30 +5696,19 @@
         <w:rPr>
           <w:lang w:val="ru-RU"/>
         </w:rPr>
-        <w:t xml:space="preserve"> </w:t>
-      </w:r>
-      <w:r>
-        <w:rPr>
-          <w:sz w:val="28"/>
-          <w:lang w:val="ru-RU"/>
-        </w:rPr>
-        <w:t xml:space="preserve">АД  </w:t>
-      </w:r>
-      <w:proofErr w:type="gramStart"/>
-      <w:r>
-        <w:rPr>
-          <w:sz w:val="28"/>
-          <w:lang w:val="ru-RU"/>
-        </w:rPr>
-        <w:t>мм</w:t>
-      </w:r>
-      <w:proofErr w:type="gramEnd"/>
-      <w:r>
-        <w:rPr>
-          <w:sz w:val="28"/>
-          <w:lang w:val="ru-RU"/>
-        </w:rPr>
-        <w:t xml:space="preserve"> рт. ст. </w:t>
+        <w:t xml:space="preserve"> АД</w:t>
+      </w:r>
+      <w:r>
+        <w:rPr>
+          <w:lang w:val="ru-RU"/>
+        </w:rPr>
+        <w:t xml:space="preserve"> 140/80</w:t>
+      </w:r>
+      <w:r>
+        <w:rPr>
+          <w:lang w:val="ru-RU"/>
+        </w:rPr>
+        <w:t xml:space="preserve">  мм рт. ст. </w:t>
       </w:r>
       <w:sdt>
         <w:sdtPr>
@@ -7042,14 +5736,12 @@
       </w:sdt>
       <w:r>
         <w:rPr>
-          <w:sz w:val="28"/>
           <w:lang w:val="ru-RU"/>
         </w:rPr>
         <w:t xml:space="preserve">  </w:t>
       </w:r>
       <w:r>
         <w:rPr>
-          <w:sz w:val="28"/>
           <w:lang w:val="ru-RU"/>
         </w:rPr>
         <w:t xml:space="preserve"> </w:t>
@@ -7057,8 +5749,6 @@
       <w:sdt>
         <w:sdtPr>
           <w:rPr>
-            <w:sz w:val="20"/>
-            <w:szCs w:val="20"/>
             <w:lang w:val="ru-RU"/>
           </w:rPr>
           <w:id w:val="-698077397"/>
@@ -7074,8 +5764,6 @@
         <w:sdtContent>
           <w:r>
             <w:rPr>
-              <w:sz w:val="20"/>
-              <w:szCs w:val="20"/>
               <w:lang w:val="ru-RU"/>
             </w:rPr>
             <w:t xml:space="preserve"> </w:t>
@@ -7088,7 +5776,6 @@
         <w:ind w:left="-567"/>
         <w:jc w:val="both"/>
         <w:rPr>
-          <w:sz w:val="28"/>
           <w:lang w:val="ru-RU"/>
         </w:rPr>
       </w:pPr>
@@ -7369,77 +6056,61 @@
         <w:rPr>
           <w:lang w:val="ru-RU"/>
         </w:rPr>
-        <w:t xml:space="preserve">ССТ: </w:t>
+        <w:t xml:space="preserve">Инсулинотерапия: </w:t>
       </w:r>
       <w:proofErr w:type="spellStart"/>
       <w:r>
         <w:rPr>
           <w:lang w:val="ru-RU"/>
         </w:rPr>
-        <w:t>диабетон</w:t>
+        <w:t>Хумодар</w:t>
       </w:r>
       <w:proofErr w:type="spellEnd"/>
       <w:r>
         <w:rPr>
           <w:lang w:val="ru-RU"/>
         </w:rPr>
-        <w:t xml:space="preserve"> М</w:t>
+        <w:t xml:space="preserve"> К25 </w:t>
       </w:r>
       <w:proofErr w:type="gramStart"/>
       <w:r>
         <w:rPr>
           <w:lang w:val="ru-RU"/>
         </w:rPr>
-        <w:t>R</w:t>
+        <w:t>п</w:t>
       </w:r>
       <w:proofErr w:type="gramEnd"/>
       <w:r>
         <w:rPr>
           <w:lang w:val="ru-RU"/>
         </w:rPr>
-        <w:t xml:space="preserve"> </w:t>
-      </w:r>
-      <w:r>
-        <w:rPr>
-          <w:lang w:val="ru-RU"/>
-        </w:rPr>
-        <w:t>(</w:t>
-      </w:r>
-      <w:proofErr w:type="spellStart"/>
-      <w:r>
-        <w:rPr>
-          <w:lang w:val="ru-RU"/>
-        </w:rPr>
-        <w:t>диаглизид</w:t>
-      </w:r>
-      <w:proofErr w:type="spellEnd"/>
-      <w:r>
-        <w:rPr>
-          <w:lang w:val="ru-RU"/>
-        </w:rPr>
-        <w:t xml:space="preserve"> МR) </w:t>
-      </w:r>
-      <w:r>
-        <w:rPr>
-          <w:lang w:val="ru-RU"/>
-        </w:rPr>
-        <w:t>60 мг</w:t>
+        <w:t>/з 18-20 ед., п/уж-10-12 ед.</w:t>
       </w:r>
     </w:p>
     <w:p>
       <w:pPr>
+        <w:numPr>
+          <w:ilvl w:val="0"/>
+          <w:numId w:val="2"/>
+        </w:numPr>
         <w:ind w:left="-142"/>
         <w:jc w:val="both"/>
         <w:rPr>
           <w:lang w:val="ru-RU"/>
         </w:rPr>
       </w:pPr>
+      <w:r>
+        <w:rPr>
+          <w:lang w:val="ru-RU"/>
+        </w:rPr>
+        <w:t xml:space="preserve">ССТ: </w:t>
+      </w:r>
       <w:proofErr w:type="spellStart"/>
       <w:r>
         <w:rPr>
           <w:lang w:val="ru-RU"/>
         </w:rPr>
-        <w:t>диапирид</w:t>
+        <w:t>метформин</w:t>
       </w:r>
       <w:proofErr w:type="spellEnd"/>
       <w:r>
@@ -7448,101 +6119,54 @@
         </w:rPr>
         <w:t xml:space="preserve"> (</w:t>
       </w:r>
-      <w:r>
-        <w:rPr>
-          <w:lang w:val="ru-RU"/>
-        </w:rPr>
-        <w:t>амарил</w:t>
-      </w:r>
+      <w:proofErr w:type="spellStart"/>
+      <w:r>
+        <w:rPr>
+          <w:lang w:val="ru-RU"/>
+        </w:rPr>
+        <w:t>диаф</w:t>
+      </w:r>
+      <w:r>
+        <w:rPr>
+          <w:lang w:val="ru-RU"/>
+        </w:rPr>
+        <w:t>ормин</w:t>
+      </w:r>
+      <w:proofErr w:type="spellEnd"/>
+      <w:r>
+        <w:rPr>
+          <w:lang w:val="ru-RU"/>
+        </w:rPr>
+        <w:t>,</w:t>
+      </w:r>
+      <w:r>
+        <w:rPr>
+          <w:lang w:val="ru-RU"/>
+        </w:rPr>
+        <w:t xml:space="preserve"> </w:t>
+      </w:r>
+      <w:proofErr w:type="spellStart"/>
+      <w:r>
+        <w:rPr>
+          <w:lang w:val="ru-RU"/>
+        </w:rPr>
+        <w:t>метформин-индар</w:t>
+      </w:r>
+      <w:proofErr w:type="spellEnd"/>
       <w:r>
         <w:rPr>
           <w:lang w:val="ru-RU"/>
         </w:rPr>
         <w:t xml:space="preserve">, </w:t>
       </w:r>
-      <w:r>
-        <w:rPr>
-          <w:lang w:val="ru-RU"/>
-        </w:rPr>
-        <w:t xml:space="preserve"> </w:t>
-      </w:r>
       <w:proofErr w:type="spellStart"/>
       <w:r>
         <w:rPr>
           <w:lang w:val="ru-RU"/>
         </w:rPr>
-        <w:t>олтар</w:t>
+        <w:t>метамин</w:t>
       </w:r>
       <w:proofErr w:type="spellEnd"/>
-      <w:r>
-        <w:rPr>
-          <w:lang w:val="ru-RU"/>
-        </w:rPr>
-        <w:t xml:space="preserve"> ) 3 мг 1т. *1р/</w:t>
-      </w:r>
-      <w:proofErr w:type="spellStart"/>
-      <w:r>
-        <w:rPr>
-          <w:lang w:val="ru-RU"/>
-        </w:rPr>
-        <w:t>сут</w:t>
-      </w:r>
-      <w:proofErr w:type="spellEnd"/>
-      <w:r>
-        <w:rPr>
-          <w:lang w:val="ru-RU"/>
-        </w:rPr>
-        <w:t xml:space="preserve">. </w:t>
-      </w:r>
-      <w:proofErr w:type="gramStart"/>
-      <w:r>
-        <w:rPr>
-          <w:lang w:val="ru-RU"/>
-        </w:rPr>
-        <w:t>п</w:t>
-      </w:r>
-      <w:proofErr w:type="gramEnd"/>
-      <w:r>
-        <w:rPr>
-          <w:lang w:val="ru-RU"/>
-        </w:rPr>
-        <w:t xml:space="preserve">/з., </w:t>
-      </w:r>
-    </w:p>
-    <w:p>
-      <w:pPr>
-        <w:ind w:left="-142"/>
-        <w:jc w:val="both"/>
-        <w:rPr>
-          <w:lang w:val="ru-RU"/>
-        </w:rPr>
-      </w:pPr>
-      <w:proofErr w:type="spellStart"/>
-      <w:r>
-        <w:rPr>
-          <w:lang w:val="ru-RU"/>
-        </w:rPr>
-        <w:t>метформин</w:t>
-      </w:r>
-      <w:proofErr w:type="spellEnd"/>
-      <w:r>
-        <w:rPr>
-          <w:lang w:val="ru-RU"/>
-        </w:rPr>
-        <w:t xml:space="preserve"> (</w:t>
-      </w:r>
-      <w:r>
-        <w:rPr>
-          <w:lang w:val="ru-RU"/>
-        </w:rPr>
-        <w:t>диаф</w:t>
-      </w:r>
-      <w:r>
-        <w:rPr>
-          <w:lang w:val="ru-RU"/>
-        </w:rPr>
-        <w:t>ормин</w:t>
-      </w:r>
       <w:r>
         <w:rPr>
           <w:lang w:val="ru-RU"/>
@@ -7684,13 +6308,47 @@
             <w:t>микроальбуминурии</w:t>
           </w:r>
           <w:proofErr w:type="spellEnd"/>
+          <w:r>
+            <w:rPr>
+              <w:lang w:val="ru-RU"/>
+            </w:rPr>
+            <w:t xml:space="preserve">/протеинурии </w:t>
+          </w:r>
         </w:sdtContent>
       </w:sdt>
       <w:r>
         <w:rPr>
           <w:lang w:val="ru-RU"/>
         </w:rPr>
-        <w:t xml:space="preserve"> 1р. в 6 мес.</w:t>
+        <w:t xml:space="preserve"> после нормализации </w:t>
+      </w:r>
+      <w:proofErr w:type="spellStart"/>
+      <w:r>
+        <w:rPr>
+          <w:lang w:val="ru-RU"/>
+        </w:rPr>
+        <w:t>ан</w:t>
+      </w:r>
+      <w:proofErr w:type="gramStart"/>
+      <w:r>
+        <w:rPr>
+          <w:lang w:val="ru-RU"/>
+        </w:rPr>
+        <w:t>.м</w:t>
+      </w:r>
+      <w:proofErr w:type="gramEnd"/>
+      <w:r>
+        <w:rPr>
+          <w:lang w:val="ru-RU"/>
+        </w:rPr>
+        <w:t>очи</w:t>
+      </w:r>
+      <w:proofErr w:type="spellEnd"/>
+      <w:r>
+        <w:rPr>
+          <w:lang w:val="ru-RU"/>
+        </w:rPr>
+        <w:t xml:space="preserve"> для уточнения степени диабетической нефропатии</w:t>
       </w:r>
     </w:p>
     <w:p>
@@ -7856,77 +6514,6 @@
           <w:lang w:val="ru-RU"/>
         </w:rPr>
       </w:pPr>
-      <w:r>
-        <w:rPr>
-          <w:lang w:val="ru-RU"/>
-        </w:rPr>
-        <w:t>С</w:t>
-      </w:r>
-      <w:r>
-        <w:rPr>
-          <w:lang w:val="ru-RU"/>
-        </w:rPr>
-        <w:t xml:space="preserve">осудистая терапия: </w:t>
-      </w:r>
-      <w:proofErr w:type="spellStart"/>
-      <w:r>
-        <w:rPr>
-          <w:lang w:val="ru-RU"/>
-        </w:rPr>
-        <w:t>вазонит</w:t>
-      </w:r>
-      <w:proofErr w:type="spellEnd"/>
-      <w:r>
-        <w:rPr>
-          <w:lang w:val="ru-RU"/>
-        </w:rPr>
-        <w:t xml:space="preserve"> или </w:t>
-      </w:r>
-      <w:proofErr w:type="spellStart"/>
-      <w:r>
-        <w:rPr>
-          <w:lang w:val="ru-RU"/>
-        </w:rPr>
-        <w:t>а</w:t>
-      </w:r>
-      <w:r>
-        <w:rPr>
-          <w:lang w:val="ru-RU"/>
-        </w:rPr>
-        <w:t>гапурин-ретард</w:t>
-      </w:r>
-      <w:proofErr w:type="spellEnd"/>
-      <w:r>
-        <w:rPr>
-          <w:lang w:val="ru-RU"/>
-        </w:rPr>
-        <w:t xml:space="preserve">  1т.*2 р. 1 мес. </w:t>
-      </w:r>
-      <w:r>
-        <w:rPr>
-          <w:lang w:val="ru-RU"/>
-        </w:rPr>
-        <w:t xml:space="preserve">– курсами. </w:t>
-      </w:r>
-      <w:r>
-        <w:rPr>
-          <w:lang w:val="ru-RU"/>
-        </w:rPr>
-        <w:t xml:space="preserve"> </w:t>
-      </w:r>
-    </w:p>
-    <w:p>
-      <w:pPr>
-        <w:numPr>
-          <w:ilvl w:val="0"/>
-          <w:numId w:val="2"/>
-        </w:numPr>
-        <w:ind w:left="-142"/>
-        <w:jc w:val="both"/>
-        <w:rPr>
-          <w:lang w:val="ru-RU"/>
-        </w:rPr>
-      </w:pPr>
       <w:sdt>
         <w:sdtPr>
           <w:rPr>
@@ -7955,18 +6542,6 @@
         <w:rPr>
           <w:lang w:val="ru-RU"/>
         </w:rPr>
-        <w:t xml:space="preserve"> э</w:t>
-      </w:r>
-      <w:r>
-        <w:rPr>
-          <w:lang w:val="ru-RU"/>
-        </w:rPr>
-        <w:t>налаприл 5 мг утром,</w:t>
-      </w:r>
-      <w:r>
-        <w:rPr>
-          <w:lang w:val="ru-RU"/>
-        </w:rPr>
         <w:t xml:space="preserve"> </w:t>
       </w:r>
       <w:proofErr w:type="spellStart"/>
@@ -7974,6 +6549,44 @@
         <w:rPr>
           <w:lang w:val="ru-RU"/>
         </w:rPr>
+        <w:t>э</w:t>
+      </w:r>
+      <w:r>
+        <w:rPr>
+          <w:lang w:val="ru-RU"/>
+        </w:rPr>
+        <w:t>налаприл</w:t>
+      </w:r>
+      <w:proofErr w:type="spellEnd"/>
+      <w:r>
+        <w:rPr>
+          <w:lang w:val="ru-RU"/>
+        </w:rPr>
+        <w:t xml:space="preserve"> 20</w:t>
+      </w:r>
+      <w:r>
+        <w:rPr>
+          <w:lang w:val="ru-RU"/>
+        </w:rPr>
+        <w:t xml:space="preserve"> мг </w:t>
+      </w:r>
+      <w:r>
+        <w:rPr>
+          <w:lang w:val="ru-RU"/>
+        </w:rPr>
+        <w:t xml:space="preserve">1т 2р/д, </w:t>
+      </w:r>
+      <w:r>
+        <w:rPr>
+          <w:lang w:val="ru-RU"/>
+        </w:rPr>
+        <w:t xml:space="preserve"> </w:t>
+      </w:r>
+      <w:proofErr w:type="spellStart"/>
+      <w:r>
+        <w:rPr>
+          <w:lang w:val="ru-RU"/>
+        </w:rPr>
         <w:t>индапрес</w:t>
       </w:r>
       <w:proofErr w:type="spellEnd"/>
@@ -7997,11 +6610,59 @@
         </w:rPr>
         <w:t xml:space="preserve">) 2,5 мг утром, </w:t>
       </w:r>
-      <w:r>
-        <w:rPr>
-          <w:lang w:val="ru-RU"/>
-        </w:rPr>
-        <w:t xml:space="preserve"> кардиомагнил  1 т. вечер. Контр. АД. </w:t>
+      <w:proofErr w:type="spellStart"/>
+      <w:r>
+        <w:rPr>
+          <w:lang w:val="ru-RU"/>
+        </w:rPr>
+        <w:t>амлодипин</w:t>
+      </w:r>
+      <w:proofErr w:type="spellEnd"/>
+      <w:r>
+        <w:rPr>
+          <w:lang w:val="ru-RU"/>
+        </w:rPr>
+        <w:t xml:space="preserve"> 10 мг вечером, </w:t>
+      </w:r>
+      <w:proofErr w:type="spellStart"/>
+      <w:r>
+        <w:rPr>
+          <w:lang w:val="ru-RU"/>
+        </w:rPr>
+        <w:t>бисопролол</w:t>
+      </w:r>
+      <w:proofErr w:type="spellEnd"/>
+      <w:r>
+        <w:rPr>
+          <w:lang w:val="ru-RU"/>
+        </w:rPr>
+        <w:t xml:space="preserve"> 5 мг утром,  </w:t>
+      </w:r>
+      <w:proofErr w:type="spellStart"/>
+      <w:r>
+        <w:rPr>
+          <w:lang w:val="ru-RU"/>
+        </w:rPr>
+        <w:t>лоспирин</w:t>
+      </w:r>
+      <w:proofErr w:type="spellEnd"/>
+      <w:r>
+        <w:rPr>
+          <w:lang w:val="ru-RU"/>
+        </w:rPr>
+        <w:t xml:space="preserve"> 75</w:t>
+      </w:r>
+      <w:r>
+        <w:rPr>
+          <w:lang w:val="ru-RU"/>
+        </w:rPr>
+        <w:t xml:space="preserve">  1 т. вечер. Контр. АД. </w:t>
+      </w:r>
+      <w:r>
+        <w:rPr>
+          <w:lang w:val="ru-RU"/>
+        </w:rPr>
+        <w:t>ЧСС</w:t>
       </w:r>
     </w:p>
     <w:p>
@@ -8037,158 +6698,14 @@
         </w:sdtPr>
         <w:sdtEndPr/>
         <w:sdtContent>
+          <w:proofErr w:type="spellStart"/>
           <w:r>
             <w:rPr>
               <w:lang w:val="ru-RU"/>
             </w:rPr>
-            <w:t xml:space="preserve">Диалипон </w:t>
+            <w:t>Диалипон</w:t>
           </w:r>
-        </w:sdtContent>
-      </w:sdt>
-      <w:r>
-        <w:rPr>
-          <w:lang w:val="ru-RU"/>
-        </w:rPr>
-        <w:t xml:space="preserve"> 600 мг/</w:t>
-      </w:r>
-      <w:proofErr w:type="spellStart"/>
-      <w:r>
-        <w:rPr>
-          <w:lang w:val="ru-RU"/>
-        </w:rPr>
-        <w:t>сут</w:t>
-      </w:r>
-      <w:proofErr w:type="spellEnd"/>
-      <w:r>
-        <w:rPr>
-          <w:lang w:val="ru-RU"/>
-        </w:rPr>
-        <w:t xml:space="preserve">. </w:t>
-      </w:r>
-      <w:r>
-        <w:rPr>
-          <w:lang w:val="ru-RU"/>
-        </w:rPr>
-        <w:t>2-3</w:t>
-      </w:r>
-      <w:r>
-        <w:rPr>
-          <w:lang w:val="ru-RU"/>
-        </w:rPr>
-        <w:t xml:space="preserve"> мес., </w:t>
-      </w:r>
-      <w:proofErr w:type="spellStart"/>
-      <w:r>
-        <w:rPr>
-          <w:lang w:val="ru-RU"/>
-        </w:rPr>
-        <w:t>нейрорубин</w:t>
-      </w:r>
-      <w:proofErr w:type="spellEnd"/>
-      <w:r>
-        <w:rPr>
-          <w:lang w:val="ru-RU"/>
-        </w:rPr>
-        <w:t xml:space="preserve"> форте 1т./</w:t>
-      </w:r>
-      <w:proofErr w:type="spellStart"/>
-      <w:r>
-        <w:rPr>
-          <w:lang w:val="ru-RU"/>
-        </w:rPr>
-        <w:t>сут</w:t>
-      </w:r>
-      <w:proofErr w:type="spellEnd"/>
-      <w:r>
-        <w:rPr>
-          <w:lang w:val="ru-RU"/>
-        </w:rPr>
-        <w:t>.</w:t>
-      </w:r>
-      <w:r>
-        <w:rPr>
-          <w:lang w:val="ru-RU"/>
-        </w:rPr>
-        <w:t>, (</w:t>
-      </w:r>
-      <w:proofErr w:type="spellStart"/>
-      <w:r>
-        <w:rPr>
-          <w:lang w:val="ru-RU"/>
-        </w:rPr>
-        <w:t>мильгамма</w:t>
-      </w:r>
-      <w:proofErr w:type="spellEnd"/>
-      <w:r>
-        <w:rPr>
-          <w:lang w:val="ru-RU"/>
-        </w:rPr>
-        <w:t xml:space="preserve"> 1т.*3р/д.</w:t>
-      </w:r>
-      <w:r>
-        <w:rPr>
-          <w:lang w:val="ru-RU"/>
-        </w:rPr>
-        <w:t>, витаксон 1т. *</w:t>
-      </w:r>
-      <w:r>
-        <w:rPr>
-          <w:lang w:val="ru-RU"/>
-        </w:rPr>
-        <w:t>3</w:t>
-      </w:r>
-      <w:r>
-        <w:rPr>
-          <w:lang w:val="ru-RU"/>
-        </w:rPr>
-        <w:t>р/д.</w:t>
-      </w:r>
-      <w:r>
-        <w:rPr>
-          <w:lang w:val="ru-RU"/>
-        </w:rPr>
-        <w:t>)</w:t>
-      </w:r>
-      <w:r>
-        <w:rPr>
-          <w:lang w:val="ru-RU"/>
-        </w:rPr>
-        <w:t xml:space="preserve"> </w:t>
-      </w:r>
-      <w:r>
-        <w:rPr>
-          <w:lang w:val="ru-RU"/>
-        </w:rPr>
-        <w:t>1 мес.</w:t>
-      </w:r>
-      <w:r>
-        <w:rPr>
-          <w:lang w:val="ru-RU"/>
-        </w:rPr>
-        <w:t>, актовегин 200 мг *2р/д. 1 мес.</w:t>
-      </w:r>
-      <w:r>
-        <w:rPr>
-          <w:lang w:val="ru-RU"/>
-        </w:rPr>
-        <w:t xml:space="preserve"> </w:t>
-      </w:r>
-      <w:sdt>
-        <w:sdtPr>
-          <w:rPr>
-            <w:lang w:val="ru-RU"/>
-          </w:rPr>
-          <w:id w:val="-483400330"/>
-          <w:placeholder>
-            <w:docPart w:val="DefaultPlaceholder_1082065159"/>
-          </w:placeholder>
-          <w:comboBox>
-            <w:listItem w:displayText=" " w:value=" "/>
-            <w:listItem w:displayText="нуклео ЦМФ 1т. *2р/д 20 дней" w:value="нуклео ЦМФ 1т. *2р/д 20 дней"/>
-          </w:comboBox>
-        </w:sdtPr>
-        <w:sdtEndPr/>
-        <w:sdtContent>
+          <w:proofErr w:type="spellEnd"/>
           <w:r>
             <w:rPr>
               <w:lang w:val="ru-RU"/>
@@ -8197,6 +6714,88 @@
           </w:r>
         </w:sdtContent>
       </w:sdt>
+      <w:r>
+        <w:rPr>
+          <w:lang w:val="ru-RU"/>
+        </w:rPr>
+        <w:t xml:space="preserve"> 600 мг утром </w:t>
+      </w:r>
+      <w:r>
+        <w:rPr>
+          <w:lang w:val="ru-RU"/>
+        </w:rPr>
+        <w:t xml:space="preserve"> </w:t>
+      </w:r>
+      <w:r>
+        <w:rPr>
+          <w:lang w:val="ru-RU"/>
+        </w:rPr>
+        <w:t>2-3</w:t>
+      </w:r>
+      <w:r>
+        <w:rPr>
+          <w:lang w:val="ru-RU"/>
+        </w:rPr>
+        <w:t xml:space="preserve"> мес., </w:t>
+      </w:r>
+      <w:r>
+        <w:rPr>
+          <w:lang w:val="ru-RU"/>
+        </w:rPr>
+        <w:t xml:space="preserve"> </w:t>
+      </w:r>
+      <w:proofErr w:type="spellStart"/>
+      <w:r>
+        <w:rPr>
+          <w:lang w:val="ru-RU"/>
+        </w:rPr>
+        <w:t>келтикан</w:t>
+      </w:r>
+      <w:proofErr w:type="spellEnd"/>
+      <w:r>
+        <w:rPr>
+          <w:lang w:val="ru-RU"/>
+        </w:rPr>
+        <w:t xml:space="preserve"> 1 к 3р/д-1 </w:t>
+      </w:r>
+      <w:proofErr w:type="spellStart"/>
+      <w:proofErr w:type="gramStart"/>
+      <w:r>
+        <w:rPr>
+          <w:lang w:val="ru-RU"/>
+        </w:rPr>
+        <w:t>мес</w:t>
+      </w:r>
+      <w:proofErr w:type="spellEnd"/>
+      <w:proofErr w:type="gramEnd"/>
+      <w:r>
+        <w:rPr>
+          <w:lang w:val="ru-RU"/>
+        </w:rPr>
+        <w:t xml:space="preserve">, </w:t>
+      </w:r>
+      <w:proofErr w:type="spellStart"/>
+      <w:r>
+        <w:rPr>
+          <w:lang w:val="ru-RU"/>
+        </w:rPr>
+        <w:t>витаксон</w:t>
+      </w:r>
+      <w:proofErr w:type="spellEnd"/>
+      <w:r>
+        <w:rPr>
+          <w:lang w:val="ru-RU"/>
+        </w:rPr>
+        <w:t xml:space="preserve"> 1т 3р/д-1 </w:t>
+      </w:r>
+      <w:proofErr w:type="spellStart"/>
+      <w:r>
+        <w:rPr>
+          <w:lang w:val="ru-RU"/>
+        </w:rPr>
+        <w:t>мес</w:t>
+      </w:r>
+      <w:proofErr w:type="spellEnd"/>
     </w:p>
     <w:p>
       <w:pPr>
@@ -8210,45 +6809,47 @@
           <w:lang w:val="ru-RU"/>
         </w:rPr>
       </w:pPr>
-      <w:r>
-        <w:rPr>
-          <w:lang w:val="ru-RU"/>
-        </w:rPr>
-        <w:t>УЗИ щит</w:t>
+      <w:proofErr w:type="spellStart"/>
+      <w:r>
+        <w:rPr>
+          <w:lang w:val="ru-RU"/>
+        </w:rPr>
+        <w:t>Левофлоксацин</w:t>
+      </w:r>
+      <w:proofErr w:type="spellEnd"/>
+      <w:r>
+        <w:rPr>
+          <w:lang w:val="ru-RU"/>
+        </w:rPr>
+        <w:t xml:space="preserve"> 500 мг 1 т 1р/д, </w:t>
+      </w:r>
+      <w:proofErr w:type="spellStart"/>
+      <w:r>
+        <w:rPr>
+          <w:lang w:val="ru-RU"/>
+        </w:rPr>
+        <w:t>флуконазол</w:t>
+      </w:r>
+      <w:proofErr w:type="spellEnd"/>
+      <w:r>
+        <w:rPr>
+          <w:lang w:val="ru-RU"/>
+        </w:rPr>
+        <w:t xml:space="preserve"> 50 мг 1 т утро</w:t>
       </w:r>
       <w:proofErr w:type="gramStart"/>
       <w:r>
         <w:rPr>
           <w:lang w:val="ru-RU"/>
         </w:rPr>
-        <w:t>.</w:t>
+        <w:t>м-</w:t>
       </w:r>
       <w:proofErr w:type="gramEnd"/>
       <w:r>
         <w:rPr>
           <w:lang w:val="ru-RU"/>
         </w:rPr>
-        <w:t xml:space="preserve"> </w:t>
-      </w:r>
-      <w:proofErr w:type="gramStart"/>
-      <w:r>
-        <w:rPr>
-          <w:lang w:val="ru-RU"/>
-        </w:rPr>
-        <w:t>ж</w:t>
-      </w:r>
-      <w:proofErr w:type="gramEnd"/>
-      <w:r>
-        <w:rPr>
-          <w:lang w:val="ru-RU"/>
-        </w:rPr>
-        <w:t xml:space="preserve">елезы 1р. в год. </w:t>
-      </w:r>
-      <w:r>
-        <w:rPr>
-          <w:lang w:val="ru-RU"/>
-        </w:rPr>
-        <w:t xml:space="preserve">Контр ТТГ 1р в 6 мес. </w:t>
+        <w:t xml:space="preserve"> до 10 дней, затем контроль ан мочи по Нечипоренко по м/ж.</w:t>
       </w:r>
     </w:p>
     <w:p>
@@ -8267,194 +6868,28 @@
         <w:rPr>
           <w:lang w:val="ru-RU"/>
         </w:rPr>
-        <w:t>Б/</w:t>
-      </w:r>
-      <w:proofErr w:type="gramStart"/>
-      <w:r>
-        <w:rPr>
-          <w:lang w:val="ru-RU"/>
-        </w:rPr>
-        <w:t>л</w:t>
-      </w:r>
-      <w:proofErr w:type="gramEnd"/>
-      <w:r>
-        <w:rPr>
-          <w:lang w:val="ru-RU"/>
-        </w:rPr>
-        <w:t xml:space="preserve"> серия. </w:t>
-      </w:r>
-      <w:r>
-        <w:rPr>
-          <w:lang w:val="ru-RU"/>
-        </w:rPr>
-        <w:t>АД</w:t>
-      </w:r>
-      <w:r>
-        <w:rPr>
-          <w:lang w:val="ru-RU"/>
-        </w:rPr>
-        <w:t>Л</w:t>
-      </w:r>
-      <w:r>
-        <w:rPr>
-          <w:lang w:val="ru-RU"/>
-        </w:rPr>
-        <w:t xml:space="preserve">  №  </w:t>
-      </w:r>
-      <w:r>
-        <w:rPr>
-          <w:lang w:val="ru-RU"/>
-        </w:rPr>
-        <w:t>177</w:t>
-      </w:r>
-      <w:r>
-        <w:rPr>
-          <w:lang w:val="ru-RU"/>
-        </w:rPr>
-        <w:t>8</w:t>
-      </w:r>
-      <w:r>
-        <w:rPr>
-          <w:lang w:val="ru-RU"/>
-        </w:rPr>
-        <w:t xml:space="preserve">     с </w:t>
-      </w:r>
-      <w:r>
-        <w:rPr>
-          <w:lang w:val="ru-RU"/>
-        </w:rPr>
-        <w:fldChar w:fldCharType="begin"/>
-      </w:r>
-      <w:r>
-        <w:rPr>
-          <w:lang w:val="ru-RU"/>
-        </w:rPr>
-        <w:instrText xml:space="preserve"> REF c \h </w:instrText>
-      </w:r>
-      <w:r>
-        <w:rPr>
-          <w:lang w:val="ru-RU"/>
-        </w:rPr>
-      </w:r>
-      <w:r>
-        <w:rPr>
-          <w:lang w:val="ru-RU"/>
-        </w:rPr>
-        <w:fldChar w:fldCharType="separate"/>
-      </w:r>
-      <w:r>
-        <w:rPr>
-          <w:sz w:val="28"/>
-          <w:lang w:val="ru-RU"/>
-        </w:rPr>
-        <w:t>.</w:t>
-      </w:r>
-      <w:r>
-        <w:rPr>
-          <w:sz w:val="28"/>
-          <w:lang w:val="ru-RU"/>
-        </w:rPr>
-        <w:t>11.18</w:t>
-      </w:r>
-      <w:r>
-        <w:rPr>
-          <w:sz w:val="28"/>
-          <w:lang w:val="ru-RU"/>
-        </w:rPr>
-        <w:t xml:space="preserve"> </w:t>
-      </w:r>
-      <w:r>
-        <w:rPr>
-          <w:sz w:val="28"/>
-          <w:lang w:val="ru-RU"/>
-        </w:rPr>
-        <w:t xml:space="preserve"> </w:t>
-      </w:r>
-      <w:r>
-        <w:rPr>
-          <w:lang w:val="ru-RU"/>
-        </w:rPr>
-        <w:fldChar w:fldCharType="end"/>
-      </w:r>
-      <w:r>
-        <w:rPr>
-          <w:lang w:val="ru-RU"/>
-        </w:rPr>
-        <w:t xml:space="preserve"> </w:t>
-      </w:r>
-      <w:r>
-        <w:rPr>
-          <w:lang w:val="ru-RU"/>
-        </w:rPr>
-        <w:t xml:space="preserve">по  </w:t>
-      </w:r>
-      <w:r>
-        <w:rPr>
-          <w:lang w:val="ru-RU"/>
-        </w:rPr>
-        <w:fldChar w:fldCharType="begin"/>
-      </w:r>
-      <w:r>
-        <w:rPr>
-          <w:lang w:val="ru-RU"/>
-        </w:rPr>
-        <w:instrText xml:space="preserve"> REF по \h </w:instrText>
-      </w:r>
-      <w:r>
-        <w:rPr>
-          <w:lang w:val="ru-RU"/>
-        </w:rPr>
-      </w:r>
-      <w:r>
-        <w:rPr>
-          <w:lang w:val="ru-RU"/>
-        </w:rPr>
-        <w:fldChar w:fldCharType="separate"/>
-      </w:r>
-      <w:r>
-        <w:rPr>
-          <w:sz w:val="28"/>
-          <w:lang w:val="ru-RU"/>
-        </w:rPr>
-        <w:t xml:space="preserve">  .11.18 </w:t>
-      </w:r>
-      <w:r>
-        <w:rPr>
-          <w:sz w:val="28"/>
-          <w:lang w:val="ru-RU"/>
-        </w:rPr>
-        <w:t xml:space="preserve"> </w:t>
-      </w:r>
-      <w:r>
-        <w:rPr>
-          <w:lang w:val="ru-RU"/>
-        </w:rPr>
-        <w:fldChar w:fldCharType="end"/>
-      </w:r>
-      <w:r>
-        <w:rPr>
-          <w:lang w:val="ru-RU"/>
-        </w:rPr>
-        <w:t>к труду     .</w:t>
-      </w:r>
-      <w:r>
-        <w:rPr>
-          <w:lang w:val="ru-RU"/>
-        </w:rPr>
-        <w:t>11</w:t>
-      </w:r>
-      <w:r>
-        <w:rPr>
-          <w:lang w:val="ru-RU"/>
-        </w:rPr>
-        <w:t>.18</w:t>
-      </w:r>
-      <w:r>
-        <w:rPr>
-          <w:lang w:val="ru-RU"/>
-        </w:rPr>
-        <w:t xml:space="preserve"> </w:t>
-      </w:r>
+        <w:t>УЗИ ОБП и МВС 1-2 р/год.</w:t>
+      </w:r>
+      <w:bookmarkStart w:id="7" w:name="_GoBack"/>
+      <w:bookmarkEnd w:id="7"/>
+    </w:p>
+    <w:p>
+      <w:pPr>
+        <w:ind w:left="-142"/>
+        <w:jc w:val="both"/>
+        <w:rPr>
+          <w:lang w:val="ru-RU"/>
+        </w:rPr>
+      </w:pPr>
+    </w:p>
+    <w:p>
+      <w:pPr>
+        <w:ind w:left="-142"/>
+        <w:jc w:val="both"/>
+        <w:rPr>
+          <w:lang w:val="ru-RU"/>
+        </w:rPr>
+      </w:pPr>
     </w:p>
     <w:p>
       <w:pPr>
@@ -8586,7 +7021,6 @@
           <w:placeholder>
             <w:docPart w:val="9526A933A200420DB1D0D728CB4C0509"/>
           </w:placeholder>
-          <w:showingPlcHdr/>
           <w:comboBox>
             <w:listItem w:displayText="Соловьюк Е.А." w:value="Соловьюк Е.А."/>
             <w:listItem w:displayText="Фещук. И.А." w:value="Фещук. И.А."/>
@@ -8600,7 +7034,7 @@
             <w:rPr>
               <w:lang w:val="ru-RU"/>
             </w:rPr>
-            <w:t>Выберите элемент.</w:t>
+            <w:t>Еременко Н.В.</w:t>
           </w:r>
         </w:sdtContent>
       </w:sdt>
@@ -9347,12 +7781,19 @@
     <w:uiPriority w:val="59"/>
     <w:rsid w:val="00080012"/>
     <w:tblPr>
+      <w:tblInd w:w="0" w:type="dxa"/>
       <w:tblBorders>
         <w:top w:val="single" w:sz="4" w:space="0" w:color="auto"/>
         <w:left w:val="single" w:sz="4" w:space="0" w:color="auto"/>
         <w:bottom w:val="single" w:sz="4" w:space="0" w:color="auto"/>
         <w:right w:val="single" w:sz="4" w:space="0" w:color="auto"/>
       </w:tblBorders>
+      <w:tblCellMar>
+        <w:top w:w="0" w:type="dxa"/>
+        <w:left w:w="108" w:type="dxa"/>
+        <w:bottom w:w="0" w:type="dxa"/>
+        <w:right w:w="108" w:type="dxa"/>
+      </w:tblCellMar>
     </w:tblPr>
   </w:style>
   <w:style w:type="paragraph" w:styleId="a4">
@@ -9720,12 +8161,19 @@
     <w:uiPriority w:val="59"/>
     <w:rsid w:val="00080012"/>
     <w:tblPr>
+      <w:tblInd w:w="0" w:type="dxa"/>
       <w:tblBorders>
         <w:top w:val="single" w:sz="4" w:space="0" w:color="auto"/>
         <w:left w:val="single" w:sz="4" w:space="0" w:color="auto"/>
         <w:bottom w:val="single" w:sz="4" w:space="0" w:color="auto"/>
         <w:right w:val="single" w:sz="4" w:space="0" w:color="auto"/>
       </w:tblBorders>
+      <w:tblCellMar>
+        <w:top w:w="0" w:type="dxa"/>
+        <w:left w:w="108" w:type="dxa"/>
+        <w:bottom w:w="0" w:type="dxa"/>
+        <w:right w:w="108" w:type="dxa"/>
+      </w:tblCellMar>
     </w:tblPr>
   </w:style>
   <w:style w:type="paragraph" w:styleId="a4">
@@ -9962,151 +8410,6 @@
     </w:docPart>
     <w:docPart>
       <w:docPartPr>
-        <w:name w:val="FBFC6A18E07A484F9E976562E903BEB7"/>
-        <w:category>
-          <w:name w:val="Общие"/>
-          <w:gallery w:val="placeholder"/>
-        </w:category>
-        <w:types>
-          <w:type w:val="bbPlcHdr"/>
-        </w:types>
-        <w:behaviors>
-          <w:behavior w:val="content"/>
-        </w:behaviors>
-        <w:guid w:val="{E5D938F3-E00E-4F48-ACDE-E2E2655275DF}"/>
-      </w:docPartPr>
-      <w:docPartBody>
-        <w:p>
-          <w:pPr>
-            <w:pStyle w:val="FBFC6A18E07A484F9E976562E903BEB7"/>
-          </w:pPr>
-          <w:r>
-            <w:rPr>
-              <w:rStyle w:val="a3"/>
-            </w:rPr>
-            <w:t>Выберите элемент.</w:t>
-          </w:r>
-        </w:p>
-      </w:docPartBody>
-    </w:docPart>
-    <w:docPart>
-      <w:docPartPr>
-        <w:name w:val="DB435B1E68954750936FB322747598D2"/>
-        <w:category>
-          <w:name w:val="Общие"/>
-          <w:gallery w:val="placeholder"/>
-        </w:category>
-        <w:types>
-          <w:type w:val="bbPlcHdr"/>
-        </w:types>
-        <w:behaviors>
-          <w:behavior w:val="content"/>
-        </w:behaviors>
-        <w:guid w:val="{7122C427-55FD-49A2-B369-ED6DAFC67A8F}"/>
-      </w:docPartPr>
-      <w:docPartBody>
-        <w:p>
-          <w:pPr>
-            <w:pStyle w:val="DB435B1E68954750936FB322747598D2"/>
-          </w:pPr>
-          <w:r>
-            <w:rPr>
-              <w:rStyle w:val="a3"/>
-            </w:rPr>
-            <w:t>Выберите элемент.</w:t>
-          </w:r>
-        </w:p>
-      </w:docPartBody>
-    </w:docPart>
-    <w:docPart>
-      <w:docPartPr>
-        <w:name w:val="5917FEE754784A0BA4173B51A4E1CE95"/>
-        <w:category>
-          <w:name w:val="Общие"/>
-          <w:gallery w:val="placeholder"/>
-        </w:category>
-        <w:types>
-          <w:type w:val="bbPlcHdr"/>
-        </w:types>
-        <w:behaviors>
-          <w:behavior w:val="content"/>
-        </w:behaviors>
-        <w:guid w:val="{92F74F23-8C0C-424C-A12C-19EB4EDE41E3}"/>
-      </w:docPartPr>
-      <w:docPartBody>
-        <w:p>
-          <w:pPr>
-            <w:pStyle w:val="5917FEE754784A0BA4173B51A4E1CE95"/>
-          </w:pPr>
-          <w:r>
-            <w:rPr>
-              <w:rStyle w:val="a3"/>
-            </w:rPr>
-            <w:t>Выберите элемент.</w:t>
-          </w:r>
-        </w:p>
-      </w:docPartBody>
-    </w:docPart>
-    <w:docPart>
-      <w:docPartPr>
-        <w:name w:val="FFCB998A69C547318D033520574A41D0"/>
-        <w:category>
-          <w:name w:val="Общие"/>
-          <w:gallery w:val="placeholder"/>
-        </w:category>
-        <w:types>
-          <w:type w:val="bbPlcHdr"/>
-        </w:types>
-        <w:behaviors>
-          <w:behavior w:val="content"/>
-        </w:behaviors>
-        <w:guid w:val="{44EDE573-4804-4E48-9FC6-91F112BF9116}"/>
-      </w:docPartPr>
-      <w:docPartBody>
-        <w:p>
-          <w:pPr>
-            <w:pStyle w:val="FFCB998A69C547318D033520574A41D0"/>
-          </w:pPr>
-          <w:r>
-            <w:rPr>
-              <w:rStyle w:val="a3"/>
-            </w:rPr>
-            <w:t>Выберите элемент.</w:t>
-          </w:r>
-        </w:p>
-      </w:docPartBody>
-    </w:docPart>
-    <w:docPart>
-      <w:docPartPr>
-        <w:name w:val="D0395AFB2040417F8DE001D6657BED06"/>
-        <w:category>
-          <w:name w:val="Общие"/>
-          <w:gallery w:val="placeholder"/>
-        </w:category>
-        <w:types>
-          <w:type w:val="bbPlcHdr"/>
-        </w:types>
-        <w:behaviors>
-          <w:behavior w:val="content"/>
-        </w:behaviors>
-        <w:guid w:val="{D959F77F-828A-4069-88E4-8B112F9C0F19}"/>
-      </w:docPartPr>
-      <w:docPartBody>
-        <w:p>
-          <w:pPr>
-            <w:pStyle w:val="D0395AFB2040417F8DE001D6657BED06"/>
-          </w:pPr>
-          <w:r>
-            <w:rPr>
-              <w:rStyle w:val="a3"/>
-            </w:rPr>
-            <w:t>Выберите элемент.</w:t>
-          </w:r>
-        </w:p>
-      </w:docPartBody>
-    </w:docPart>
-    <w:docPart>
-      <w:docPartPr>
         <w:name w:val="3755473979B24CB896600859156E5B44"/>
         <w:category>
           <w:name w:val="Общие"/>
@@ -10164,6 +8467,64 @@
         </w:p>
       </w:docPartBody>
     </w:docPart>
+    <w:docPart>
+      <w:docPartPr>
+        <w:name w:val="14C220A513E249A2A579CE2F88BB5BAB"/>
+        <w:category>
+          <w:name w:val="Общие"/>
+          <w:gallery w:val="placeholder"/>
+        </w:category>
+        <w:types>
+          <w:type w:val="bbPlcHdr"/>
+        </w:types>
+        <w:behaviors>
+          <w:behavior w:val="content"/>
+        </w:behaviors>
+        <w:guid w:val="{BAEB6A64-F16A-4481-9F73-72B564BF8025}"/>
+      </w:docPartPr>
+      <w:docPartBody>
+        <w:p>
+          <w:pPr>
+            <w:pStyle w:val="14C220A513E249A2A579CE2F88BB5BAB"/>
+          </w:pPr>
+          <w:r>
+            <w:rPr>
+              <w:rStyle w:val="a3"/>
+            </w:rPr>
+            <w:t>Выберите элемент.</w:t>
+          </w:r>
+        </w:p>
+      </w:docPartBody>
+    </w:docPart>
+    <w:docPart>
+      <w:docPartPr>
+        <w:name w:val="D12D966E5C444D3985945DB6B88E529C"/>
+        <w:category>
+          <w:name w:val="Общие"/>
+          <w:gallery w:val="placeholder"/>
+        </w:category>
+        <w:types>
+          <w:type w:val="bbPlcHdr"/>
+        </w:types>
+        <w:behaviors>
+          <w:behavior w:val="content"/>
+        </w:behaviors>
+        <w:guid w:val="{2B63F214-9363-4122-8630-349DF370B25E}"/>
+      </w:docPartPr>
+      <w:docPartBody>
+        <w:p>
+          <w:pPr>
+            <w:pStyle w:val="D12D966E5C444D3985945DB6B88E529C"/>
+          </w:pPr>
+          <w:r>
+            <w:rPr>
+              <w:rStyle w:val="a3"/>
+            </w:rPr>
+            <w:t>Выберите элемент.</w:t>
+          </w:r>
+        </w:p>
+      </w:docPartBody>
+    </w:docPart>
   </w:docParts>
 </w:glossaryDocument>
 </file>
@@ -10175,28 +8536,23 @@
     <w:charset w:val="CC"/>
     <w:family w:val="roman"/>
     <w:pitch w:val="variable"/>
-    <w:sig w:usb0="E0002EFF" w:usb1="C000785B" w:usb2="00000009" w:usb3="00000000" w:csb0="000001FF" w:csb1="00000000"/>
+    <w:sig w:usb0="E0002EFF" w:usb1="C0007843" w:usb2="00000009" w:usb3="00000000" w:csb0="000001FF" w:csb1="00000000"/>
   </w:font>
   <w:font w:name="Arial Unicode MS">
     <w:panose1 w:val="020B0604020202020204"/>
-    <w:charset w:val="80"/>
-    <w:family w:val="swiss"/>
+    <w:charset w:val="00"/>
+    <w:family w:val="roman"/>
+    <w:notTrueType/>
     <w:pitch w:val="variable"/>
-    <w:sig w:usb0="F7FFAFFF" w:usb1="E9DFFFFF" w:usb2="0000003F" w:usb3="00000000" w:csb0="003F01FF" w:csb1="00000000"/>
+    <w:sig w:usb0="00000003" w:usb1="00000000" w:usb2="00000000" w:usb3="00000000" w:csb0="00000001" w:csb1="00000000"/>
   </w:font>
   <w:font w:name="Tahoma">
     <w:panose1 w:val="020B0604030504040204"/>
-    <w:charset w:val="CC"/>
+    <w:charset w:val="00"/>
     <w:family w:val="swiss"/>
+    <w:notTrueType/>
     <w:pitch w:val="variable"/>
-    <w:sig w:usb0="E1002EFF" w:usb1="C000605B" w:usb2="00000029" w:usb3="00000000" w:csb0="000101FF" w:csb1="00000000"/>
-  </w:font>
-  <w:font w:name="Arial Narrow">
-    <w:panose1 w:val="020B0606020202030204"/>
-    <w:charset w:val="CC"/>
-    <w:family w:val="swiss"/>
-    <w:pitch w:val="variable"/>
-    <w:sig w:usb0="00000287" w:usb1="00000800" w:usb2="00000000" w:usb3="00000000" w:csb0="0000009F" w:csb1="00000000"/>
+    <w:sig w:usb0="00000003" w:usb1="00000000" w:usb2="00000000" w:usb3="00000000" w:csb0="00000001" w:csb1="00000000"/>
   </w:font>
   <w:font w:name="MS Gothic">
     <w:altName w:val="ＭＳ ゴシック"/>
@@ -10211,23 +8567,22 @@
     <w:charset w:val="CC"/>
     <w:family w:val="roman"/>
     <w:pitch w:val="variable"/>
-    <w:sig w:usb0="E00006FF" w:usb1="400004FF" w:usb2="00000000" w:usb3="00000000" w:csb0="0000019F" w:csb1="00000000"/>
+    <w:sig w:usb0="E00002FF" w:usb1="400004FF" w:usb2="00000000" w:usb3="00000000" w:csb0="0000019F" w:csb1="00000000"/>
   </w:font>
   <w:font w:name="MS Mincho">
-    <w:altName w:val="MS Gothic"/>
+    <w:altName w:val="ＭＳ 明朝"/>
     <w:panose1 w:val="02020609040205080304"/>
     <w:charset w:val="80"/>
-    <w:family w:val="roman"/>
-    <w:notTrueType/>
+    <w:family w:val="modern"/>
     <w:pitch w:val="fixed"/>
-    <w:sig w:usb0="00000000" w:usb1="08070000" w:usb2="00000010" w:usb3="00000000" w:csb0="00020000" w:csb1="00000000"/>
+    <w:sig w:usb0="E00002FF" w:usb1="6AC7FDFB" w:usb2="08000012" w:usb3="00000000" w:csb0="0002009F" w:csb1="00000000"/>
   </w:font>
   <w:font w:name="Calibri">
     <w:panose1 w:val="020F0502020204030204"/>
     <w:charset w:val="CC"/>
     <w:family w:val="swiss"/>
     <w:pitch w:val="variable"/>
-    <w:sig w:usb0="E0002AFF" w:usb1="C000247B" w:usb2="00000009" w:usb3="00000000" w:csb0="000001FF" w:csb1="00000000"/>
+    <w:sig w:usb0="E00002FF" w:usb1="4000ACFF" w:usb2="00000001" w:usb3="00000000" w:csb0="0000019F" w:csb1="00000000"/>
   </w:font>
 </w:fonts>
 </file>
@@ -10254,6 +8609,7 @@
     <w:rsid w:val="00106C4E"/>
     <w:rsid w:val="001B01EB"/>
     <w:rsid w:val="00205F39"/>
+    <w:rsid w:val="002263AB"/>
     <w:rsid w:val="00260FAF"/>
     <w:rsid w:val="00277827"/>
     <w:rsid w:val="002C4CC7"/>
@@ -10318,6 +8674,7 @@
     <w:rsid w:val="00D16C5F"/>
     <w:rsid w:val="00DA4DD4"/>
     <w:rsid w:val="00DA6D57"/>
+    <w:rsid w:val="00DE6C5E"/>
     <w:rsid w:val="00DF5775"/>
     <w:rsid w:val="00E606C6"/>
     <w:rsid w:val="00E73A83"/>
@@ -10539,7 +8896,7 @@
     <w:basedOn w:val="a0"/>
     <w:uiPriority w:val="99"/>
     <w:semiHidden/>
-    <w:rsid w:val="0006090D"/>
+    <w:rsid w:val="002263AB"/>
     <w:rPr>
       <w:color w:val="808080"/>
     </w:rPr>
@@ -11216,6 +9573,14 @@
     <w:rPr>
       <w:lang w:val="uk-UA" w:eastAsia="uk-UA"/>
     </w:rPr>
+  </w:style>
+  <w:style w:type="paragraph" w:customStyle="1" w:styleId="14C220A513E249A2A579CE2F88BB5BAB">
+    <w:name w:val="14C220A513E249A2A579CE2F88BB5BAB"/>
+    <w:rsid w:val="002263AB"/>
+  </w:style>
+  <w:style w:type="paragraph" w:customStyle="1" w:styleId="D12D966E5C444D3985945DB6B88E529C">
+    <w:name w:val="D12D966E5C444D3985945DB6B88E529C"/>
+    <w:rsid w:val="002263AB"/>
   </w:style>
 </w:styles>
 </file>
@@ -11704,7 +10069,7 @@
 </file>
 
 <file path=customXml/itemProps1.xml><?xml version="1.0" encoding="utf-8"?>
-<ds:datastoreItem xmlns:ds="http://schemas.openxmlformats.org/officeDocument/2006/customXml" ds:itemID="{A1989424-899D-4399-A958-EE7837061017}">
+<ds:datastoreItem xmlns:ds="http://schemas.openxmlformats.org/officeDocument/2006/customXml" ds:itemID="{9BA45557-23CE-4EC5-957E-7EB364046EF2}">
   <ds:schemaRefs>
     <ds:schemaRef ds:uri="http://schemas.openxmlformats.org/officeDocument/2006/bibliography"/>
   </ds:schemaRefs>
